--- a/limpias/2076.docx
+++ b/limpias/2076.docx
@@ -1,11 +1,11 @@
 
 <file path=word/document.xml><?xml version="1.0" encoding="utf-8"?>
-<w:document xmlns:ve="http://schemas.openxmlformats.org/markup-compatibility/2006" xmlns:o="urn:schemas-microsoft-com:office:office" xmlns:r="http://schemas.openxmlformats.org/officeDocument/2006/relationships" xmlns:m="http://schemas.openxmlformats.org/officeDocument/2006/math" xmlns:v="urn:schemas-microsoft-com:vml" xmlns:wp="http://schemas.openxmlformats.org/drawingml/2006/wordprocessingDrawing" xmlns:w10="urn:schemas-microsoft-com:office:word" xmlns:w="http://schemas.openxmlformats.org/wordprocessingml/2006/main" xmlns:wne="http://schemas.microsoft.com/office/word/2006/wordml">
+<w:document xmlns:wpc="http://schemas.microsoft.com/office/word/2010/wordprocessingCanvas" xmlns:cx="http://schemas.microsoft.com/office/drawing/2014/chartex" xmlns:mc="http://schemas.openxmlformats.org/markup-compatibility/2006" xmlns:o="urn:schemas-microsoft-com:office:office" xmlns:r="http://schemas.openxmlformats.org/officeDocument/2006/relationships" xmlns:m="http://schemas.openxmlformats.org/officeDocument/2006/math" xmlns:v="urn:schemas-microsoft-com:vml" xmlns:wp14="http://schemas.microsoft.com/office/word/2010/wordprocessingDrawing" xmlns:wp="http://schemas.openxmlformats.org/drawingml/2006/wordprocessingDrawing" xmlns:w10="urn:schemas-microsoft-com:office:word" xmlns:w="http://schemas.openxmlformats.org/wordprocessingml/2006/main" xmlns:w14="http://schemas.microsoft.com/office/word/2010/wordml" xmlns:w15="http://schemas.microsoft.com/office/word/2012/wordml" xmlns:w16se="http://schemas.microsoft.com/office/word/2015/wordml/symex" xmlns:wpg="http://schemas.microsoft.com/office/word/2010/wordprocessingGroup" xmlns:wpi="http://schemas.microsoft.com/office/word/2010/wordprocessingInk" xmlns:wne="http://schemas.microsoft.com/office/word/2006/wordml" xmlns:wps="http://schemas.microsoft.com/office/word/2010/wordprocessingShape" mc:Ignorable="w14 w15 w16se wp14">
   <w:body>
     <w:p>
       <w:pPr>
         <w:keepNext/>
-        <w:spacing w:after="360" w:line="240" w:lineRule="auto"/>
+        <w:spacing w:after="180" w:line="240" w:lineRule="auto"/>
         <w:jc w:val="right"/>
         <w:rPr>
           <w:rFonts w:ascii="Book Antiqua" w:hAnsi="Book Antiqua" w:cs="Times New Roman"/>
@@ -19,13 +19,13 @@
           <w:sz w:val="24"/>
           <w:szCs w:val="24"/>
         </w:rPr>
-        <w:t>Yerba Buena, 12 de abril de 2017</w:t>
-      </w:r>
-    </w:p>
-    <w:p>
-      <w:pPr>
-        <w:keepNext/>
-        <w:spacing w:before="60" w:after="180" w:line="240" w:lineRule="auto"/>
+        <w:t>Yerba Buena, 12 de Abril de 2017</w:t>
+      </w:r>
+    </w:p>
+    <w:p>
+      <w:pPr>
+        <w:keepNext/>
+        <w:spacing w:before="480" w:after="180" w:line="240" w:lineRule="auto"/>
         <w:jc w:val="left"/>
         <w:rPr>
           <w:rFonts w:ascii="Book Antiqua" w:hAnsi="Book Antiqua" w:cs="Times New Roman"/>
@@ -33,7 +33,6 @@
           <w:bCs/>
           <w:sz w:val="24"/>
           <w:szCs w:val="24"/>
-          <w:u w:val="single"/>
         </w:rPr>
       </w:pPr>
       <w:r>
@@ -50,7 +49,7 @@
     <w:p>
       <w:pPr>
         <w:keepNext/>
-        <w:spacing w:before="60" w:after="60" w:line="240" w:lineRule="auto"/>
+        <w:spacing w:before="240" w:after="60" w:line="240" w:lineRule="auto"/>
         <w:jc w:val="left"/>
         <w:rPr>
           <w:rFonts w:ascii="Book Antiqua" w:hAnsi="Book Antiqua" w:cs="Times New Roman"/>
@@ -84,16 +83,33 @@
       <w:r>
         <w:rPr>
           <w:rFonts w:ascii="Book Antiqua" w:hAnsi="Book Antiqua" w:cs="Times New Roman"/>
-          <w:sz w:val="24"/>
-          <w:szCs w:val="24"/>
-        </w:rPr>
-        <w:t>La necesidad de contar con una guardia muncipal que trabaje en forma coordinada con la Policía de la Provincia de Tucumán;</w:t>
-      </w:r>
-    </w:p>
-    <w:p>
-      <w:pPr>
-        <w:keepNext/>
-        <w:spacing w:before="60" w:after="60" w:line="240" w:lineRule="auto"/>
+          <w:bCs/>
+          <w:sz w:val="24"/>
+          <w:szCs w:val="24"/>
+        </w:rPr>
+        <w:t xml:space="preserve"> </w:t>
+      </w:r>
+      <w:r>
+        <w:rPr>
+          <w:rFonts w:ascii="Book Antiqua" w:hAnsi="Book Antiqua" w:cs="Times New Roman"/>
+          <w:sz w:val="24"/>
+          <w:szCs w:val="24"/>
+        </w:rPr>
+        <w:t>La necesidad de contar con una guardia muncipal que trabaje en forma coordinada con la Policía de la Provincia de Tucumán</w:t>
+      </w:r>
+      <w:r>
+        <w:rPr>
+          <w:rFonts w:ascii="Book Antiqua" w:hAnsi="Book Antiqua" w:cs="Times New Roman"/>
+          <w:sz w:val="24"/>
+          <w:szCs w:val="24"/>
+        </w:rPr>
+        <w:t xml:space="preserve">; </w:t>
+      </w:r>
+    </w:p>
+    <w:p>
+      <w:pPr>
+        <w:keepNext/>
+        <w:spacing w:before="240" w:after="60" w:line="240" w:lineRule="auto"/>
         <w:jc w:val="left"/>
         <w:rPr>
           <w:rFonts w:ascii="Book Antiqua" w:hAnsi="Book Antiqua" w:cs="Times New Roman"/>
@@ -127,10 +143,43 @@
       <w:r>
         <w:rPr>
           <w:rFonts w:ascii="Book Antiqua" w:hAnsi="Book Antiqua" w:cs="Times New Roman"/>
-          <w:sz w:val="24"/>
-          <w:szCs w:val="24"/>
-        </w:rPr>
-        <w:t>Que la creciente ola de inseguridad que viene sufriendo el Municipio, y ante la necesidad de brindar una cooperación a las fuerzas policiales y ofrecer a los vecinos una respuesta a sus reclamos por seguridad;</w:t>
+          <w:bCs/>
+          <w:sz w:val="24"/>
+          <w:szCs w:val="24"/>
+        </w:rPr>
+        <w:t xml:space="preserve"> </w:t>
+      </w:r>
+      <w:r>
+        <w:rPr>
+          <w:rFonts w:ascii="Book Antiqua" w:hAnsi="Book Antiqua" w:cs="Times New Roman"/>
+          <w:sz w:val="24"/>
+          <w:szCs w:val="24"/>
+        </w:rPr>
+        <w:t>Que la creciente ola de inseguridad que viene sufriendo el Municipio</w:t>
+      </w:r>
+      <w:r>
+        <w:rPr>
+          <w:rFonts w:ascii="Book Antiqua" w:hAnsi="Book Antiqua" w:cs="Times New Roman"/>
+          <w:sz w:val="24"/>
+          <w:szCs w:val="24"/>
+        </w:rPr>
+        <w:t xml:space="preserve">, </w:t>
+      </w:r>
+      <w:r>
+        <w:rPr>
+          <w:rFonts w:ascii="Book Antiqua" w:hAnsi="Book Antiqua" w:cs="Times New Roman"/>
+          <w:sz w:val="24"/>
+          <w:szCs w:val="24"/>
+        </w:rPr>
+        <w:t>y ante la necesidad de brindar una cooperación a las fuerzas policiales y ofrecer a los vecinos una respuesta a sus reclamos por seguridad</w:t>
+      </w:r>
+      <w:r>
+        <w:rPr>
+          <w:rFonts w:ascii="Book Antiqua" w:hAnsi="Book Antiqua" w:cs="Times New Roman"/>
+          <w:sz w:val="24"/>
+          <w:szCs w:val="24"/>
+        </w:rPr>
+        <w:t xml:space="preserve">; </w:t>
       </w:r>
     </w:p>
     <w:p>
@@ -161,7 +210,7 @@
           <w:sz w:val="24"/>
           <w:szCs w:val="24"/>
         </w:rPr>
-        <w:t>:</w:t>
+        <w:t xml:space="preserve">: </w:t>
       </w:r>
     </w:p>
     <w:p>
@@ -189,7 +238,55 @@
           <w:sz w:val="24"/>
           <w:szCs w:val="24"/>
         </w:rPr>
-        <w:t>: CREASE la GUARDIA URBANA MUNICIPAL que cumplirá con las funciones de seguridad general, prevención, protección y resguardo de personas y bienes y de auxiliar de la Policía de Tucumán. -</w:t>
+        <w:t xml:space="preserve">: </w:t>
+      </w:r>
+      <w:r>
+        <w:rPr>
+          <w:rFonts w:ascii="Book Antiqua" w:hAnsi="Book Antiqua" w:cs="Times New Roman"/>
+          <w:sz w:val="24"/>
+          <w:szCs w:val="24"/>
+        </w:rPr>
+        <w:t>CREASE la GUARDIA URBANA MUNICIPAL que cumplirá con las funciones de seguridad general</w:t>
+      </w:r>
+      <w:r>
+        <w:rPr>
+          <w:rFonts w:ascii="Book Antiqua" w:hAnsi="Book Antiqua" w:cs="Times New Roman"/>
+          <w:sz w:val="24"/>
+          <w:szCs w:val="24"/>
+        </w:rPr>
+        <w:t xml:space="preserve">, </w:t>
+      </w:r>
+      <w:r>
+        <w:rPr>
+          <w:rFonts w:ascii="Book Antiqua" w:hAnsi="Book Antiqua" w:cs="Times New Roman"/>
+          <w:sz w:val="24"/>
+          <w:szCs w:val="24"/>
+        </w:rPr>
+        <w:t>prevención</w:t>
+      </w:r>
+      <w:r>
+        <w:rPr>
+          <w:rFonts w:ascii="Book Antiqua" w:hAnsi="Book Antiqua" w:cs="Times New Roman"/>
+          <w:sz w:val="24"/>
+          <w:szCs w:val="24"/>
+        </w:rPr>
+        <w:t xml:space="preserve">, </w:t>
+      </w:r>
+      <w:r>
+        <w:rPr>
+          <w:rFonts w:ascii="Book Antiqua" w:hAnsi="Book Antiqua" w:cs="Times New Roman"/>
+          <w:sz w:val="24"/>
+          <w:szCs w:val="24"/>
+        </w:rPr>
+        <w:t>protección y resguardo de personas y bienes y de auxiliar de la Policía de Tucumán</w:t>
+      </w:r>
+      <w:r>
+        <w:rPr>
+          <w:rFonts w:ascii="Book Antiqua" w:hAnsi="Book Antiqua" w:cs="Times New Roman"/>
+          <w:sz w:val="24"/>
+          <w:szCs w:val="24"/>
+        </w:rPr>
+        <w:t xml:space="preserve">. </w:t>
       </w:r>
     </w:p>
     <w:p>
@@ -203,6 +300,10 @@
         </w:rPr>
       </w:pPr>
       <w:r>
+        <w:rPr>
+          <w:rFonts w:ascii="Book Antiqua" w:hAnsi="Book Antiqua"/>
+          <w:sz w:val="24"/>
+        </w:rPr>
         <w:fldChar w:fldCharType="begin"/>
       </w:r>
       <w:r>
@@ -224,17 +325,140 @@
           <w:rFonts w:ascii="Book Antiqua" w:hAnsi="Book Antiqua" w:cs="Times New Roman"/>
           <w:sz w:val="24"/>
           <w:szCs w:val="24"/>
+        </w:rPr>
+        <w:t>RTÍCULO SEGUNDO</w:t>
+      </w:r>
+      <w:r>
+        <w:rPr>
+          <w:rFonts w:ascii="Book Antiqua" w:hAnsi="Book Antiqua" w:cs="Times New Roman"/>
+          <w:sz w:val="24"/>
+          <w:szCs w:val="24"/>
+        </w:rPr>
+        <w:t xml:space="preserve">: </w:t>
+      </w:r>
+      <w:r>
+        <w:rPr>
+          <w:rFonts w:ascii="Book Antiqua" w:hAnsi="Book Antiqua" w:cs="Times New Roman"/>
+          <w:sz w:val="24"/>
+          <w:szCs w:val="24"/>
+        </w:rPr>
+        <w:t>Los guardias municipales conformarán un cuerpo civil no armado que contará para sus tareas con elementos de disuasión y comunicación</w:t>
+      </w:r>
+      <w:r>
+        <w:rPr>
+          <w:rFonts w:ascii="Book Antiqua" w:hAnsi="Book Antiqua" w:cs="Times New Roman"/>
+          <w:sz w:val="24"/>
+          <w:szCs w:val="24"/>
+        </w:rPr>
+        <w:t xml:space="preserve">. </w:t>
+      </w:r>
+    </w:p>
+    <w:p>
+      <w:pPr>
+        <w:keepNext/>
+        <w:spacing w:after="180" w:line="240" w:lineRule="auto"/>
+        <w:rPr>
+          <w:rFonts w:ascii="Book Antiqua" w:hAnsi="Book Antiqua" w:cs="Times New Roman"/>
+          <w:sz w:val="24"/>
+          <w:szCs w:val="24"/>
+        </w:rPr>
+      </w:pPr>
+      <w:r>
+        <w:rPr>
+          <w:rFonts w:ascii="Book Antiqua" w:hAnsi="Book Antiqua" w:cs="Times New Roman"/>
+          <w:sz w:val="24"/>
+          <w:szCs w:val="24"/>
           <w:u w:val="single"/>
         </w:rPr>
-        <w:t>RTÍCULO SEGUNDO</w:t>
-      </w:r>
-      <w:r>
-        <w:rPr>
-          <w:rFonts w:ascii="Book Antiqua" w:hAnsi="Book Antiqua" w:cs="Times New Roman"/>
-          <w:sz w:val="24"/>
-          <w:szCs w:val="24"/>
-        </w:rPr>
-        <w:t>: Los guardias municipales conformarán un cuerpo civil no armado que contará para sus tareas con elementos de disuasión y comunicación. -</w:t>
+        <w:t>ARTÍCULO TERCERO</w:t>
+      </w:r>
+      <w:r>
+        <w:rPr>
+          <w:rFonts w:ascii="Book Antiqua" w:hAnsi="Book Antiqua" w:cs="Times New Roman"/>
+          <w:sz w:val="24"/>
+          <w:szCs w:val="24"/>
+        </w:rPr>
+        <w:t xml:space="preserve">: </w:t>
+      </w:r>
+      <w:r>
+        <w:rPr>
+          <w:rFonts w:ascii="Book Antiqua" w:hAnsi="Book Antiqua" w:cs="Times New Roman"/>
+          <w:sz w:val="24"/>
+          <w:szCs w:val="24"/>
+        </w:rPr>
+        <w:t>La Guardia Urbana Municipal deberá promover condiciones de seguridad y convivencia urbana</w:t>
+      </w:r>
+      <w:r>
+        <w:rPr>
+          <w:rFonts w:ascii="Book Antiqua" w:hAnsi="Book Antiqua" w:cs="Times New Roman"/>
+          <w:sz w:val="24"/>
+          <w:szCs w:val="24"/>
+        </w:rPr>
+        <w:t xml:space="preserve">, </w:t>
+      </w:r>
+      <w:r>
+        <w:rPr>
+          <w:rFonts w:ascii="Book Antiqua" w:hAnsi="Book Antiqua" w:cs="Times New Roman"/>
+          <w:sz w:val="24"/>
+          <w:szCs w:val="24"/>
+        </w:rPr>
+        <w:t>por medio de la prevención</w:t>
+      </w:r>
+      <w:r>
+        <w:rPr>
+          <w:rFonts w:ascii="Book Antiqua" w:hAnsi="Book Antiqua" w:cs="Times New Roman"/>
+          <w:sz w:val="24"/>
+          <w:szCs w:val="24"/>
+        </w:rPr>
+        <w:t xml:space="preserve">, </w:t>
+      </w:r>
+      <w:r>
+        <w:rPr>
+          <w:rFonts w:ascii="Book Antiqua" w:hAnsi="Book Antiqua" w:cs="Times New Roman"/>
+          <w:sz w:val="24"/>
+          <w:szCs w:val="24"/>
+        </w:rPr>
+        <w:t>presencia y educación</w:t>
+      </w:r>
+      <w:r>
+        <w:rPr>
+          <w:rFonts w:ascii="Book Antiqua" w:hAnsi="Book Antiqua" w:cs="Times New Roman"/>
+          <w:sz w:val="24"/>
+          <w:szCs w:val="24"/>
+        </w:rPr>
+        <w:t xml:space="preserve">, </w:t>
+      </w:r>
+      <w:r>
+        <w:rPr>
+          <w:rFonts w:ascii="Book Antiqua" w:hAnsi="Book Antiqua" w:cs="Times New Roman"/>
+          <w:sz w:val="24"/>
+          <w:szCs w:val="24"/>
+        </w:rPr>
+        <w:t>debiendo comunicarse con las fuerzas de seguridad</w:t>
+      </w:r>
+      <w:r>
+        <w:rPr>
+          <w:rFonts w:ascii="Book Antiqua" w:hAnsi="Book Antiqua" w:cs="Times New Roman"/>
+          <w:sz w:val="24"/>
+          <w:szCs w:val="24"/>
+        </w:rPr>
+        <w:t xml:space="preserve">, </w:t>
+      </w:r>
+      <w:r>
+        <w:rPr>
+          <w:rFonts w:ascii="Book Antiqua" w:hAnsi="Book Antiqua" w:cs="Times New Roman"/>
+          <w:sz w:val="24"/>
+          <w:szCs w:val="24"/>
+        </w:rPr>
+        <w:t>a través de marcado y llamado al Número de Emergencia 911</w:t>
+      </w:r>
+      <w:r>
+        <w:rPr>
+          <w:rFonts w:ascii="Book Antiqua" w:hAnsi="Book Antiqua" w:cs="Times New Roman"/>
+          <w:sz w:val="24"/>
+          <w:szCs w:val="24"/>
+        </w:rPr>
+        <w:t xml:space="preserve">. </w:t>
       </w:r>
     </w:p>
     <w:p>
@@ -254,19 +478,36 @@
           <w:szCs w:val="24"/>
           <w:u w:val="single"/>
         </w:rPr>
-        <w:t>ARTÍCULO TERCERO</w:t>
-      </w:r>
-      <w:r>
-        <w:rPr>
-          <w:rFonts w:ascii="Book Antiqua" w:hAnsi="Book Antiqua" w:cs="Times New Roman"/>
-          <w:sz w:val="24"/>
-          <w:szCs w:val="24"/>
-        </w:rPr>
-        <w:t>: La Guardia Urbana Municipal deberá promover condiciones de seguridad y convivencia urbana, por medio de la prevención, presencia y educación, debiendo comunicarse con las fuerzas de seguridad, a través de marcado y llamado al Número de Emergencia 911.</w:t>
-      </w:r>
-    </w:p>
-    <w:p>
-      <w:pPr>
+        <w:t>ARTÍCULO CUARTO</w:t>
+      </w:r>
+      <w:r>
+        <w:rPr>
+          <w:rFonts w:ascii="Book Antiqua" w:hAnsi="Book Antiqua" w:cs="Times New Roman"/>
+          <w:sz w:val="24"/>
+          <w:szCs w:val="24"/>
+        </w:rPr>
+        <w:t xml:space="preserve">: </w:t>
+      </w:r>
+      <w:r>
+        <w:rPr>
+          <w:rFonts w:ascii="Book Antiqua" w:hAnsi="Book Antiqua" w:cs="Times New Roman"/>
+          <w:sz w:val="24"/>
+          <w:szCs w:val="24"/>
+        </w:rPr>
+        <w:t>La Guardia Urbana Municipal dependerá jerárquica y funcionalmente del Intendente a través de la Secretaría de Seguridad Pública del Municipio</w:t>
+      </w:r>
+      <w:r>
+        <w:rPr>
+          <w:rFonts w:ascii="Book Antiqua" w:hAnsi="Book Antiqua" w:cs="Times New Roman"/>
+          <w:sz w:val="24"/>
+          <w:szCs w:val="24"/>
+        </w:rPr>
+        <w:t xml:space="preserve">. </w:t>
+      </w:r>
+    </w:p>
+    <w:p>
+      <w:pPr>
+        <w:keepNext/>
         <w:spacing w:after="180" w:line="240" w:lineRule="auto"/>
         <w:rPr>
           <w:rFonts w:ascii="Book Antiqua" w:hAnsi="Book Antiqua" w:cs="Times New Roman"/>
@@ -281,15 +522,47 @@
           <w:szCs w:val="24"/>
           <w:u w:val="single"/>
         </w:rPr>
-        <w:t>ARTÍCULO CUARTO</w:t>
-      </w:r>
-      <w:r>
-        <w:rPr>
-          <w:rFonts w:ascii="Book Antiqua" w:hAnsi="Book Antiqua" w:cs="Times New Roman"/>
-          <w:sz w:val="24"/>
-          <w:szCs w:val="24"/>
-        </w:rPr>
-        <w:t>: La Guardia Urbana Municipal dependerá jerárquica y funcionalmente del Intendente a través de la Secretaría de Seguridad Pública del Municipio.</w:t>
+        <w:t>ARTÍCULO QUINTO</w:t>
+      </w:r>
+      <w:r>
+        <w:rPr>
+          <w:rFonts w:ascii="Book Antiqua" w:hAnsi="Book Antiqua" w:cs="Times New Roman"/>
+          <w:sz w:val="24"/>
+          <w:szCs w:val="24"/>
+        </w:rPr>
+        <w:t xml:space="preserve">: </w:t>
+      </w:r>
+      <w:r>
+        <w:rPr>
+          <w:rFonts w:ascii="Book Antiqua" w:hAnsi="Book Antiqua" w:cs="Times New Roman"/>
+          <w:sz w:val="24"/>
+          <w:szCs w:val="24"/>
+        </w:rPr>
+        <w:t>Las tareas que desarrolla el personal de la Guardia Urbana Municipal constituyen un servicio público esencial tendiente a la promoción de las libertades y derechos de las personas como consecuencia de ello</w:t>
+      </w:r>
+      <w:r>
+        <w:rPr>
+          <w:rFonts w:ascii="Book Antiqua" w:hAnsi="Book Antiqua" w:cs="Times New Roman"/>
+          <w:sz w:val="24"/>
+          <w:szCs w:val="24"/>
+        </w:rPr>
+        <w:t xml:space="preserve">, </w:t>
+      </w:r>
+      <w:r>
+        <w:rPr>
+          <w:rFonts w:ascii="Book Antiqua" w:hAnsi="Book Antiqua" w:cs="Times New Roman"/>
+          <w:sz w:val="24"/>
+          <w:szCs w:val="24"/>
+        </w:rPr>
+        <w:t>a la protección de las mismas ante hechos lesivos de dichas libertades y derechos</w:t>
+      </w:r>
+      <w:r>
+        <w:rPr>
+          <w:rFonts w:ascii="Book Antiqua" w:hAnsi="Book Antiqua" w:cs="Times New Roman"/>
+          <w:sz w:val="24"/>
+          <w:szCs w:val="24"/>
+        </w:rPr>
+        <w:t xml:space="preserve">. </w:t>
       </w:r>
     </w:p>
     <w:p>
@@ -309,15 +582,143 @@
           <w:szCs w:val="24"/>
           <w:u w:val="single"/>
         </w:rPr>
-        <w:t>ARTÍCULO QUINTO</w:t>
-      </w:r>
-      <w:r>
-        <w:rPr>
-          <w:rFonts w:ascii="Book Antiqua" w:hAnsi="Book Antiqua" w:cs="Times New Roman"/>
-          <w:sz w:val="24"/>
-          <w:szCs w:val="24"/>
-        </w:rPr>
-        <w:t>: Las tareas que desarrolla el personal de la Guardia Urbana Municipal constituyen un servicio público esencial tendiente a la promoción de las libertades y derechos de las personas como consecuencia de ello, a la protección de las mismas ante hechos lesivos de dichas libertades y derechos.-</w:t>
+        <w:t>ARTÍCULO SEXTO</w:t>
+      </w:r>
+      <w:r>
+        <w:rPr>
+          <w:rFonts w:ascii="Book Antiqua" w:hAnsi="Book Antiqua" w:cs="Times New Roman"/>
+          <w:sz w:val="24"/>
+          <w:szCs w:val="24"/>
+        </w:rPr>
+        <w:t xml:space="preserve">: </w:t>
+      </w:r>
+      <w:r>
+        <w:rPr>
+          <w:rFonts w:ascii="Book Antiqua" w:hAnsi="Book Antiqua" w:cs="Times New Roman"/>
+          <w:sz w:val="24"/>
+          <w:szCs w:val="24"/>
+        </w:rPr>
+        <w:t>El personal de la Guardia Urbana Municipal deberá adecuar su conducta</w:t>
+      </w:r>
+      <w:r>
+        <w:rPr>
+          <w:rFonts w:ascii="Book Antiqua" w:hAnsi="Book Antiqua" w:cs="Times New Roman"/>
+          <w:sz w:val="24"/>
+          <w:szCs w:val="24"/>
+        </w:rPr>
+        <w:t xml:space="preserve">, </w:t>
+      </w:r>
+      <w:r>
+        <w:rPr>
+          <w:rFonts w:ascii="Book Antiqua" w:hAnsi="Book Antiqua" w:cs="Times New Roman"/>
+          <w:sz w:val="24"/>
+          <w:szCs w:val="24"/>
+        </w:rPr>
+        <w:t>durante el desempeño de sus funciones</w:t>
+      </w:r>
+      <w:r>
+        <w:rPr>
+          <w:rFonts w:ascii="Book Antiqua" w:hAnsi="Book Antiqua" w:cs="Times New Roman"/>
+          <w:sz w:val="24"/>
+          <w:szCs w:val="24"/>
+        </w:rPr>
+        <w:t xml:space="preserve">, </w:t>
+      </w:r>
+      <w:r>
+        <w:rPr>
+          <w:rFonts w:ascii="Book Antiqua" w:hAnsi="Book Antiqua" w:cs="Times New Roman"/>
+          <w:sz w:val="24"/>
+          <w:szCs w:val="24"/>
+        </w:rPr>
+        <w:t>al cumplimiento</w:t>
+      </w:r>
+      <w:r>
+        <w:rPr>
+          <w:rFonts w:ascii="Book Antiqua" w:hAnsi="Book Antiqua" w:cs="Times New Roman"/>
+          <w:sz w:val="24"/>
+          <w:szCs w:val="24"/>
+        </w:rPr>
+        <w:t xml:space="preserve">, </w:t>
+      </w:r>
+      <w:r>
+        <w:rPr>
+          <w:rFonts w:ascii="Book Antiqua" w:hAnsi="Book Antiqua" w:cs="Times New Roman"/>
+          <w:sz w:val="24"/>
+          <w:szCs w:val="24"/>
+        </w:rPr>
+        <w:t>en todo momento</w:t>
+      </w:r>
+      <w:r>
+        <w:rPr>
+          <w:rFonts w:ascii="Book Antiqua" w:hAnsi="Book Antiqua" w:cs="Times New Roman"/>
+          <w:sz w:val="24"/>
+          <w:szCs w:val="24"/>
+        </w:rPr>
+        <w:t xml:space="preserve">, </w:t>
+      </w:r>
+      <w:r>
+        <w:rPr>
+          <w:rFonts w:ascii="Book Antiqua" w:hAnsi="Book Antiqua" w:cs="Times New Roman"/>
+          <w:sz w:val="24"/>
+          <w:szCs w:val="24"/>
+        </w:rPr>
+        <w:t>de los deberes y reglamentarios vigentes</w:t>
+      </w:r>
+      <w:r>
+        <w:rPr>
+          <w:rFonts w:ascii="Book Antiqua" w:hAnsi="Book Antiqua" w:cs="Times New Roman"/>
+          <w:sz w:val="24"/>
+          <w:szCs w:val="24"/>
+        </w:rPr>
+        <w:t xml:space="preserve">, </w:t>
+      </w:r>
+      <w:r>
+        <w:rPr>
+          <w:rFonts w:ascii="Book Antiqua" w:hAnsi="Book Antiqua" w:cs="Times New Roman"/>
+          <w:sz w:val="24"/>
+          <w:szCs w:val="24"/>
+        </w:rPr>
+        <w:t>realizando una actividad cuyo fin es garantizar la seguridad pública</w:t>
+      </w:r>
+      <w:r>
+        <w:rPr>
+          <w:rFonts w:ascii="Book Antiqua" w:hAnsi="Book Antiqua" w:cs="Times New Roman"/>
+          <w:sz w:val="24"/>
+          <w:szCs w:val="24"/>
+        </w:rPr>
+        <w:t xml:space="preserve">, </w:t>
+      </w:r>
+      <w:r>
+        <w:rPr>
+          <w:rFonts w:ascii="Book Antiqua" w:hAnsi="Book Antiqua" w:cs="Times New Roman"/>
+          <w:sz w:val="24"/>
+          <w:szCs w:val="24"/>
+        </w:rPr>
+        <w:t>actuando con el grado de responsabilidad y ética profesional que su función exige y teniendo como meta la preservación y protección de la libertad</w:t>
+      </w:r>
+      <w:r>
+        <w:rPr>
+          <w:rFonts w:ascii="Book Antiqua" w:hAnsi="Book Antiqua" w:cs="Times New Roman"/>
+          <w:sz w:val="24"/>
+          <w:szCs w:val="24"/>
+        </w:rPr>
+        <w:t xml:space="preserve">, </w:t>
+      </w:r>
+      <w:r>
+        <w:rPr>
+          <w:rFonts w:ascii="Book Antiqua" w:hAnsi="Book Antiqua" w:cs="Times New Roman"/>
+          <w:sz w:val="24"/>
+          <w:szCs w:val="24"/>
+        </w:rPr>
+        <w:t>los derechos de las personas y el mantenimiento del orden público</w:t>
+      </w:r>
+      <w:r>
+        <w:rPr>
+          <w:rFonts w:ascii="Book Antiqua" w:hAnsi="Book Antiqua" w:cs="Times New Roman"/>
+          <w:sz w:val="24"/>
+          <w:szCs w:val="24"/>
+        </w:rPr>
+        <w:t xml:space="preserve">. </w:t>
       </w:r>
     </w:p>
     <w:p>
@@ -337,76 +738,124 @@
           <w:szCs w:val="24"/>
           <w:u w:val="single"/>
         </w:rPr>
-        <w:t>ARTÍCULO SEXTO</w:t>
-      </w:r>
-      <w:r>
-        <w:rPr>
-          <w:rFonts w:ascii="Book Antiqua" w:hAnsi="Book Antiqua" w:cs="Times New Roman"/>
-          <w:sz w:val="24"/>
-          <w:szCs w:val="24"/>
-        </w:rPr>
-        <w:t>: El personal de la Guardia Urbana Municipal deberá adecuar su conducta, durante el desempeño de sus funciones, al cumplimiento, en todo momento, de los deberes y reglamentarios vigentes, realizando una actividad cuyo fin es garantizar la seguridad pública, actuando con el grado de responsabilidad y ética profesional que su función exige y teniendo como meta la preservación y protección de la libertad, los derechos de las personas y el mantenimiento del orden público. -</w:t>
-      </w:r>
-    </w:p>
-    <w:p>
-      <w:pPr>
-        <w:keepNext/>
-        <w:spacing w:after="180" w:line="240" w:lineRule="auto"/>
-        <w:rPr>
-          <w:rFonts w:ascii="Book Antiqua" w:hAnsi="Book Antiqua" w:cs="Times New Roman"/>
-          <w:sz w:val="24"/>
-          <w:szCs w:val="24"/>
-        </w:rPr>
-      </w:pPr>
-      <w:r>
-        <w:rPr>
-          <w:rFonts w:ascii="Book Antiqua" w:hAnsi="Book Antiqua" w:cs="Times New Roman"/>
-          <w:sz w:val="24"/>
-          <w:szCs w:val="24"/>
-          <w:u w:val="single"/>
-        </w:rPr>
-        <w:t>ARTÍCULO SEPTIMO</w:t>
-      </w:r>
-      <w:r>
-        <w:rPr>
-          <w:rFonts w:ascii="Book Antiqua" w:hAnsi="Book Antiqua" w:cs="Times New Roman"/>
-          <w:sz w:val="24"/>
-          <w:szCs w:val="24"/>
-        </w:rPr>
-        <w:t>: En ningún caso, el personal de la Guardia Urbana Municipal, en el marco de las acciones y actividades propias de sus misiones y funciones, puede:</w:t>
+        <w:t>ARTÍCULO SÉPTIMO</w:t>
+      </w:r>
+      <w:r>
+        <w:rPr>
+          <w:rFonts w:ascii="Book Antiqua" w:hAnsi="Book Antiqua" w:cs="Times New Roman"/>
+          <w:sz w:val="24"/>
+          <w:szCs w:val="24"/>
+        </w:rPr>
+        <w:t xml:space="preserve">: </w:t>
+      </w:r>
+      <w:r>
+        <w:rPr>
+          <w:rFonts w:ascii="Book Antiqua" w:hAnsi="Book Antiqua" w:cs="Times New Roman"/>
+          <w:sz w:val="24"/>
+          <w:szCs w:val="24"/>
+        </w:rPr>
+        <w:t>En ningún caso</w:t>
+      </w:r>
+      <w:r>
+        <w:rPr>
+          <w:rFonts w:ascii="Book Antiqua" w:hAnsi="Book Antiqua" w:cs="Times New Roman"/>
+          <w:sz w:val="24"/>
+          <w:szCs w:val="24"/>
+        </w:rPr>
+        <w:t xml:space="preserve">, </w:t>
+      </w:r>
+      <w:r>
+        <w:rPr>
+          <w:rFonts w:ascii="Book Antiqua" w:hAnsi="Book Antiqua" w:cs="Times New Roman"/>
+          <w:sz w:val="24"/>
+          <w:szCs w:val="24"/>
+        </w:rPr>
+        <w:t>el personal de la Guardia Urbana Municipal</w:t>
+      </w:r>
+      <w:r>
+        <w:rPr>
+          <w:rFonts w:ascii="Book Antiqua" w:hAnsi="Book Antiqua" w:cs="Times New Roman"/>
+          <w:sz w:val="24"/>
+          <w:szCs w:val="24"/>
+        </w:rPr>
+        <w:t xml:space="preserve">, </w:t>
+      </w:r>
+      <w:r>
+        <w:rPr>
+          <w:rFonts w:ascii="Book Antiqua" w:hAnsi="Book Antiqua" w:cs="Times New Roman"/>
+          <w:sz w:val="24"/>
+          <w:szCs w:val="24"/>
+        </w:rPr>
+        <w:t>en el marco de las acciones y actividades propias de sus misiones y funciones</w:t>
+      </w:r>
+      <w:r>
+        <w:rPr>
+          <w:rFonts w:ascii="Book Antiqua" w:hAnsi="Book Antiqua" w:cs="Times New Roman"/>
+          <w:sz w:val="24"/>
+          <w:szCs w:val="24"/>
+        </w:rPr>
+        <w:t xml:space="preserve">, </w:t>
+      </w:r>
+      <w:r>
+        <w:rPr>
+          <w:rFonts w:ascii="Book Antiqua" w:hAnsi="Book Antiqua" w:cs="Times New Roman"/>
+          <w:sz w:val="24"/>
+          <w:szCs w:val="24"/>
+        </w:rPr>
+        <w:t>puede</w:t>
+      </w:r>
+      <w:r>
+        <w:rPr>
+          <w:rFonts w:ascii="Book Antiqua" w:hAnsi="Book Antiqua" w:cs="Times New Roman"/>
+          <w:sz w:val="24"/>
+          <w:szCs w:val="24"/>
+        </w:rPr>
+        <w:t xml:space="preserve">: </w:t>
       </w:r>
     </w:p>
     <w:p>
       <w:pPr>
         <w:pStyle w:val="Prrafodelista"/>
+        <w:keepNext/>
         <w:numPr>
           <w:ilvl w:val="0"/>
           <w:numId w:val="8"/>
         </w:numPr>
         <w:spacing w:after="180" w:line="240" w:lineRule="auto"/>
-        <w:rPr>
-          <w:rFonts w:ascii="Book Antiqua" w:hAnsi="Book Antiqua" w:cs="Times New Roman"/>
-          <w:sz w:val="24"/>
-          <w:szCs w:val="24"/>
-        </w:rPr>
-      </w:pPr>
-      <w:r>
-        <w:rPr>
-          <w:rFonts w:ascii="Book Antiqua" w:hAnsi="Book Antiqua" w:cs="Times New Roman"/>
-          <w:sz w:val="24"/>
-          <w:szCs w:val="24"/>
-        </w:rPr>
-        <w:t>Inducir a terceros a la comisión de actos delictivos o que afecten la intimidad y privacidad de las personas.</w:t>
+        <w:ind w:left="0" w:firstLine="0"/>
+        <w:rPr>
+          <w:rFonts w:ascii="Book Antiqua" w:hAnsi="Book Antiqua" w:cs="Times New Roman"/>
+          <w:sz w:val="24"/>
+          <w:szCs w:val="24"/>
+        </w:rPr>
+      </w:pPr>
+      <w:r>
+        <w:rPr>
+          <w:rFonts w:ascii="Book Antiqua" w:hAnsi="Book Antiqua" w:cs="Times New Roman"/>
+          <w:sz w:val="24"/>
+          <w:szCs w:val="24"/>
+        </w:rPr>
+        <w:t>Inducir a terceros a la comisión de actos delictivos o que afecten la intimidad y privacidad de las personas</w:t>
+      </w:r>
+      <w:r>
+        <w:rPr>
+          <w:rFonts w:ascii="Book Antiqua" w:hAnsi="Book Antiqua" w:cs="Times New Roman"/>
+          <w:sz w:val="24"/>
+          <w:szCs w:val="24"/>
+        </w:rPr>
+        <w:t xml:space="preserve">. </w:t>
       </w:r>
     </w:p>
     <w:p>
       <w:pPr>
         <w:pStyle w:val="Prrafodelista"/>
+        <w:keepNext/>
         <w:numPr>
           <w:ilvl w:val="0"/>
           <w:numId w:val="8"/>
         </w:numPr>
         <w:spacing w:after="180" w:line="240" w:lineRule="auto"/>
+        <w:ind w:left="0" w:firstLine="0"/>
         <w:rPr>
           <w:rFonts w:ascii="Book Antiqua" w:hAnsi="Book Antiqua" w:cs="Times New Roman"/>
           <w:sz w:val="24"/>
@@ -420,30 +869,384 @@
           <w:szCs w:val="24"/>
         </w:rPr>
         <w:lastRenderedPageBreak/>
-        <w:t>Influir de cualquier modo en la situación institucional, política, militar, policial, social y económica del país, en su política exterior, en la vida interna de los partidos políticos legalmente constituidos, en la opinión pública, en personas, en medios de difusión o en asociaciones o agrupaciones legales de cualquier tipo. -</w:t>
+        <w:t>Influir de cualquier modo en la situación institucional</w:t>
+      </w:r>
+      <w:r>
+        <w:rPr>
+          <w:rFonts w:ascii="Book Antiqua" w:hAnsi="Book Antiqua" w:cs="Times New Roman"/>
+          <w:sz w:val="24"/>
+          <w:szCs w:val="24"/>
+        </w:rPr>
+        <w:t xml:space="preserve">, </w:t>
+      </w:r>
+      <w:r>
+        <w:rPr>
+          <w:rFonts w:ascii="Book Antiqua" w:hAnsi="Book Antiqua" w:cs="Times New Roman"/>
+          <w:sz w:val="24"/>
+          <w:szCs w:val="24"/>
+        </w:rPr>
+        <w:t>política</w:t>
+      </w:r>
+      <w:r>
+        <w:rPr>
+          <w:rFonts w:ascii="Book Antiqua" w:hAnsi="Book Antiqua" w:cs="Times New Roman"/>
+          <w:sz w:val="24"/>
+          <w:szCs w:val="24"/>
+        </w:rPr>
+        <w:t xml:space="preserve">, </w:t>
+      </w:r>
+      <w:r>
+        <w:rPr>
+          <w:rFonts w:ascii="Book Antiqua" w:hAnsi="Book Antiqua" w:cs="Times New Roman"/>
+          <w:sz w:val="24"/>
+          <w:szCs w:val="24"/>
+        </w:rPr>
+        <w:t>militar</w:t>
+      </w:r>
+      <w:r>
+        <w:rPr>
+          <w:rFonts w:ascii="Book Antiqua" w:hAnsi="Book Antiqua" w:cs="Times New Roman"/>
+          <w:sz w:val="24"/>
+          <w:szCs w:val="24"/>
+        </w:rPr>
+        <w:t xml:space="preserve">, </w:t>
+      </w:r>
+      <w:r>
+        <w:rPr>
+          <w:rFonts w:ascii="Book Antiqua" w:hAnsi="Book Antiqua" w:cs="Times New Roman"/>
+          <w:sz w:val="24"/>
+          <w:szCs w:val="24"/>
+        </w:rPr>
+        <w:t>policial</w:t>
+      </w:r>
+      <w:r>
+        <w:rPr>
+          <w:rFonts w:ascii="Book Antiqua" w:hAnsi="Book Antiqua" w:cs="Times New Roman"/>
+          <w:sz w:val="24"/>
+          <w:szCs w:val="24"/>
+        </w:rPr>
+        <w:t xml:space="preserve">, </w:t>
+      </w:r>
+      <w:r>
+        <w:rPr>
+          <w:rFonts w:ascii="Book Antiqua" w:hAnsi="Book Antiqua" w:cs="Times New Roman"/>
+          <w:sz w:val="24"/>
+          <w:szCs w:val="24"/>
+        </w:rPr>
+        <w:t>social y económica del país</w:t>
+      </w:r>
+      <w:r>
+        <w:rPr>
+          <w:rFonts w:ascii="Book Antiqua" w:hAnsi="Book Antiqua" w:cs="Times New Roman"/>
+          <w:sz w:val="24"/>
+          <w:szCs w:val="24"/>
+        </w:rPr>
+        <w:t xml:space="preserve">, </w:t>
+      </w:r>
+      <w:r>
+        <w:rPr>
+          <w:rFonts w:ascii="Book Antiqua" w:hAnsi="Book Antiqua" w:cs="Times New Roman"/>
+          <w:sz w:val="24"/>
+          <w:szCs w:val="24"/>
+        </w:rPr>
+        <w:t>en su política exterior</w:t>
+      </w:r>
+      <w:r>
+        <w:rPr>
+          <w:rFonts w:ascii="Book Antiqua" w:hAnsi="Book Antiqua" w:cs="Times New Roman"/>
+          <w:sz w:val="24"/>
+          <w:szCs w:val="24"/>
+        </w:rPr>
+        <w:t xml:space="preserve">, </w:t>
+      </w:r>
+      <w:r>
+        <w:rPr>
+          <w:rFonts w:ascii="Book Antiqua" w:hAnsi="Book Antiqua" w:cs="Times New Roman"/>
+          <w:sz w:val="24"/>
+          <w:szCs w:val="24"/>
+        </w:rPr>
+        <w:t>en la vida interna de los partidos políticos legalmente constituidos</w:t>
+      </w:r>
+      <w:r>
+        <w:rPr>
+          <w:rFonts w:ascii="Book Antiqua" w:hAnsi="Book Antiqua" w:cs="Times New Roman"/>
+          <w:sz w:val="24"/>
+          <w:szCs w:val="24"/>
+        </w:rPr>
+        <w:t xml:space="preserve">, </w:t>
+      </w:r>
+      <w:r>
+        <w:rPr>
+          <w:rFonts w:ascii="Book Antiqua" w:hAnsi="Book Antiqua" w:cs="Times New Roman"/>
+          <w:sz w:val="24"/>
+          <w:szCs w:val="24"/>
+        </w:rPr>
+        <w:t>en la opinión pública</w:t>
+      </w:r>
+      <w:r>
+        <w:rPr>
+          <w:rFonts w:ascii="Book Antiqua" w:hAnsi="Book Antiqua" w:cs="Times New Roman"/>
+          <w:sz w:val="24"/>
+          <w:szCs w:val="24"/>
+        </w:rPr>
+        <w:t xml:space="preserve">, </w:t>
+      </w:r>
+      <w:r>
+        <w:rPr>
+          <w:rFonts w:ascii="Book Antiqua" w:hAnsi="Book Antiqua" w:cs="Times New Roman"/>
+          <w:sz w:val="24"/>
+          <w:szCs w:val="24"/>
+        </w:rPr>
+        <w:t>en personas</w:t>
+      </w:r>
+      <w:r>
+        <w:rPr>
+          <w:rFonts w:ascii="Book Antiqua" w:hAnsi="Book Antiqua" w:cs="Times New Roman"/>
+          <w:sz w:val="24"/>
+          <w:szCs w:val="24"/>
+        </w:rPr>
+        <w:t xml:space="preserve">, </w:t>
+      </w:r>
+      <w:r>
+        <w:rPr>
+          <w:rFonts w:ascii="Book Antiqua" w:hAnsi="Book Antiqua" w:cs="Times New Roman"/>
+          <w:sz w:val="24"/>
+          <w:szCs w:val="24"/>
+        </w:rPr>
+        <w:t>en medios de difusión o en asociaciones o agrupaciones legales de cualquier tipo</w:t>
+      </w:r>
+      <w:r>
+        <w:rPr>
+          <w:rFonts w:ascii="Book Antiqua" w:hAnsi="Book Antiqua" w:cs="Times New Roman"/>
+          <w:sz w:val="24"/>
+          <w:szCs w:val="24"/>
+        </w:rPr>
+        <w:t xml:space="preserve">. </w:t>
       </w:r>
     </w:p>
     <w:p>
       <w:pPr>
         <w:pStyle w:val="Prrafodelista"/>
+        <w:keepNext/>
         <w:numPr>
           <w:ilvl w:val="0"/>
           <w:numId w:val="8"/>
         </w:numPr>
         <w:spacing w:after="180" w:line="240" w:lineRule="auto"/>
-        <w:rPr>
-          <w:rFonts w:ascii="Book Antiqua" w:hAnsi="Book Antiqua" w:cs="Times New Roman"/>
-          <w:sz w:val="24"/>
-          <w:szCs w:val="24"/>
-        </w:rPr>
-      </w:pPr>
-      <w:r>
-        <w:rPr>
-          <w:rFonts w:ascii="Book Antiqua" w:hAnsi="Book Antiqua" w:cs="Times New Roman"/>
-          <w:sz w:val="24"/>
-          <w:szCs w:val="24"/>
-        </w:rPr>
-        <w:t>Obtener información, producir inteligencia o almacenar datos sobre personas por el sólo hecho de su raza, fe religiosa, o identidad sexual, acciones privadas u opinión pública, o de adhesión o pertenencia a organizaciones partidarias, sociales, sindicales, comunitarias, cooperativas, asistenciales, culturales o laborales, así como por la actividad lícita que desarrollen en cualquier esfera de acción.</w:t>
+        <w:ind w:left="0" w:firstLine="0"/>
+        <w:rPr>
+          <w:rFonts w:ascii="Book Antiqua" w:hAnsi="Book Antiqua" w:cs="Times New Roman"/>
+          <w:sz w:val="24"/>
+          <w:szCs w:val="24"/>
+        </w:rPr>
+      </w:pPr>
+      <w:r>
+        <w:rPr>
+          <w:rFonts w:ascii="Book Antiqua" w:hAnsi="Book Antiqua" w:cs="Times New Roman"/>
+          <w:sz w:val="24"/>
+          <w:szCs w:val="24"/>
+        </w:rPr>
+        <w:t>Obtener información</w:t>
+      </w:r>
+      <w:r>
+        <w:rPr>
+          <w:rFonts w:ascii="Book Antiqua" w:hAnsi="Book Antiqua" w:cs="Times New Roman"/>
+          <w:sz w:val="24"/>
+          <w:szCs w:val="24"/>
+        </w:rPr>
+        <w:t xml:space="preserve">, </w:t>
+      </w:r>
+      <w:r>
+        <w:rPr>
+          <w:rFonts w:ascii="Book Antiqua" w:hAnsi="Book Antiqua" w:cs="Times New Roman"/>
+          <w:sz w:val="24"/>
+          <w:szCs w:val="24"/>
+        </w:rPr>
+        <w:t>producir inteligencia o almacenar datos sobre personas por el sólo hecho de su raza</w:t>
+      </w:r>
+      <w:r>
+        <w:rPr>
+          <w:rFonts w:ascii="Book Antiqua" w:hAnsi="Book Antiqua" w:cs="Times New Roman"/>
+          <w:sz w:val="24"/>
+          <w:szCs w:val="24"/>
+        </w:rPr>
+        <w:t xml:space="preserve">, </w:t>
+      </w:r>
+      <w:r>
+        <w:rPr>
+          <w:rFonts w:ascii="Book Antiqua" w:hAnsi="Book Antiqua" w:cs="Times New Roman"/>
+          <w:sz w:val="24"/>
+          <w:szCs w:val="24"/>
+        </w:rPr>
+        <w:t>fe religiosa</w:t>
+      </w:r>
+      <w:r>
+        <w:rPr>
+          <w:rFonts w:ascii="Book Antiqua" w:hAnsi="Book Antiqua" w:cs="Times New Roman"/>
+          <w:sz w:val="24"/>
+          <w:szCs w:val="24"/>
+        </w:rPr>
+        <w:t xml:space="preserve">, </w:t>
+      </w:r>
+      <w:r>
+        <w:rPr>
+          <w:rFonts w:ascii="Book Antiqua" w:hAnsi="Book Antiqua" w:cs="Times New Roman"/>
+          <w:sz w:val="24"/>
+          <w:szCs w:val="24"/>
+        </w:rPr>
+        <w:t>o identidad sexual</w:t>
+      </w:r>
+      <w:r>
+        <w:rPr>
+          <w:rFonts w:ascii="Book Antiqua" w:hAnsi="Book Antiqua" w:cs="Times New Roman"/>
+          <w:sz w:val="24"/>
+          <w:szCs w:val="24"/>
+        </w:rPr>
+        <w:t xml:space="preserve">, </w:t>
+      </w:r>
+      <w:r>
+        <w:rPr>
+          <w:rFonts w:ascii="Book Antiqua" w:hAnsi="Book Antiqua" w:cs="Times New Roman"/>
+          <w:sz w:val="24"/>
+          <w:szCs w:val="24"/>
+        </w:rPr>
+        <w:t>acciones privadas u opinión pública</w:t>
+      </w:r>
+      <w:r>
+        <w:rPr>
+          <w:rFonts w:ascii="Book Antiqua" w:hAnsi="Book Antiqua" w:cs="Times New Roman"/>
+          <w:sz w:val="24"/>
+          <w:szCs w:val="24"/>
+        </w:rPr>
+        <w:t xml:space="preserve">, </w:t>
+      </w:r>
+      <w:r>
+        <w:rPr>
+          <w:rFonts w:ascii="Book Antiqua" w:hAnsi="Book Antiqua" w:cs="Times New Roman"/>
+          <w:sz w:val="24"/>
+          <w:szCs w:val="24"/>
+        </w:rPr>
+        <w:t>o de adhesión o pertenencia a organizaciones partidarias</w:t>
+      </w:r>
+      <w:r>
+        <w:rPr>
+          <w:rFonts w:ascii="Book Antiqua" w:hAnsi="Book Antiqua" w:cs="Times New Roman"/>
+          <w:sz w:val="24"/>
+          <w:szCs w:val="24"/>
+        </w:rPr>
+        <w:t xml:space="preserve">, </w:t>
+      </w:r>
+      <w:r>
+        <w:rPr>
+          <w:rFonts w:ascii="Book Antiqua" w:hAnsi="Book Antiqua" w:cs="Times New Roman"/>
+          <w:sz w:val="24"/>
+          <w:szCs w:val="24"/>
+        </w:rPr>
+        <w:t>sociales</w:t>
+      </w:r>
+      <w:r>
+        <w:rPr>
+          <w:rFonts w:ascii="Book Antiqua" w:hAnsi="Book Antiqua" w:cs="Times New Roman"/>
+          <w:sz w:val="24"/>
+          <w:szCs w:val="24"/>
+        </w:rPr>
+        <w:t xml:space="preserve">, </w:t>
+      </w:r>
+      <w:r>
+        <w:rPr>
+          <w:rFonts w:ascii="Book Antiqua" w:hAnsi="Book Antiqua" w:cs="Times New Roman"/>
+          <w:sz w:val="24"/>
+          <w:szCs w:val="24"/>
+        </w:rPr>
+        <w:t>sindicales</w:t>
+      </w:r>
+      <w:r>
+        <w:rPr>
+          <w:rFonts w:ascii="Book Antiqua" w:hAnsi="Book Antiqua" w:cs="Times New Roman"/>
+          <w:sz w:val="24"/>
+          <w:szCs w:val="24"/>
+        </w:rPr>
+        <w:t xml:space="preserve">, </w:t>
+      </w:r>
+      <w:r>
+        <w:rPr>
+          <w:rFonts w:ascii="Book Antiqua" w:hAnsi="Book Antiqua" w:cs="Times New Roman"/>
+          <w:sz w:val="24"/>
+          <w:szCs w:val="24"/>
+        </w:rPr>
+        <w:t>comunitarias</w:t>
+      </w:r>
+      <w:r>
+        <w:rPr>
+          <w:rFonts w:ascii="Book Antiqua" w:hAnsi="Book Antiqua" w:cs="Times New Roman"/>
+          <w:sz w:val="24"/>
+          <w:szCs w:val="24"/>
+        </w:rPr>
+        <w:t xml:space="preserve">, </w:t>
+      </w:r>
+      <w:r>
+        <w:rPr>
+          <w:rFonts w:ascii="Book Antiqua" w:hAnsi="Book Antiqua" w:cs="Times New Roman"/>
+          <w:sz w:val="24"/>
+          <w:szCs w:val="24"/>
+        </w:rPr>
+        <w:t>cooperativas</w:t>
+      </w:r>
+      <w:r>
+        <w:rPr>
+          <w:rFonts w:ascii="Book Antiqua" w:hAnsi="Book Antiqua" w:cs="Times New Roman"/>
+          <w:sz w:val="24"/>
+          <w:szCs w:val="24"/>
+        </w:rPr>
+        <w:t xml:space="preserve">, </w:t>
+      </w:r>
+      <w:r>
+        <w:rPr>
+          <w:rFonts w:ascii="Book Antiqua" w:hAnsi="Book Antiqua" w:cs="Times New Roman"/>
+          <w:sz w:val="24"/>
+          <w:szCs w:val="24"/>
+        </w:rPr>
+        <w:t>asistenciales</w:t>
+      </w:r>
+      <w:r>
+        <w:rPr>
+          <w:rFonts w:ascii="Book Antiqua" w:hAnsi="Book Antiqua" w:cs="Times New Roman"/>
+          <w:sz w:val="24"/>
+          <w:szCs w:val="24"/>
+        </w:rPr>
+        <w:t xml:space="preserve">, </w:t>
+      </w:r>
+      <w:r>
+        <w:rPr>
+          <w:rFonts w:ascii="Book Antiqua" w:hAnsi="Book Antiqua" w:cs="Times New Roman"/>
+          <w:sz w:val="24"/>
+          <w:szCs w:val="24"/>
+        </w:rPr>
+        <w:t>culturales o laborales</w:t>
+      </w:r>
+      <w:r>
+        <w:rPr>
+          <w:rFonts w:ascii="Book Antiqua" w:hAnsi="Book Antiqua" w:cs="Times New Roman"/>
+          <w:sz w:val="24"/>
+          <w:szCs w:val="24"/>
+        </w:rPr>
+        <w:t xml:space="preserve">, </w:t>
+      </w:r>
+      <w:r>
+        <w:rPr>
+          <w:rFonts w:ascii="Book Antiqua" w:hAnsi="Book Antiqua" w:cs="Times New Roman"/>
+          <w:sz w:val="24"/>
+          <w:szCs w:val="24"/>
+        </w:rPr>
+        <w:t>así como por la actividad lícita que desarrollen en cualquier esfera de acción</w:t>
+      </w:r>
+      <w:r>
+        <w:rPr>
+          <w:rFonts w:ascii="Book Antiqua" w:hAnsi="Book Antiqua" w:cs="Times New Roman"/>
+          <w:sz w:val="24"/>
+          <w:szCs w:val="24"/>
+        </w:rPr>
+        <w:t xml:space="preserve">. </w:t>
       </w:r>
     </w:p>
     <w:p>
@@ -471,237 +1274,481 @@
           <w:sz w:val="24"/>
           <w:szCs w:val="24"/>
         </w:rPr>
-        <w:t>: Son funciones de la Guardia Urbana Municipal:</w:t>
+        <w:t xml:space="preserve">: </w:t>
+      </w:r>
+      <w:r>
+        <w:rPr>
+          <w:rFonts w:ascii="Book Antiqua" w:hAnsi="Book Antiqua" w:cs="Times New Roman"/>
+          <w:sz w:val="24"/>
+          <w:szCs w:val="24"/>
+        </w:rPr>
+        <w:t>Son funciones de la Guardia Urbana Municipal</w:t>
+      </w:r>
+      <w:r>
+        <w:rPr>
+          <w:rFonts w:ascii="Book Antiqua" w:hAnsi="Book Antiqua" w:cs="Times New Roman"/>
+          <w:sz w:val="24"/>
+          <w:szCs w:val="24"/>
+        </w:rPr>
+        <w:t xml:space="preserve">: </w:t>
       </w:r>
     </w:p>
     <w:p>
       <w:pPr>
         <w:pStyle w:val="Prrafodelista"/>
+        <w:keepNext/>
         <w:numPr>
           <w:ilvl w:val="0"/>
           <w:numId w:val="6"/>
         </w:numPr>
         <w:spacing w:after="180" w:line="240" w:lineRule="auto"/>
-        <w:rPr>
-          <w:rFonts w:ascii="Book Antiqua" w:hAnsi="Book Antiqua" w:cs="Times New Roman"/>
-          <w:sz w:val="24"/>
-          <w:szCs w:val="24"/>
-        </w:rPr>
-      </w:pPr>
-      <w:r>
-        <w:rPr>
-          <w:rFonts w:ascii="Book Antiqua" w:hAnsi="Book Antiqua" w:cs="Times New Roman"/>
-          <w:sz w:val="24"/>
-          <w:szCs w:val="24"/>
-        </w:rPr>
-        <w:t>Brindar seguridad a personas y bienes.</w:t>
+        <w:ind w:left="0" w:firstLine="0"/>
+        <w:rPr>
+          <w:rFonts w:ascii="Book Antiqua" w:hAnsi="Book Antiqua" w:cs="Times New Roman"/>
+          <w:sz w:val="24"/>
+          <w:szCs w:val="24"/>
+        </w:rPr>
+      </w:pPr>
+      <w:r>
+        <w:rPr>
+          <w:rFonts w:ascii="Book Antiqua" w:hAnsi="Book Antiqua" w:cs="Times New Roman"/>
+          <w:sz w:val="24"/>
+          <w:szCs w:val="24"/>
+        </w:rPr>
+        <w:t>Brindar seguridad a personas y bienes</w:t>
+      </w:r>
+      <w:r>
+        <w:rPr>
+          <w:rFonts w:ascii="Book Antiqua" w:hAnsi="Book Antiqua" w:cs="Times New Roman"/>
+          <w:sz w:val="24"/>
+          <w:szCs w:val="24"/>
+        </w:rPr>
+        <w:t xml:space="preserve">. </w:t>
       </w:r>
     </w:p>
     <w:p>
       <w:pPr>
         <w:pStyle w:val="Prrafodelista"/>
+        <w:keepNext/>
         <w:numPr>
           <w:ilvl w:val="0"/>
           <w:numId w:val="6"/>
         </w:numPr>
         <w:spacing w:after="180" w:line="240" w:lineRule="auto"/>
-        <w:rPr>
-          <w:rFonts w:ascii="Book Antiqua" w:hAnsi="Book Antiqua" w:cs="Times New Roman"/>
-          <w:sz w:val="24"/>
-          <w:szCs w:val="24"/>
-        </w:rPr>
-      </w:pPr>
-      <w:r>
-        <w:rPr>
-          <w:rFonts w:ascii="Book Antiqua" w:hAnsi="Book Antiqua" w:cs="Times New Roman"/>
-          <w:sz w:val="24"/>
-          <w:szCs w:val="24"/>
-        </w:rPr>
-        <w:t>Prevenir la Comisión de delitos, contravenciones y faltas.</w:t>
+        <w:ind w:left="0" w:firstLine="0"/>
+        <w:rPr>
+          <w:rFonts w:ascii="Book Antiqua" w:hAnsi="Book Antiqua" w:cs="Times New Roman"/>
+          <w:sz w:val="24"/>
+          <w:szCs w:val="24"/>
+        </w:rPr>
+      </w:pPr>
+      <w:r>
+        <w:rPr>
+          <w:rFonts w:ascii="Book Antiqua" w:hAnsi="Book Antiqua" w:cs="Times New Roman"/>
+          <w:sz w:val="24"/>
+          <w:szCs w:val="24"/>
+        </w:rPr>
+        <w:t>Prevenir la Comisión de delitos</w:t>
+      </w:r>
+      <w:r>
+        <w:rPr>
+          <w:rFonts w:ascii="Book Antiqua" w:hAnsi="Book Antiqua" w:cs="Times New Roman"/>
+          <w:sz w:val="24"/>
+          <w:szCs w:val="24"/>
+        </w:rPr>
+        <w:t xml:space="preserve">, </w:t>
+      </w:r>
+      <w:r>
+        <w:rPr>
+          <w:rFonts w:ascii="Book Antiqua" w:hAnsi="Book Antiqua" w:cs="Times New Roman"/>
+          <w:sz w:val="24"/>
+          <w:szCs w:val="24"/>
+        </w:rPr>
+        <w:t>contravenciones y faltas</w:t>
+      </w:r>
+      <w:r>
+        <w:rPr>
+          <w:rFonts w:ascii="Book Antiqua" w:hAnsi="Book Antiqua" w:cs="Times New Roman"/>
+          <w:sz w:val="24"/>
+          <w:szCs w:val="24"/>
+        </w:rPr>
+        <w:t xml:space="preserve">. </w:t>
       </w:r>
     </w:p>
     <w:p>
       <w:pPr>
         <w:pStyle w:val="Prrafodelista"/>
+        <w:keepNext/>
         <w:numPr>
           <w:ilvl w:val="0"/>
           <w:numId w:val="6"/>
         </w:numPr>
         <w:spacing w:after="180" w:line="240" w:lineRule="auto"/>
-        <w:rPr>
-          <w:rFonts w:ascii="Book Antiqua" w:hAnsi="Book Antiqua" w:cs="Times New Roman"/>
-          <w:sz w:val="24"/>
-          <w:szCs w:val="24"/>
-        </w:rPr>
-      </w:pPr>
-      <w:r>
-        <w:rPr>
-          <w:rFonts w:ascii="Book Antiqua" w:hAnsi="Book Antiqua" w:cs="Times New Roman"/>
-          <w:sz w:val="24"/>
-          <w:szCs w:val="24"/>
-        </w:rPr>
-        <w:t>Hacer cesar la comisión de delitos, contravenciones y faltas, poniendo en conocimiento inmediato de los mismos a la autoridad policial, debiendo actuar conforme a las disposiciones procesales vigentes en el orden nacional o local, según corresponda al hecho en el cual se haya actuado.</w:t>
+        <w:ind w:left="0" w:firstLine="0"/>
+        <w:rPr>
+          <w:rFonts w:ascii="Book Antiqua" w:hAnsi="Book Antiqua" w:cs="Times New Roman"/>
+          <w:sz w:val="24"/>
+          <w:szCs w:val="24"/>
+        </w:rPr>
+      </w:pPr>
+      <w:r>
+        <w:rPr>
+          <w:rFonts w:ascii="Book Antiqua" w:hAnsi="Book Antiqua" w:cs="Times New Roman"/>
+          <w:sz w:val="24"/>
+          <w:szCs w:val="24"/>
+        </w:rPr>
+        <w:t>Hacer cesar la comisión de delitos</w:t>
+      </w:r>
+      <w:r>
+        <w:rPr>
+          <w:rFonts w:ascii="Book Antiqua" w:hAnsi="Book Antiqua" w:cs="Times New Roman"/>
+          <w:sz w:val="24"/>
+          <w:szCs w:val="24"/>
+        </w:rPr>
+        <w:t xml:space="preserve">, </w:t>
+      </w:r>
+      <w:r>
+        <w:rPr>
+          <w:rFonts w:ascii="Book Antiqua" w:hAnsi="Book Antiqua" w:cs="Times New Roman"/>
+          <w:sz w:val="24"/>
+          <w:szCs w:val="24"/>
+        </w:rPr>
+        <w:t>contravenciones y faltas</w:t>
+      </w:r>
+      <w:r>
+        <w:rPr>
+          <w:rFonts w:ascii="Book Antiqua" w:hAnsi="Book Antiqua" w:cs="Times New Roman"/>
+          <w:sz w:val="24"/>
+          <w:szCs w:val="24"/>
+        </w:rPr>
+        <w:t xml:space="preserve">, </w:t>
+      </w:r>
+      <w:r>
+        <w:rPr>
+          <w:rFonts w:ascii="Book Antiqua" w:hAnsi="Book Antiqua" w:cs="Times New Roman"/>
+          <w:sz w:val="24"/>
+          <w:szCs w:val="24"/>
+        </w:rPr>
+        <w:t>poniendo en conocimiento inmediato de los mismos a la autoridad policial</w:t>
+      </w:r>
+      <w:r>
+        <w:rPr>
+          <w:rFonts w:ascii="Book Antiqua" w:hAnsi="Book Antiqua" w:cs="Times New Roman"/>
+          <w:sz w:val="24"/>
+          <w:szCs w:val="24"/>
+        </w:rPr>
+        <w:t xml:space="preserve">, </w:t>
+      </w:r>
+      <w:r>
+        <w:rPr>
+          <w:rFonts w:ascii="Book Antiqua" w:hAnsi="Book Antiqua" w:cs="Times New Roman"/>
+          <w:sz w:val="24"/>
+          <w:szCs w:val="24"/>
+        </w:rPr>
+        <w:t>debiendo actuar conforme a las disposiciones procesales vigentes en el orden nacional o local</w:t>
+      </w:r>
+      <w:r>
+        <w:rPr>
+          <w:rFonts w:ascii="Book Antiqua" w:hAnsi="Book Antiqua" w:cs="Times New Roman"/>
+          <w:sz w:val="24"/>
+          <w:szCs w:val="24"/>
+        </w:rPr>
+        <w:t xml:space="preserve">, </w:t>
+      </w:r>
+      <w:r>
+        <w:rPr>
+          <w:rFonts w:ascii="Book Antiqua" w:hAnsi="Book Antiqua" w:cs="Times New Roman"/>
+          <w:sz w:val="24"/>
+          <w:szCs w:val="24"/>
+        </w:rPr>
+        <w:t>según corresponda al hecho en el cual se haya actuado</w:t>
+      </w:r>
+      <w:r>
+        <w:rPr>
+          <w:rFonts w:ascii="Book Antiqua" w:hAnsi="Book Antiqua" w:cs="Times New Roman"/>
+          <w:sz w:val="24"/>
+          <w:szCs w:val="24"/>
+        </w:rPr>
+        <w:t xml:space="preserve">. </w:t>
       </w:r>
     </w:p>
     <w:p>
       <w:pPr>
         <w:pStyle w:val="Prrafodelista"/>
+        <w:keepNext/>
         <w:numPr>
           <w:ilvl w:val="0"/>
           <w:numId w:val="6"/>
         </w:numPr>
         <w:spacing w:after="180" w:line="240" w:lineRule="auto"/>
-        <w:rPr>
-          <w:rFonts w:ascii="Book Antiqua" w:hAnsi="Book Antiqua" w:cs="Times New Roman"/>
-          <w:sz w:val="24"/>
-          <w:szCs w:val="24"/>
-        </w:rPr>
-      </w:pPr>
-      <w:r>
-        <w:rPr>
-          <w:rFonts w:ascii="Book Antiqua" w:hAnsi="Book Antiqua" w:cs="Times New Roman"/>
-          <w:sz w:val="24"/>
-          <w:szCs w:val="24"/>
-        </w:rPr>
-        <w:t>Velar por el orden y la seguridad pública.</w:t>
+        <w:ind w:left="0" w:firstLine="0"/>
+        <w:rPr>
+          <w:rFonts w:ascii="Book Antiqua" w:hAnsi="Book Antiqua" w:cs="Times New Roman"/>
+          <w:sz w:val="24"/>
+          <w:szCs w:val="24"/>
+        </w:rPr>
+      </w:pPr>
+      <w:r>
+        <w:rPr>
+          <w:rFonts w:ascii="Book Antiqua" w:hAnsi="Book Antiqua" w:cs="Times New Roman"/>
+          <w:sz w:val="24"/>
+          <w:szCs w:val="24"/>
+        </w:rPr>
+        <w:t>Velar por el orden y la seguridad pública</w:t>
+      </w:r>
+      <w:r>
+        <w:rPr>
+          <w:rFonts w:ascii="Book Antiqua" w:hAnsi="Book Antiqua" w:cs="Times New Roman"/>
+          <w:sz w:val="24"/>
+          <w:szCs w:val="24"/>
+        </w:rPr>
+        <w:t xml:space="preserve">. </w:t>
       </w:r>
     </w:p>
     <w:p>
       <w:pPr>
         <w:pStyle w:val="Prrafodelista"/>
+        <w:keepNext/>
         <w:numPr>
           <w:ilvl w:val="0"/>
           <w:numId w:val="6"/>
         </w:numPr>
         <w:spacing w:after="180" w:line="240" w:lineRule="auto"/>
-        <w:rPr>
-          <w:rFonts w:ascii="Book Antiqua" w:hAnsi="Book Antiqua" w:cs="Times New Roman"/>
-          <w:sz w:val="24"/>
-          <w:szCs w:val="24"/>
-        </w:rPr>
-      </w:pPr>
-      <w:r>
-        <w:rPr>
-          <w:rFonts w:ascii="Book Antiqua" w:hAnsi="Book Antiqua" w:cs="Times New Roman"/>
-          <w:sz w:val="24"/>
-          <w:szCs w:val="24"/>
-        </w:rPr>
-        <w:t>Implementar mecanismos de disuasión frente a hechos ilícitos o vulneratorios de la seguridad pública.</w:t>
+        <w:ind w:left="0" w:firstLine="0"/>
+        <w:rPr>
+          <w:rFonts w:ascii="Book Antiqua" w:hAnsi="Book Antiqua" w:cs="Times New Roman"/>
+          <w:sz w:val="24"/>
+          <w:szCs w:val="24"/>
+        </w:rPr>
+      </w:pPr>
+      <w:r>
+        <w:rPr>
+          <w:rFonts w:ascii="Book Antiqua" w:hAnsi="Book Antiqua" w:cs="Times New Roman"/>
+          <w:sz w:val="24"/>
+          <w:szCs w:val="24"/>
+        </w:rPr>
+        <w:t>Implementar mecanismos de disuasión frente a hechos ilícitos o vulneratorios de la seguridad pública</w:t>
+      </w:r>
+      <w:r>
+        <w:rPr>
+          <w:rFonts w:ascii="Book Antiqua" w:hAnsi="Book Antiqua" w:cs="Times New Roman"/>
+          <w:sz w:val="24"/>
+          <w:szCs w:val="24"/>
+        </w:rPr>
+        <w:t xml:space="preserve">. </w:t>
       </w:r>
     </w:p>
     <w:p>
       <w:pPr>
         <w:pStyle w:val="Prrafodelista"/>
+        <w:keepNext/>
         <w:numPr>
           <w:ilvl w:val="0"/>
           <w:numId w:val="6"/>
         </w:numPr>
         <w:spacing w:after="180" w:line="240" w:lineRule="auto"/>
-        <w:rPr>
-          <w:rFonts w:ascii="Book Antiqua" w:hAnsi="Book Antiqua" w:cs="Times New Roman"/>
-          <w:sz w:val="24"/>
-          <w:szCs w:val="24"/>
-        </w:rPr>
-      </w:pPr>
-      <w:r>
-        <w:rPr>
-          <w:rFonts w:ascii="Book Antiqua" w:hAnsi="Book Antiqua" w:cs="Times New Roman"/>
-          <w:sz w:val="24"/>
-          <w:szCs w:val="24"/>
-        </w:rPr>
-        <w:t>Intervenir en toda campaña y plan preventivo de seguridad que implemente la Secretaría de Seguridad, en los términos que le sea requerido.</w:t>
+        <w:ind w:left="0" w:firstLine="0"/>
+        <w:rPr>
+          <w:rFonts w:ascii="Book Antiqua" w:hAnsi="Book Antiqua" w:cs="Times New Roman"/>
+          <w:sz w:val="24"/>
+          <w:szCs w:val="24"/>
+        </w:rPr>
+      </w:pPr>
+      <w:r>
+        <w:rPr>
+          <w:rFonts w:ascii="Book Antiqua" w:hAnsi="Book Antiqua" w:cs="Times New Roman"/>
+          <w:sz w:val="24"/>
+          <w:szCs w:val="24"/>
+        </w:rPr>
+        <w:t>Intervenir en toda campaña y plan preventivo de seguridad que implemente la Secretaría de Seguridad</w:t>
+      </w:r>
+      <w:r>
+        <w:rPr>
+          <w:rFonts w:ascii="Book Antiqua" w:hAnsi="Book Antiqua" w:cs="Times New Roman"/>
+          <w:sz w:val="24"/>
+          <w:szCs w:val="24"/>
+        </w:rPr>
+        <w:t xml:space="preserve">, </w:t>
+      </w:r>
+      <w:r>
+        <w:rPr>
+          <w:rFonts w:ascii="Book Antiqua" w:hAnsi="Book Antiqua" w:cs="Times New Roman"/>
+          <w:sz w:val="24"/>
+          <w:szCs w:val="24"/>
+        </w:rPr>
+        <w:t>en los términos que le sea requerido</w:t>
+      </w:r>
+      <w:r>
+        <w:rPr>
+          <w:rFonts w:ascii="Book Antiqua" w:hAnsi="Book Antiqua" w:cs="Times New Roman"/>
+          <w:sz w:val="24"/>
+          <w:szCs w:val="24"/>
+        </w:rPr>
+        <w:t xml:space="preserve">. </w:t>
       </w:r>
     </w:p>
     <w:p>
       <w:pPr>
         <w:pStyle w:val="Prrafodelista"/>
+        <w:keepNext/>
         <w:numPr>
           <w:ilvl w:val="0"/>
           <w:numId w:val="6"/>
         </w:numPr>
         <w:spacing w:after="180" w:line="240" w:lineRule="auto"/>
-        <w:rPr>
-          <w:rFonts w:ascii="Book Antiqua" w:hAnsi="Book Antiqua" w:cs="Times New Roman"/>
-          <w:sz w:val="24"/>
-          <w:szCs w:val="24"/>
-        </w:rPr>
-      </w:pPr>
-      <w:r>
-        <w:rPr>
-          <w:rFonts w:ascii="Book Antiqua" w:hAnsi="Book Antiqua" w:cs="Times New Roman"/>
-          <w:sz w:val="24"/>
-          <w:szCs w:val="24"/>
-        </w:rPr>
-        <w:t>Colaborar con las autoridades públicas ante una situación de emergencia.</w:t>
+        <w:ind w:left="0" w:firstLine="0"/>
+        <w:rPr>
+          <w:rFonts w:ascii="Book Antiqua" w:hAnsi="Book Antiqua" w:cs="Times New Roman"/>
+          <w:sz w:val="24"/>
+          <w:szCs w:val="24"/>
+        </w:rPr>
+      </w:pPr>
+      <w:r>
+        <w:rPr>
+          <w:rFonts w:ascii="Book Antiqua" w:hAnsi="Book Antiqua" w:cs="Times New Roman"/>
+          <w:sz w:val="24"/>
+          <w:szCs w:val="24"/>
+        </w:rPr>
+        <w:t>Colaborar con las autoridades públicas ante una situación de emergencia</w:t>
+      </w:r>
+      <w:r>
+        <w:rPr>
+          <w:rFonts w:ascii="Book Antiqua" w:hAnsi="Book Antiqua" w:cs="Times New Roman"/>
+          <w:sz w:val="24"/>
+          <w:szCs w:val="24"/>
+        </w:rPr>
+        <w:t xml:space="preserve">. </w:t>
       </w:r>
     </w:p>
     <w:p>
       <w:pPr>
         <w:pStyle w:val="Prrafodelista"/>
+        <w:keepNext/>
         <w:numPr>
           <w:ilvl w:val="0"/>
           <w:numId w:val="6"/>
         </w:numPr>
         <w:spacing w:after="180" w:line="240" w:lineRule="auto"/>
-        <w:rPr>
-          <w:rFonts w:ascii="Book Antiqua" w:hAnsi="Book Antiqua" w:cs="Times New Roman"/>
-          <w:sz w:val="24"/>
-          <w:szCs w:val="24"/>
-        </w:rPr>
-      </w:pPr>
-      <w:r>
-        <w:rPr>
-          <w:rFonts w:ascii="Book Antiqua" w:hAnsi="Book Antiqua" w:cs="Times New Roman"/>
-          <w:sz w:val="24"/>
-          <w:szCs w:val="24"/>
-        </w:rPr>
-        <w:t>Coordinar el esfuerzo policial con el resto de los agentes sociales o artísticos masivos, en colaboración con la policía.</w:t>
+        <w:ind w:left="0" w:firstLine="0"/>
+        <w:rPr>
+          <w:rFonts w:ascii="Book Antiqua" w:hAnsi="Book Antiqua" w:cs="Times New Roman"/>
+          <w:sz w:val="24"/>
+          <w:szCs w:val="24"/>
+        </w:rPr>
+      </w:pPr>
+      <w:r>
+        <w:rPr>
+          <w:rFonts w:ascii="Book Antiqua" w:hAnsi="Book Antiqua" w:cs="Times New Roman"/>
+          <w:sz w:val="24"/>
+          <w:szCs w:val="24"/>
+        </w:rPr>
+        <w:t>Coordinar el esfuerzo policial con el resto de los agentes sociales o artísticos masivos</w:t>
+      </w:r>
+      <w:r>
+        <w:rPr>
+          <w:rFonts w:ascii="Book Antiqua" w:hAnsi="Book Antiqua" w:cs="Times New Roman"/>
+          <w:sz w:val="24"/>
+          <w:szCs w:val="24"/>
+        </w:rPr>
+        <w:t xml:space="preserve">, </w:t>
+      </w:r>
+      <w:r>
+        <w:rPr>
+          <w:rFonts w:ascii="Book Antiqua" w:hAnsi="Book Antiqua" w:cs="Times New Roman"/>
+          <w:sz w:val="24"/>
+          <w:szCs w:val="24"/>
+        </w:rPr>
+        <w:t>en colaboración con la policía</w:t>
+      </w:r>
+      <w:r>
+        <w:rPr>
+          <w:rFonts w:ascii="Book Antiqua" w:hAnsi="Book Antiqua" w:cs="Times New Roman"/>
+          <w:sz w:val="24"/>
+          <w:szCs w:val="24"/>
+        </w:rPr>
+        <w:t xml:space="preserve">. </w:t>
       </w:r>
     </w:p>
     <w:p>
       <w:pPr>
         <w:pStyle w:val="Prrafodelista"/>
+        <w:keepNext/>
         <w:numPr>
           <w:ilvl w:val="0"/>
           <w:numId w:val="6"/>
         </w:numPr>
         <w:spacing w:after="180" w:line="240" w:lineRule="auto"/>
-        <w:rPr>
-          <w:rFonts w:ascii="Book Antiqua" w:hAnsi="Book Antiqua" w:cs="Times New Roman"/>
-          <w:sz w:val="24"/>
-          <w:szCs w:val="24"/>
-        </w:rPr>
-      </w:pPr>
-      <w:r>
-        <w:rPr>
-          <w:rFonts w:ascii="Book Antiqua" w:hAnsi="Book Antiqua" w:cs="Times New Roman"/>
-          <w:sz w:val="24"/>
-          <w:szCs w:val="24"/>
-        </w:rPr>
-        <w:t>Mantener una relación de cooperación con la Comunidad en la Labor Preventiva.</w:t>
+        <w:ind w:left="0" w:firstLine="0"/>
+        <w:rPr>
+          <w:rFonts w:ascii="Book Antiqua" w:hAnsi="Book Antiqua" w:cs="Times New Roman"/>
+          <w:sz w:val="24"/>
+          <w:szCs w:val="24"/>
+        </w:rPr>
+      </w:pPr>
+      <w:r>
+        <w:rPr>
+          <w:rFonts w:ascii="Book Antiqua" w:hAnsi="Book Antiqua" w:cs="Times New Roman"/>
+          <w:sz w:val="24"/>
+          <w:szCs w:val="24"/>
+        </w:rPr>
+        <w:t>Mantener una relación de cooperación con la Comunidad en la Labor Preventiva</w:t>
+      </w:r>
+      <w:r>
+        <w:rPr>
+          <w:rFonts w:ascii="Book Antiqua" w:hAnsi="Book Antiqua" w:cs="Times New Roman"/>
+          <w:sz w:val="24"/>
+          <w:szCs w:val="24"/>
+        </w:rPr>
+        <w:t xml:space="preserve">. </w:t>
       </w:r>
     </w:p>
     <w:p>
       <w:pPr>
         <w:pStyle w:val="Prrafodelista"/>
+        <w:keepNext/>
         <w:numPr>
           <w:ilvl w:val="0"/>
           <w:numId w:val="6"/>
         </w:numPr>
         <w:spacing w:after="180" w:line="240" w:lineRule="auto"/>
-        <w:rPr>
-          <w:rFonts w:ascii="Book Antiqua" w:hAnsi="Book Antiqua" w:cs="Times New Roman"/>
-          <w:sz w:val="24"/>
-          <w:szCs w:val="24"/>
-        </w:rPr>
-      </w:pPr>
-      <w:r>
-        <w:rPr>
-          <w:rFonts w:ascii="Book Antiqua" w:hAnsi="Book Antiqua" w:cs="Times New Roman"/>
-          <w:sz w:val="24"/>
-          <w:szCs w:val="24"/>
-        </w:rPr>
-        <w:t>Asegurar el orden público en ocasión de los eventos deportivos o artísticos masivos, en colaboración la policía.</w:t>
+        <w:ind w:left="0" w:firstLine="0"/>
+        <w:rPr>
+          <w:rFonts w:ascii="Book Antiqua" w:hAnsi="Book Antiqua" w:cs="Times New Roman"/>
+          <w:sz w:val="24"/>
+          <w:szCs w:val="24"/>
+        </w:rPr>
+      </w:pPr>
+      <w:r>
+        <w:rPr>
+          <w:rFonts w:ascii="Book Antiqua" w:hAnsi="Book Antiqua" w:cs="Times New Roman"/>
+          <w:sz w:val="24"/>
+          <w:szCs w:val="24"/>
+        </w:rPr>
+        <w:t>Asegurar el orden público en ocasión de los eventos deportivos o artísticos masivos</w:t>
+      </w:r>
+      <w:r>
+        <w:rPr>
+          <w:rFonts w:ascii="Book Antiqua" w:hAnsi="Book Antiqua" w:cs="Times New Roman"/>
+          <w:sz w:val="24"/>
+          <w:szCs w:val="24"/>
+        </w:rPr>
+        <w:t xml:space="preserve">, </w:t>
+      </w:r>
+      <w:r>
+        <w:rPr>
+          <w:rFonts w:ascii="Book Antiqua" w:hAnsi="Book Antiqua" w:cs="Times New Roman"/>
+          <w:sz w:val="24"/>
+          <w:szCs w:val="24"/>
+        </w:rPr>
+        <w:t>en colaboración la policía</w:t>
+      </w:r>
+      <w:r>
+        <w:rPr>
+          <w:rFonts w:ascii="Book Antiqua" w:hAnsi="Book Antiqua" w:cs="Times New Roman"/>
+          <w:sz w:val="24"/>
+          <w:szCs w:val="24"/>
+        </w:rPr>
+        <w:t xml:space="preserve">. </w:t>
       </w:r>
     </w:p>
     <w:p>
@@ -729,178 +1776,286 @@
           <w:sz w:val="24"/>
           <w:szCs w:val="24"/>
         </w:rPr>
-        <w:t>: Son requisitos para ser miembro de la Guardia Urbana Municipal:</w:t>
+        <w:t xml:space="preserve">: </w:t>
+      </w:r>
+      <w:r>
+        <w:rPr>
+          <w:rFonts w:ascii="Book Antiqua" w:hAnsi="Book Antiqua" w:cs="Times New Roman"/>
+          <w:sz w:val="24"/>
+          <w:szCs w:val="24"/>
+        </w:rPr>
+        <w:t>Son requisitos para ser miembro de la Guardia Urbana Municipal</w:t>
+      </w:r>
+      <w:r>
+        <w:rPr>
+          <w:rFonts w:ascii="Book Antiqua" w:hAnsi="Book Antiqua" w:cs="Times New Roman"/>
+          <w:sz w:val="24"/>
+          <w:szCs w:val="24"/>
+        </w:rPr>
+        <w:t xml:space="preserve">: </w:t>
       </w:r>
     </w:p>
     <w:p>
       <w:pPr>
         <w:pStyle w:val="Prrafodelista"/>
+        <w:keepNext/>
         <w:numPr>
           <w:ilvl w:val="0"/>
           <w:numId w:val="4"/>
         </w:numPr>
         <w:spacing w:after="180" w:line="240" w:lineRule="auto"/>
-        <w:rPr>
-          <w:rFonts w:ascii="Book Antiqua" w:hAnsi="Book Antiqua" w:cs="Times New Roman"/>
-          <w:sz w:val="24"/>
-          <w:szCs w:val="24"/>
-        </w:rPr>
-      </w:pPr>
-      <w:r>
-        <w:rPr>
-          <w:rFonts w:ascii="Book Antiqua" w:hAnsi="Book Antiqua" w:cs="Times New Roman"/>
-          <w:sz w:val="24"/>
-          <w:szCs w:val="24"/>
-        </w:rPr>
-        <w:t>Ser ciudadano/a nativo/a o por opción.</w:t>
+        <w:ind w:left="0" w:firstLine="0"/>
+        <w:rPr>
+          <w:rFonts w:ascii="Book Antiqua" w:hAnsi="Book Antiqua" w:cs="Times New Roman"/>
+          <w:sz w:val="24"/>
+          <w:szCs w:val="24"/>
+        </w:rPr>
+      </w:pPr>
+      <w:r>
+        <w:rPr>
+          <w:rFonts w:ascii="Book Antiqua" w:hAnsi="Book Antiqua" w:cs="Times New Roman"/>
+          <w:sz w:val="24"/>
+          <w:szCs w:val="24"/>
+        </w:rPr>
+        <w:t>Ser ciudadano/a nativo/a o por opción</w:t>
+      </w:r>
+      <w:r>
+        <w:rPr>
+          <w:rFonts w:ascii="Book Antiqua" w:hAnsi="Book Antiqua" w:cs="Times New Roman"/>
+          <w:sz w:val="24"/>
+          <w:szCs w:val="24"/>
+        </w:rPr>
+        <w:t xml:space="preserve">. </w:t>
       </w:r>
     </w:p>
     <w:p>
       <w:pPr>
         <w:pStyle w:val="Prrafodelista"/>
+        <w:keepNext/>
         <w:numPr>
           <w:ilvl w:val="0"/>
           <w:numId w:val="4"/>
         </w:numPr>
         <w:spacing w:after="180" w:line="240" w:lineRule="auto"/>
-        <w:rPr>
-          <w:rFonts w:ascii="Book Antiqua" w:hAnsi="Book Antiqua" w:cs="Times New Roman"/>
-          <w:sz w:val="24"/>
-          <w:szCs w:val="24"/>
-        </w:rPr>
-      </w:pPr>
-      <w:r>
-        <w:rPr>
-          <w:rFonts w:ascii="Book Antiqua" w:hAnsi="Book Antiqua" w:cs="Times New Roman"/>
-          <w:sz w:val="24"/>
-          <w:szCs w:val="24"/>
-        </w:rPr>
-        <w:t>Tener, al momento de ingreso, una edad mínima de 25 años de edad.</w:t>
+        <w:ind w:left="0" w:firstLine="0"/>
+        <w:rPr>
+          <w:rFonts w:ascii="Book Antiqua" w:hAnsi="Book Antiqua" w:cs="Times New Roman"/>
+          <w:sz w:val="24"/>
+          <w:szCs w:val="24"/>
+        </w:rPr>
+      </w:pPr>
+      <w:r>
+        <w:rPr>
+          <w:rFonts w:ascii="Book Antiqua" w:hAnsi="Book Antiqua" w:cs="Times New Roman"/>
+          <w:sz w:val="24"/>
+          <w:szCs w:val="24"/>
+        </w:rPr>
+        <w:t>Tener</w:t>
+      </w:r>
+      <w:r>
+        <w:rPr>
+          <w:rFonts w:ascii="Book Antiqua" w:hAnsi="Book Antiqua" w:cs="Times New Roman"/>
+          <w:sz w:val="24"/>
+          <w:szCs w:val="24"/>
+        </w:rPr>
+        <w:t xml:space="preserve">, </w:t>
+      </w:r>
+      <w:r>
+        <w:rPr>
+          <w:rFonts w:ascii="Book Antiqua" w:hAnsi="Book Antiqua" w:cs="Times New Roman"/>
+          <w:sz w:val="24"/>
+          <w:szCs w:val="24"/>
+        </w:rPr>
+        <w:t>al momento de ingreso</w:t>
+      </w:r>
+      <w:r>
+        <w:rPr>
+          <w:rFonts w:ascii="Book Antiqua" w:hAnsi="Book Antiqua" w:cs="Times New Roman"/>
+          <w:sz w:val="24"/>
+          <w:szCs w:val="24"/>
+        </w:rPr>
+        <w:t xml:space="preserve">, </w:t>
+      </w:r>
+      <w:r>
+        <w:rPr>
+          <w:rFonts w:ascii="Book Antiqua" w:hAnsi="Book Antiqua" w:cs="Times New Roman"/>
+          <w:sz w:val="24"/>
+          <w:szCs w:val="24"/>
+        </w:rPr>
+        <w:t>una edad mínima de 25 años de edad</w:t>
+      </w:r>
+      <w:r>
+        <w:rPr>
+          <w:rFonts w:ascii="Book Antiqua" w:hAnsi="Book Antiqua" w:cs="Times New Roman"/>
+          <w:sz w:val="24"/>
+          <w:szCs w:val="24"/>
+        </w:rPr>
+        <w:t xml:space="preserve">. </w:t>
       </w:r>
     </w:p>
     <w:p>
       <w:pPr>
         <w:pStyle w:val="Prrafodelista"/>
+        <w:keepNext/>
         <w:numPr>
           <w:ilvl w:val="0"/>
           <w:numId w:val="4"/>
         </w:numPr>
         <w:spacing w:after="180" w:line="240" w:lineRule="auto"/>
-        <w:rPr>
-          <w:rFonts w:ascii="Book Antiqua" w:hAnsi="Book Antiqua" w:cs="Times New Roman"/>
-          <w:sz w:val="24"/>
-          <w:szCs w:val="24"/>
-        </w:rPr>
-      </w:pPr>
-      <w:r>
-        <w:rPr>
-          <w:rFonts w:ascii="Book Antiqua" w:hAnsi="Book Antiqua" w:cs="Times New Roman"/>
-          <w:sz w:val="24"/>
-          <w:szCs w:val="24"/>
-        </w:rPr>
-        <w:t>Tener estudios secundarios completos.</w:t>
+        <w:ind w:left="0" w:firstLine="0"/>
+        <w:rPr>
+          <w:rFonts w:ascii="Book Antiqua" w:hAnsi="Book Antiqua" w:cs="Times New Roman"/>
+          <w:sz w:val="24"/>
+          <w:szCs w:val="24"/>
+        </w:rPr>
+      </w:pPr>
+      <w:r>
+        <w:rPr>
+          <w:rFonts w:ascii="Book Antiqua" w:hAnsi="Book Antiqua" w:cs="Times New Roman"/>
+          <w:sz w:val="24"/>
+          <w:szCs w:val="24"/>
+        </w:rPr>
+        <w:t>Tener estudios secundarios completos</w:t>
+      </w:r>
+      <w:r>
+        <w:rPr>
+          <w:rFonts w:ascii="Book Antiqua" w:hAnsi="Book Antiqua" w:cs="Times New Roman"/>
+          <w:sz w:val="24"/>
+          <w:szCs w:val="24"/>
+        </w:rPr>
+        <w:t xml:space="preserve">. </w:t>
       </w:r>
     </w:p>
     <w:p>
       <w:pPr>
         <w:pStyle w:val="Prrafodelista"/>
+        <w:keepNext/>
         <w:numPr>
           <w:ilvl w:val="0"/>
           <w:numId w:val="4"/>
         </w:numPr>
         <w:spacing w:after="180" w:line="240" w:lineRule="auto"/>
-        <w:rPr>
-          <w:rFonts w:ascii="Book Antiqua" w:hAnsi="Book Antiqua" w:cs="Times New Roman"/>
-          <w:sz w:val="24"/>
-          <w:szCs w:val="24"/>
-        </w:rPr>
-      </w:pPr>
-      <w:r>
-        <w:rPr>
-          <w:rFonts w:ascii="Book Antiqua" w:hAnsi="Book Antiqua" w:cs="Times New Roman"/>
-          <w:sz w:val="24"/>
-          <w:szCs w:val="24"/>
-        </w:rPr>
-        <w:t>Acreditar aptitud psicofísica compatible con la función y tarea a desarrollar.</w:t>
+        <w:ind w:left="0" w:firstLine="0"/>
+        <w:rPr>
+          <w:rFonts w:ascii="Book Antiqua" w:hAnsi="Book Antiqua" w:cs="Times New Roman"/>
+          <w:sz w:val="24"/>
+          <w:szCs w:val="24"/>
+        </w:rPr>
+      </w:pPr>
+      <w:r>
+        <w:rPr>
+          <w:rFonts w:ascii="Book Antiqua" w:hAnsi="Book Antiqua" w:cs="Times New Roman"/>
+          <w:sz w:val="24"/>
+          <w:szCs w:val="24"/>
+        </w:rPr>
+        <w:t>Acreditar aptitud psicofísica compatible con la función y tarea a desarrollar</w:t>
+      </w:r>
+      <w:r>
+        <w:rPr>
+          <w:rFonts w:ascii="Book Antiqua" w:hAnsi="Book Antiqua" w:cs="Times New Roman"/>
+          <w:sz w:val="24"/>
+          <w:szCs w:val="24"/>
+        </w:rPr>
+        <w:t xml:space="preserve">. </w:t>
       </w:r>
     </w:p>
     <w:p>
       <w:pPr>
         <w:pStyle w:val="Prrafodelista"/>
+        <w:keepNext/>
         <w:numPr>
           <w:ilvl w:val="0"/>
           <w:numId w:val="4"/>
         </w:numPr>
         <w:spacing w:after="180" w:line="240" w:lineRule="auto"/>
-        <w:rPr>
-          <w:rFonts w:ascii="Book Antiqua" w:hAnsi="Book Antiqua" w:cs="Times New Roman"/>
-          <w:sz w:val="24"/>
-          <w:szCs w:val="24"/>
-        </w:rPr>
-      </w:pPr>
-      <w:r>
-        <w:rPr>
-          <w:rFonts w:ascii="Book Antiqua" w:hAnsi="Book Antiqua" w:cs="Times New Roman"/>
-          <w:sz w:val="24"/>
-          <w:szCs w:val="24"/>
-        </w:rPr>
-        <w:t xml:space="preserve">Declarar bajo juramento cumplir </w:t>
-      </w:r>
-      <w:bookmarkStart w:id="0" w:name="_GoBack"/>
-      <w:bookmarkEnd w:id="0"/>
-      <w:r>
-        <w:rPr>
-          <w:rFonts w:ascii="Book Antiqua" w:hAnsi="Book Antiqua" w:cs="Times New Roman"/>
-          <w:sz w:val="24"/>
-          <w:szCs w:val="24"/>
-        </w:rPr>
-        <w:t>y hacer cumplir la Constitución Nacional y la Constitución de la Provincia de Tucumán.</w:t>
+        <w:ind w:left="0" w:firstLine="0"/>
+        <w:rPr>
+          <w:rFonts w:ascii="Book Antiqua" w:hAnsi="Book Antiqua" w:cs="Times New Roman"/>
+          <w:sz w:val="24"/>
+          <w:szCs w:val="24"/>
+        </w:rPr>
+      </w:pPr>
+      <w:r>
+        <w:rPr>
+          <w:rFonts w:ascii="Book Antiqua" w:hAnsi="Book Antiqua" w:cs="Times New Roman"/>
+          <w:sz w:val="24"/>
+          <w:szCs w:val="24"/>
+        </w:rPr>
+        <w:t>Declarar bajo juramento cumplir y hacer cumplir la Constitución Nacional y la Constitución de la Provincia de Tucumán</w:t>
+      </w:r>
+      <w:r>
+        <w:rPr>
+          <w:rFonts w:ascii="Book Antiqua" w:hAnsi="Book Antiqua" w:cs="Times New Roman"/>
+          <w:sz w:val="24"/>
+          <w:szCs w:val="24"/>
+        </w:rPr>
+        <w:t xml:space="preserve">. </w:t>
       </w:r>
     </w:p>
     <w:p>
       <w:pPr>
         <w:pStyle w:val="Prrafodelista"/>
+        <w:keepNext/>
         <w:numPr>
           <w:ilvl w:val="0"/>
           <w:numId w:val="4"/>
         </w:numPr>
         <w:spacing w:after="180" w:line="240" w:lineRule="auto"/>
-        <w:rPr>
-          <w:rFonts w:ascii="Book Antiqua" w:hAnsi="Book Antiqua" w:cs="Times New Roman"/>
-          <w:sz w:val="24"/>
-          <w:szCs w:val="24"/>
-        </w:rPr>
-      </w:pPr>
-      <w:r>
-        <w:rPr>
-          <w:rFonts w:ascii="Book Antiqua" w:hAnsi="Book Antiqua" w:cs="Times New Roman"/>
-          <w:sz w:val="24"/>
-          <w:szCs w:val="24"/>
-        </w:rPr>
-        <w:t>Acreditar una conducta pública adecuada al ejercicio de la función pública y a la función específica que reglamenta la presente norma.</w:t>
+        <w:ind w:left="0" w:firstLine="0"/>
+        <w:rPr>
+          <w:rFonts w:ascii="Book Antiqua" w:hAnsi="Book Antiqua" w:cs="Times New Roman"/>
+          <w:sz w:val="24"/>
+          <w:szCs w:val="24"/>
+        </w:rPr>
+      </w:pPr>
+      <w:r>
+        <w:rPr>
+          <w:rFonts w:ascii="Book Antiqua" w:hAnsi="Book Antiqua" w:cs="Times New Roman"/>
+          <w:sz w:val="24"/>
+          <w:szCs w:val="24"/>
+        </w:rPr>
+        <w:t>Acreditar una conducta pública adecuada al ejercicio de la función pública y a la función específica que reglamenta la presente norma</w:t>
+      </w:r>
+      <w:r>
+        <w:rPr>
+          <w:rFonts w:ascii="Book Antiqua" w:hAnsi="Book Antiqua" w:cs="Times New Roman"/>
+          <w:sz w:val="24"/>
+          <w:szCs w:val="24"/>
+        </w:rPr>
+        <w:t xml:space="preserve">. </w:t>
       </w:r>
     </w:p>
     <w:p>
       <w:pPr>
         <w:pStyle w:val="Prrafodelista"/>
+        <w:keepNext/>
         <w:numPr>
           <w:ilvl w:val="0"/>
           <w:numId w:val="4"/>
         </w:numPr>
         <w:spacing w:after="180" w:line="240" w:lineRule="auto"/>
-        <w:rPr>
-          <w:rFonts w:ascii="Book Antiqua" w:hAnsi="Book Antiqua" w:cs="Times New Roman"/>
-          <w:sz w:val="24"/>
-          <w:szCs w:val="24"/>
-        </w:rPr>
-      </w:pPr>
-      <w:r>
-        <w:rPr>
-          <w:rFonts w:ascii="Book Antiqua" w:hAnsi="Book Antiqua" w:cs="Times New Roman"/>
-          <w:sz w:val="24"/>
-          <w:szCs w:val="24"/>
-        </w:rPr>
-        <w:t>Aprobar los programas y requisitos de formación y capacitación que establezca la presente norma y sus normas reglamentarias.</w:t>
+        <w:ind w:left="0" w:firstLine="0"/>
+        <w:rPr>
+          <w:rFonts w:ascii="Book Antiqua" w:hAnsi="Book Antiqua" w:cs="Times New Roman"/>
+          <w:sz w:val="24"/>
+          <w:szCs w:val="24"/>
+        </w:rPr>
+      </w:pPr>
+      <w:r>
+        <w:rPr>
+          <w:rFonts w:ascii="Book Antiqua" w:hAnsi="Book Antiqua" w:cs="Times New Roman"/>
+          <w:sz w:val="24"/>
+          <w:szCs w:val="24"/>
+        </w:rPr>
+        <w:t>Aprobar los programas y requisitos de formación y capacitación que establezca la presente norma y sus normas reglamentarias</w:t>
+      </w:r>
+      <w:r>
+        <w:rPr>
+          <w:rFonts w:ascii="Book Antiqua" w:hAnsi="Book Antiqua" w:cs="Times New Roman"/>
+          <w:sz w:val="24"/>
+          <w:szCs w:val="24"/>
+        </w:rPr>
+        <w:t xml:space="preserve">. </w:t>
       </w:r>
     </w:p>
     <w:p>
@@ -920,7 +2075,6 @@
           <w:szCs w:val="24"/>
           <w:u w:val="single"/>
         </w:rPr>
-        <w:lastRenderedPageBreak/>
         <w:t>ARTÍCULO DÉCIMO</w:t>
       </w:r>
       <w:r>
@@ -929,7 +2083,39 @@
           <w:sz w:val="24"/>
           <w:szCs w:val="24"/>
         </w:rPr>
-        <w:t>: Sin perjuicio de lo prescripto por el Artículo anterior, no pueden desempeñarse como miembros de la Guardia Municipal las siguientes personas:</w:t>
+        <w:t xml:space="preserve">: </w:t>
+      </w:r>
+      <w:r>
+        <w:rPr>
+          <w:rFonts w:ascii="Book Antiqua" w:hAnsi="Book Antiqua" w:cs="Times New Roman"/>
+          <w:sz w:val="24"/>
+          <w:szCs w:val="24"/>
+        </w:rPr>
+        <w:t>Sin perjuicio de lo prescripto por el Artículo anterior</w:t>
+      </w:r>
+      <w:r>
+        <w:rPr>
+          <w:rFonts w:ascii="Book Antiqua" w:hAnsi="Book Antiqua" w:cs="Times New Roman"/>
+          <w:sz w:val="24"/>
+          <w:szCs w:val="24"/>
+        </w:rPr>
+        <w:t xml:space="preserve">, </w:t>
+      </w:r>
+      <w:r>
+        <w:rPr>
+          <w:rFonts w:ascii="Book Antiqua" w:hAnsi="Book Antiqua" w:cs="Times New Roman"/>
+          <w:sz w:val="24"/>
+          <w:szCs w:val="24"/>
+        </w:rPr>
+        <w:t>no pueden desempeñarse como miembros de la Guardia Municipal las siguientes personas</w:t>
+      </w:r>
+      <w:r>
+        <w:rPr>
+          <w:rFonts w:ascii="Book Antiqua" w:hAnsi="Book Antiqua" w:cs="Times New Roman"/>
+          <w:sz w:val="24"/>
+          <w:szCs w:val="24"/>
+        </w:rPr>
+        <w:t xml:space="preserve">: </w:t>
       </w:r>
     </w:p>
     <w:p>
@@ -941,19 +2127,45 @@
           <w:numId w:val="3"/>
         </w:numPr>
         <w:spacing w:after="180" w:line="240" w:lineRule="auto"/>
-        <w:rPr>
-          <w:rFonts w:ascii="Book Antiqua" w:hAnsi="Book Antiqua" w:cs="Times New Roman"/>
-          <w:sz w:val="24"/>
-          <w:szCs w:val="24"/>
-        </w:rPr>
-      </w:pPr>
-      <w:r>
-        <w:rPr>
-          <w:rFonts w:ascii="Book Antiqua" w:hAnsi="Book Antiqua" w:cs="Times New Roman"/>
-          <w:sz w:val="24"/>
-          <w:szCs w:val="24"/>
-        </w:rPr>
-        <w:t>Quienes hayan sido condenados/as por incurrir en actos de fuerza contra el orden institucional y el sistema democrático, aun cuando se hubieren beneficiado por un indulto o condonación de la pena.</w:t>
+        <w:ind w:left="0" w:firstLine="0"/>
+        <w:rPr>
+          <w:rFonts w:ascii="Book Antiqua" w:hAnsi="Book Antiqua" w:cs="Times New Roman"/>
+          <w:sz w:val="24"/>
+          <w:szCs w:val="24"/>
+        </w:rPr>
+      </w:pPr>
+      <w:r>
+        <w:rPr>
+          <w:rFonts w:ascii="Book Antiqua" w:hAnsi="Book Antiqua" w:cs="Times New Roman"/>
+          <w:sz w:val="24"/>
+          <w:szCs w:val="24"/>
+        </w:rPr>
+        <w:lastRenderedPageBreak/>
+        <w:t>Quienes hayan sido condenados/as por incurrir en actos de fuerza contra el orden institucional y el sistema democrático</w:t>
+      </w:r>
+      <w:r>
+        <w:rPr>
+          <w:rFonts w:ascii="Book Antiqua" w:hAnsi="Book Antiqua" w:cs="Times New Roman"/>
+          <w:sz w:val="24"/>
+          <w:szCs w:val="24"/>
+        </w:rPr>
+        <w:t xml:space="preserve">, </w:t>
+      </w:r>
+      <w:r>
+        <w:rPr>
+          <w:rFonts w:ascii="Book Antiqua" w:hAnsi="Book Antiqua" w:cs="Times New Roman"/>
+          <w:sz w:val="24"/>
+          <w:szCs w:val="24"/>
+        </w:rPr>
+        <w:t>aun cuando se hubieren beneficiado por un indulto o condonación de la pena</w:t>
+      </w:r>
+      <w:r>
+        <w:rPr>
+          <w:rFonts w:ascii="Book Antiqua" w:hAnsi="Book Antiqua" w:cs="Times New Roman"/>
+          <w:sz w:val="24"/>
+          <w:szCs w:val="24"/>
+        </w:rPr>
+        <w:t xml:space="preserve">. </w:t>
       </w:r>
     </w:p>
     <w:p>
@@ -965,19 +2177,28 @@
           <w:numId w:val="3"/>
         </w:numPr>
         <w:spacing w:after="180" w:line="240" w:lineRule="auto"/>
-        <w:rPr>
-          <w:rFonts w:ascii="Book Antiqua" w:hAnsi="Book Antiqua" w:cs="Times New Roman"/>
-          <w:sz w:val="24"/>
-          <w:szCs w:val="24"/>
-        </w:rPr>
-      </w:pPr>
-      <w:r>
-        <w:rPr>
-          <w:rFonts w:ascii="Book Antiqua" w:hAnsi="Book Antiqua" w:cs="Times New Roman"/>
-          <w:sz w:val="24"/>
-          <w:szCs w:val="24"/>
-        </w:rPr>
-        <w:t>Quienes registren condena por violación a los Derechos Humanos.</w:t>
+        <w:ind w:left="0" w:firstLine="0"/>
+        <w:rPr>
+          <w:rFonts w:ascii="Book Antiqua" w:hAnsi="Book Antiqua" w:cs="Times New Roman"/>
+          <w:sz w:val="24"/>
+          <w:szCs w:val="24"/>
+        </w:rPr>
+      </w:pPr>
+      <w:r>
+        <w:rPr>
+          <w:rFonts w:ascii="Book Antiqua" w:hAnsi="Book Antiqua" w:cs="Times New Roman"/>
+          <w:sz w:val="24"/>
+          <w:szCs w:val="24"/>
+        </w:rPr>
+        <w:t>Quienes registren condena por violación a los Derechos Humanos</w:t>
+      </w:r>
+      <w:r>
+        <w:rPr>
+          <w:rFonts w:ascii="Book Antiqua" w:hAnsi="Book Antiqua" w:cs="Times New Roman"/>
+          <w:sz w:val="24"/>
+          <w:szCs w:val="24"/>
+        </w:rPr>
+        <w:t xml:space="preserve">. </w:t>
       </w:r>
     </w:p>
     <w:p>
@@ -989,19 +2210,28 @@
           <w:numId w:val="3"/>
         </w:numPr>
         <w:spacing w:after="180" w:line="240" w:lineRule="auto"/>
-        <w:rPr>
-          <w:rFonts w:ascii="Book Antiqua" w:hAnsi="Book Antiqua" w:cs="Times New Roman"/>
-          <w:sz w:val="24"/>
-          <w:szCs w:val="24"/>
-        </w:rPr>
-      </w:pPr>
-      <w:r>
-        <w:rPr>
-          <w:rFonts w:ascii="Book Antiqua" w:hAnsi="Book Antiqua" w:cs="Times New Roman"/>
-          <w:sz w:val="24"/>
-          <w:szCs w:val="24"/>
-        </w:rPr>
-        <w:t>Quienes hayan sido condenados/as por delito doloso de cualquier índole.</w:t>
+        <w:ind w:left="0" w:firstLine="0"/>
+        <w:rPr>
+          <w:rFonts w:ascii="Book Antiqua" w:hAnsi="Book Antiqua" w:cs="Times New Roman"/>
+          <w:sz w:val="24"/>
+          <w:szCs w:val="24"/>
+        </w:rPr>
+      </w:pPr>
+      <w:r>
+        <w:rPr>
+          <w:rFonts w:ascii="Book Antiqua" w:hAnsi="Book Antiqua" w:cs="Times New Roman"/>
+          <w:sz w:val="24"/>
+          <w:szCs w:val="24"/>
+        </w:rPr>
+        <w:t>Quienes hayan sido condenados/as por delito doloso de cualquier índole</w:t>
+      </w:r>
+      <w:r>
+        <w:rPr>
+          <w:rFonts w:ascii="Book Antiqua" w:hAnsi="Book Antiqua" w:cs="Times New Roman"/>
+          <w:sz w:val="24"/>
+          <w:szCs w:val="24"/>
+        </w:rPr>
+        <w:t xml:space="preserve">. </w:t>
       </w:r>
     </w:p>
     <w:p>
@@ -1013,19 +2243,44 @@
           <w:numId w:val="3"/>
         </w:numPr>
         <w:spacing w:after="180" w:line="240" w:lineRule="auto"/>
-        <w:rPr>
-          <w:rFonts w:ascii="Book Antiqua" w:hAnsi="Book Antiqua" w:cs="Times New Roman"/>
-          <w:sz w:val="24"/>
-          <w:szCs w:val="24"/>
-        </w:rPr>
-      </w:pPr>
-      <w:r>
-        <w:rPr>
-          <w:rFonts w:ascii="Book Antiqua" w:hAnsi="Book Antiqua" w:cs="Times New Roman"/>
-          <w:sz w:val="24"/>
-          <w:szCs w:val="24"/>
-        </w:rPr>
-        <w:t>Quienes hayan sido condenados/as por incurrir en actos de fuerza contra el orden institucional y el sistema democrático, aun cuando se hubieren beneficiado por un indulto o condonación de la pena.</w:t>
+        <w:ind w:left="0" w:firstLine="0"/>
+        <w:rPr>
+          <w:rFonts w:ascii="Book Antiqua" w:hAnsi="Book Antiqua" w:cs="Times New Roman"/>
+          <w:sz w:val="24"/>
+          <w:szCs w:val="24"/>
+        </w:rPr>
+      </w:pPr>
+      <w:r>
+        <w:rPr>
+          <w:rFonts w:ascii="Book Antiqua" w:hAnsi="Book Antiqua" w:cs="Times New Roman"/>
+          <w:sz w:val="24"/>
+          <w:szCs w:val="24"/>
+        </w:rPr>
+        <w:t>Quienes hayan sido condenados/as por incurrir en actos de fuerza contra el orden institucional y el sistema democrático</w:t>
+      </w:r>
+      <w:r>
+        <w:rPr>
+          <w:rFonts w:ascii="Book Antiqua" w:hAnsi="Book Antiqua" w:cs="Times New Roman"/>
+          <w:sz w:val="24"/>
+          <w:szCs w:val="24"/>
+        </w:rPr>
+        <w:t xml:space="preserve">, </w:t>
+      </w:r>
+      <w:r>
+        <w:rPr>
+          <w:rFonts w:ascii="Book Antiqua" w:hAnsi="Book Antiqua" w:cs="Times New Roman"/>
+          <w:sz w:val="24"/>
+          <w:szCs w:val="24"/>
+        </w:rPr>
+        <w:t>aun cuando se hubieren beneficiado por un indulto o condonación de la pena</w:t>
+      </w:r>
+      <w:r>
+        <w:rPr>
+          <w:rFonts w:ascii="Book Antiqua" w:hAnsi="Book Antiqua" w:cs="Times New Roman"/>
+          <w:sz w:val="24"/>
+          <w:szCs w:val="24"/>
+        </w:rPr>
+        <w:t xml:space="preserve">. </w:t>
       </w:r>
     </w:p>
     <w:p>
@@ -1037,19 +2292,60 @@
           <w:numId w:val="3"/>
         </w:numPr>
         <w:spacing w:after="180" w:line="240" w:lineRule="auto"/>
-        <w:rPr>
-          <w:rFonts w:ascii="Book Antiqua" w:hAnsi="Book Antiqua" w:cs="Times New Roman"/>
-          <w:sz w:val="24"/>
-          <w:szCs w:val="24"/>
-        </w:rPr>
-      </w:pPr>
-      <w:r>
-        <w:rPr>
-          <w:rFonts w:ascii="Book Antiqua" w:hAnsi="Book Antiqua" w:cs="Times New Roman"/>
-          <w:sz w:val="24"/>
-          <w:szCs w:val="24"/>
-        </w:rPr>
-        <w:t>Quienes hayan sido sancionados/as con exoneración o cesantía en la Administración Pública Nacional, o Provincial, Municipal.</w:t>
+        <w:ind w:left="0" w:firstLine="0"/>
+        <w:rPr>
+          <w:rFonts w:ascii="Book Antiqua" w:hAnsi="Book Antiqua" w:cs="Times New Roman"/>
+          <w:sz w:val="24"/>
+          <w:szCs w:val="24"/>
+        </w:rPr>
+      </w:pPr>
+      <w:r>
+        <w:rPr>
+          <w:rFonts w:ascii="Book Antiqua" w:hAnsi="Book Antiqua" w:cs="Times New Roman"/>
+          <w:sz w:val="24"/>
+          <w:szCs w:val="24"/>
+        </w:rPr>
+        <w:t>Quienes hayan sido sancionados/as con exoneración o cesantía en la Administración Pública Nacional</w:t>
+      </w:r>
+      <w:r>
+        <w:rPr>
+          <w:rFonts w:ascii="Book Antiqua" w:hAnsi="Book Antiqua" w:cs="Times New Roman"/>
+          <w:sz w:val="24"/>
+          <w:szCs w:val="24"/>
+        </w:rPr>
+        <w:t xml:space="preserve">, </w:t>
+      </w:r>
+      <w:r>
+        <w:rPr>
+          <w:rFonts w:ascii="Book Antiqua" w:hAnsi="Book Antiqua" w:cs="Times New Roman"/>
+          <w:sz w:val="24"/>
+          <w:szCs w:val="24"/>
+        </w:rPr>
+        <w:t>o Provincial</w:t>
+      </w:r>
+      <w:r>
+        <w:rPr>
+          <w:rFonts w:ascii="Book Antiqua" w:hAnsi="Book Antiqua" w:cs="Times New Roman"/>
+          <w:sz w:val="24"/>
+          <w:szCs w:val="24"/>
+        </w:rPr>
+        <w:t xml:space="preserve">, </w:t>
+      </w:r>
+      <w:r>
+        <w:rPr>
+          <w:rFonts w:ascii="Book Antiqua" w:hAnsi="Book Antiqua" w:cs="Times New Roman"/>
+          <w:sz w:val="24"/>
+          <w:szCs w:val="24"/>
+        </w:rPr>
+        <w:t>Municipal</w:t>
+      </w:r>
+      <w:r>
+        <w:rPr>
+          <w:rFonts w:ascii="Book Antiqua" w:hAnsi="Book Antiqua" w:cs="Times New Roman"/>
+          <w:sz w:val="24"/>
+          <w:szCs w:val="24"/>
+        </w:rPr>
+        <w:t xml:space="preserve">. </w:t>
       </w:r>
     </w:p>
     <w:p>
@@ -1061,19 +2357,28 @@
           <w:numId w:val="3"/>
         </w:numPr>
         <w:spacing w:after="180" w:line="240" w:lineRule="auto"/>
-        <w:rPr>
-          <w:rFonts w:ascii="Book Antiqua" w:hAnsi="Book Antiqua" w:cs="Times New Roman"/>
-          <w:sz w:val="24"/>
-          <w:szCs w:val="24"/>
-        </w:rPr>
-      </w:pPr>
-      <w:r>
-        <w:rPr>
-          <w:rFonts w:ascii="Book Antiqua" w:hAnsi="Book Antiqua" w:cs="Times New Roman"/>
-          <w:sz w:val="24"/>
-          <w:szCs w:val="24"/>
-        </w:rPr>
-        <w:t>Quienes pertenezcan a las Fuerzas Armadas.</w:t>
+        <w:ind w:left="0" w:firstLine="0"/>
+        <w:rPr>
+          <w:rFonts w:ascii="Book Antiqua" w:hAnsi="Book Antiqua" w:cs="Times New Roman"/>
+          <w:sz w:val="24"/>
+          <w:szCs w:val="24"/>
+        </w:rPr>
+      </w:pPr>
+      <w:r>
+        <w:rPr>
+          <w:rFonts w:ascii="Book Antiqua" w:hAnsi="Book Antiqua" w:cs="Times New Roman"/>
+          <w:sz w:val="24"/>
+          <w:szCs w:val="24"/>
+        </w:rPr>
+        <w:t>Quienes pertenezcan a las Fuerzas Armadas</w:t>
+      </w:r>
+      <w:r>
+        <w:rPr>
+          <w:rFonts w:ascii="Book Antiqua" w:hAnsi="Book Antiqua" w:cs="Times New Roman"/>
+          <w:sz w:val="24"/>
+          <w:szCs w:val="24"/>
+        </w:rPr>
+        <w:t xml:space="preserve">. </w:t>
       </w:r>
     </w:p>
     <w:p>
@@ -1085,19 +2390,28 @@
           <w:numId w:val="3"/>
         </w:numPr>
         <w:spacing w:after="180" w:line="240" w:lineRule="auto"/>
-        <w:rPr>
-          <w:rFonts w:ascii="Book Antiqua" w:hAnsi="Book Antiqua" w:cs="Times New Roman"/>
-          <w:sz w:val="24"/>
-          <w:szCs w:val="24"/>
-        </w:rPr>
-      </w:pPr>
-      <w:r>
-        <w:rPr>
-          <w:rFonts w:ascii="Book Antiqua" w:hAnsi="Book Antiqua" w:cs="Times New Roman"/>
-          <w:sz w:val="24"/>
-          <w:szCs w:val="24"/>
-        </w:rPr>
-        <w:t>Quienes hayan sido sancionado/as con destitución o sanción equivalente en las fuerzas policiales o de seguridad federales o provinciales u organismos de inteligencia.</w:t>
+        <w:ind w:left="0" w:firstLine="0"/>
+        <w:rPr>
+          <w:rFonts w:ascii="Book Antiqua" w:hAnsi="Book Antiqua" w:cs="Times New Roman"/>
+          <w:sz w:val="24"/>
+          <w:szCs w:val="24"/>
+        </w:rPr>
+      </w:pPr>
+      <w:r>
+        <w:rPr>
+          <w:rFonts w:ascii="Book Antiqua" w:hAnsi="Book Antiqua" w:cs="Times New Roman"/>
+          <w:sz w:val="24"/>
+          <w:szCs w:val="24"/>
+        </w:rPr>
+        <w:t>Quienes hayan sido sancionado/as con destitución o sanción equivalente en las fuerzas policiales o de seguridad federales o provinciales u organismos de inteligencia</w:t>
+      </w:r>
+      <w:r>
+        <w:rPr>
+          <w:rFonts w:ascii="Book Antiqua" w:hAnsi="Book Antiqua" w:cs="Times New Roman"/>
+          <w:sz w:val="24"/>
+          <w:szCs w:val="24"/>
+        </w:rPr>
+        <w:t xml:space="preserve">. </w:t>
       </w:r>
     </w:p>
     <w:p>
@@ -1115,25 +2429,33 @@
           <w:rFonts w:ascii="Book Antiqua" w:hAnsi="Book Antiqua" w:cs="Times New Roman"/>
           <w:sz w:val="24"/>
           <w:szCs w:val="24"/>
-        </w:rPr>
-        <w:t xml:space="preserve"> </w:t>
-      </w:r>
-      <w:r>
-        <w:rPr>
-          <w:rFonts w:ascii="Book Antiqua" w:hAnsi="Book Antiqua" w:cs="Times New Roman"/>
-          <w:sz w:val="24"/>
-          <w:szCs w:val="24"/>
           <w:u w:val="single"/>
         </w:rPr>
-        <w:t>ARTÍCULO DÉCIMO PRIMERO</w:t>
-      </w:r>
-      <w:r>
-        <w:rPr>
-          <w:rFonts w:ascii="Book Antiqua" w:hAnsi="Book Antiqua" w:cs="Times New Roman"/>
-          <w:sz w:val="24"/>
-          <w:szCs w:val="24"/>
-        </w:rPr>
-        <w:t xml:space="preserve">: El ingreso a la Guardia Urbana Municipal se producirá previa aprobación de la capacitación para la Seguridad Pública y de los exámenes que a tal efecto establezca la Secretaría de Seguridad Municipal. -  </w:t>
+        <w:t>ARTÍCULO DÉCIMO PRIMERO</w:t>
+      </w:r>
+      <w:r>
+        <w:rPr>
+          <w:rFonts w:ascii="Book Antiqua" w:hAnsi="Book Antiqua" w:cs="Times New Roman"/>
+          <w:sz w:val="24"/>
+          <w:szCs w:val="24"/>
+        </w:rPr>
+        <w:t xml:space="preserve">: </w:t>
+      </w:r>
+      <w:r>
+        <w:rPr>
+          <w:rFonts w:ascii="Book Antiqua" w:hAnsi="Book Antiqua" w:cs="Times New Roman"/>
+          <w:sz w:val="24"/>
+          <w:szCs w:val="24"/>
+        </w:rPr>
+        <w:t>El ingreso a la Guardia Urbana Municipal se producirá previa aprobación de la capacitación para la Seguridad Pública y de los exámenes que a tal efecto establezca la Secretaría de Seguridad Municipal</w:t>
+      </w:r>
+      <w:r>
+        <w:rPr>
+          <w:rFonts w:ascii="Book Antiqua" w:hAnsi="Book Antiqua" w:cs="Times New Roman"/>
+          <w:sz w:val="24"/>
+          <w:szCs w:val="24"/>
+        </w:rPr>
+        <w:t xml:space="preserve">. </w:t>
       </w:r>
     </w:p>
     <w:p>
@@ -1153,15 +2475,159 @@
           <w:szCs w:val="24"/>
           <w:u w:val="single"/>
         </w:rPr>
-        <w:t>ARTÍCULO DÉCIMO SEGUNDO</w:t>
-      </w:r>
-      <w:r>
-        <w:rPr>
-          <w:rFonts w:ascii="Book Antiqua" w:hAnsi="Book Antiqua" w:cs="Times New Roman"/>
-          <w:sz w:val="24"/>
-          <w:szCs w:val="24"/>
-        </w:rPr>
-        <w:t>: Las erogaciones que genera la aplicación de las normas de la presente Ordenanza, se imputarán al Rubro Bienes y Servicios No Personales, Partida Principal: Servicios No Personales, Cuenta: Honorarios y Retribuciones a Terceros, y para los gastos corrientes generados por la implementación de la presente Ordenanza, se imputarán a la Partida Principal: Bienes de Consumo. -</w:t>
+        <w:t>ARTÍCULO DÉCIMO SEGUNDO</w:t>
+      </w:r>
+      <w:r>
+        <w:rPr>
+          <w:rFonts w:ascii="Book Antiqua" w:hAnsi="Book Antiqua" w:cs="Times New Roman"/>
+          <w:sz w:val="24"/>
+          <w:szCs w:val="24"/>
+        </w:rPr>
+        <w:t xml:space="preserve">: </w:t>
+      </w:r>
+      <w:r>
+        <w:rPr>
+          <w:rFonts w:ascii="Book Antiqua" w:hAnsi="Book Antiqua" w:cs="Times New Roman"/>
+          <w:sz w:val="24"/>
+          <w:szCs w:val="24"/>
+        </w:rPr>
+        <w:t>Las erogaciones que genera la aplicación de las normas de la presente Ordenanza</w:t>
+      </w:r>
+      <w:r>
+        <w:rPr>
+          <w:rFonts w:ascii="Book Antiqua" w:hAnsi="Book Antiqua" w:cs="Times New Roman"/>
+          <w:sz w:val="24"/>
+          <w:szCs w:val="24"/>
+        </w:rPr>
+        <w:t xml:space="preserve">, </w:t>
+      </w:r>
+      <w:r>
+        <w:rPr>
+          <w:rFonts w:ascii="Book Antiqua" w:hAnsi="Book Antiqua" w:cs="Times New Roman"/>
+          <w:sz w:val="24"/>
+          <w:szCs w:val="24"/>
+        </w:rPr>
+        <w:t>se imputarán al Rubro Bienes y Servicios No Personales</w:t>
+      </w:r>
+      <w:r>
+        <w:rPr>
+          <w:rFonts w:ascii="Book Antiqua" w:hAnsi="Book Antiqua" w:cs="Times New Roman"/>
+          <w:sz w:val="24"/>
+          <w:szCs w:val="24"/>
+        </w:rPr>
+        <w:t xml:space="preserve">, </w:t>
+      </w:r>
+      <w:r>
+        <w:rPr>
+          <w:rFonts w:ascii="Book Antiqua" w:hAnsi="Book Antiqua" w:cs="Times New Roman"/>
+          <w:sz w:val="24"/>
+          <w:szCs w:val="24"/>
+        </w:rPr>
+        <w:t>Partida Principal</w:t>
+      </w:r>
+      <w:r>
+        <w:rPr>
+          <w:rFonts w:ascii="Book Antiqua" w:hAnsi="Book Antiqua" w:cs="Times New Roman"/>
+          <w:sz w:val="24"/>
+          <w:szCs w:val="24"/>
+        </w:rPr>
+        <w:t xml:space="preserve">: </w:t>
+      </w:r>
+      <w:r>
+        <w:rPr>
+          <w:rFonts w:ascii="Book Antiqua" w:hAnsi="Book Antiqua" w:cs="Times New Roman"/>
+          <w:sz w:val="24"/>
+          <w:szCs w:val="24"/>
+        </w:rPr>
+        <w:t>Servicios No Personales</w:t>
+      </w:r>
+      <w:r>
+        <w:rPr>
+          <w:rFonts w:ascii="Book Antiqua" w:hAnsi="Book Antiqua" w:cs="Times New Roman"/>
+          <w:sz w:val="24"/>
+          <w:szCs w:val="24"/>
+        </w:rPr>
+        <w:t xml:space="preserve">, </w:t>
+      </w:r>
+      <w:r>
+        <w:rPr>
+          <w:rFonts w:ascii="Book Antiqua" w:hAnsi="Book Antiqua" w:cs="Times New Roman"/>
+          <w:sz w:val="24"/>
+          <w:szCs w:val="24"/>
+        </w:rPr>
+        <w:t>Cuenta</w:t>
+      </w:r>
+      <w:r>
+        <w:rPr>
+          <w:rFonts w:ascii="Book Antiqua" w:hAnsi="Book Antiqua" w:cs="Times New Roman"/>
+          <w:sz w:val="24"/>
+          <w:szCs w:val="24"/>
+        </w:rPr>
+        <w:t xml:space="preserve">: </w:t>
+      </w:r>
+      <w:r>
+        <w:rPr>
+          <w:rFonts w:ascii="Book Antiqua" w:hAnsi="Book Antiqua" w:cs="Times New Roman"/>
+          <w:sz w:val="24"/>
+          <w:szCs w:val="24"/>
+        </w:rPr>
+        <w:t>Honorarios y Retribuciones a Terceros</w:t>
+      </w:r>
+      <w:r>
+        <w:rPr>
+          <w:rFonts w:ascii="Book Antiqua" w:hAnsi="Book Antiqua" w:cs="Times New Roman"/>
+          <w:sz w:val="24"/>
+          <w:szCs w:val="24"/>
+        </w:rPr>
+        <w:t xml:space="preserve">, </w:t>
+      </w:r>
+      <w:r>
+        <w:rPr>
+          <w:rFonts w:ascii="Book Antiqua" w:hAnsi="Book Antiqua" w:cs="Times New Roman"/>
+          <w:sz w:val="24"/>
+          <w:szCs w:val="24"/>
+        </w:rPr>
+        <w:t>y para los gastos corrientes generados por la implementación de la presente Ordenanza</w:t>
+      </w:r>
+      <w:r>
+        <w:rPr>
+          <w:rFonts w:ascii="Book Antiqua" w:hAnsi="Book Antiqua" w:cs="Times New Roman"/>
+          <w:sz w:val="24"/>
+          <w:szCs w:val="24"/>
+        </w:rPr>
+        <w:t xml:space="preserve">, </w:t>
+      </w:r>
+      <w:r>
+        <w:rPr>
+          <w:rFonts w:ascii="Book Antiqua" w:hAnsi="Book Antiqua" w:cs="Times New Roman"/>
+          <w:sz w:val="24"/>
+          <w:szCs w:val="24"/>
+        </w:rPr>
+        <w:t>se imputarán a la Partida Principal</w:t>
+      </w:r>
+      <w:r>
+        <w:rPr>
+          <w:rFonts w:ascii="Book Antiqua" w:hAnsi="Book Antiqua" w:cs="Times New Roman"/>
+          <w:sz w:val="24"/>
+          <w:szCs w:val="24"/>
+        </w:rPr>
+        <w:t xml:space="preserve">: </w:t>
+      </w:r>
+      <w:r>
+        <w:rPr>
+          <w:rFonts w:ascii="Book Antiqua" w:hAnsi="Book Antiqua" w:cs="Times New Roman"/>
+          <w:sz w:val="24"/>
+          <w:szCs w:val="24"/>
+        </w:rPr>
+        <w:t>Bienes de Consumo</w:t>
+      </w:r>
+      <w:r>
+        <w:rPr>
+          <w:rFonts w:ascii="Book Antiqua" w:hAnsi="Book Antiqua" w:cs="Times New Roman"/>
+          <w:sz w:val="24"/>
+          <w:szCs w:val="24"/>
+        </w:rPr>
+        <w:t xml:space="preserve">. </w:t>
       </w:r>
     </w:p>
     <w:p>
@@ -1181,33 +2647,56 @@
           <w:szCs w:val="24"/>
           <w:u w:val="single"/>
         </w:rPr>
-        <w:t>ARTÍCULO DÉCIMO TERCERO</w:t>
-      </w:r>
-      <w:r>
-        <w:rPr>
-          <w:rFonts w:ascii="Book Antiqua" w:hAnsi="Book Antiqua" w:cs="Times New Roman"/>
-          <w:sz w:val="24"/>
-          <w:szCs w:val="24"/>
-        </w:rPr>
-        <w:t>:</w:t>
-      </w:r>
-      <w:r>
-        <w:rPr>
-          <w:rFonts w:ascii="Book Antiqua" w:hAnsi="Book Antiqua" w:cs="Times New Roman"/>
-          <w:b/>
+        <w:t>ARTÍCULO DÉCIMO TERCERO</w:t>
+      </w:r>
+      <w:r>
+        <w:rPr>
+          <w:rFonts w:ascii="Book Antiqua" w:hAnsi="Book Antiqua" w:cs="Times New Roman"/>
+          <w:sz w:val="24"/>
+          <w:szCs w:val="24"/>
+        </w:rPr>
+        <w:t xml:space="preserve">: </w:t>
+      </w:r>
+      <w:r>
+        <w:rPr>
+          <w:rFonts w:ascii="Book Antiqua" w:hAnsi="Book Antiqua" w:cs="Times New Roman"/>
           <w:bCs/>
           <w:sz w:val="24"/>
           <w:szCs w:val="24"/>
         </w:rPr>
-        <w:t xml:space="preserve"> DEROGASE</w:t>
-      </w:r>
-      <w:r>
-        <w:rPr>
-          <w:rFonts w:ascii="Book Antiqua" w:hAnsi="Book Antiqua" w:cs="Times New Roman"/>
-          <w:sz w:val="24"/>
-          <w:szCs w:val="24"/>
-        </w:rPr>
-        <w:t xml:space="preserve"> la Ordenanza Nº999/99.-</w:t>
+        <w:t>DEROGASE</w:t>
+      </w:r>
+      <w:r>
+        <w:rPr>
+          <w:rFonts w:ascii="Book Antiqua" w:hAnsi="Book Antiqua" w:cs="Times New Roman"/>
+          <w:sz w:val="24"/>
+          <w:szCs w:val="24"/>
+        </w:rPr>
+        <w:t xml:space="preserve"> la Ordenanza N</w:t>
+      </w:r>
+      <w:r>
+        <w:rPr>
+          <w:rFonts w:ascii="Book Antiqua" w:hAnsi="Book Antiqua" w:cs="Times New Roman"/>
+          <w:sz w:val="24"/>
+          <w:szCs w:val="24"/>
+        </w:rPr>
+        <w:t xml:space="preserve">º </w:t>
+      </w:r>
+      <w:r>
+        <w:rPr>
+          <w:rFonts w:ascii="Book Antiqua" w:hAnsi="Book Antiqua" w:cs="Times New Roman"/>
+          <w:sz w:val="24"/>
+          <w:szCs w:val="24"/>
+        </w:rPr>
+        <w:t>999/99</w:t>
+      </w:r>
+      <w:r>
+        <w:rPr>
+          <w:rFonts w:ascii="Book Antiqua" w:hAnsi="Book Antiqua" w:cs="Times New Roman"/>
+          <w:sz w:val="24"/>
+          <w:szCs w:val="24"/>
+        </w:rPr>
+        <w:t xml:space="preserve">. </w:t>
       </w:r>
     </w:p>
     <w:p>
@@ -1225,23 +2714,7 @@
           <w:sz w:val="24"/>
           <w:u w:val="single"/>
         </w:rPr>
-        <w:t>ARTÍCULO </w:t>
-      </w:r>
-      <w:r>
-        <w:rPr>
-          <w:rFonts w:ascii="Book Antiqua" w:hAnsi="Book Antiqua" w:cs="Times New Roman"/>
-          <w:sz w:val="24"/>
-          <w:u w:val="single"/>
-        </w:rPr>
-        <w:t>DÉCIMO</w:t>
-      </w:r>
-      <w:r>
-        <w:rPr>
-          <w:rFonts w:ascii="Book Antiqua" w:hAnsi="Book Antiqua" w:cs="Times New Roman"/>
-          <w:sz w:val="24"/>
-          <w:u w:val="single"/>
-        </w:rPr>
-        <w:t xml:space="preserve"> CUARTO</w:t>
+        <w:t>ARTÍCULO DÉCIMO CUARTO</w:t>
       </w:r>
       <w:r>
         <w:rPr>
@@ -1255,8 +2728,31 @@
           <w:rFonts w:ascii="Book Antiqua" w:hAnsi="Book Antiqua" w:cs="Times New Roman"/>
           <w:sz w:val="24"/>
         </w:rPr>
-        <w:t>COMUNÍQUESE, REGÍSTRESE Y ARCHIVESE.</w:t>
-      </w:r>
+        <w:t>COMUNÍQUESE</w:t>
+      </w:r>
+      <w:r>
+        <w:rPr>
+          <w:rFonts w:ascii="Book Antiqua" w:hAnsi="Book Antiqua" w:cs="Times New Roman"/>
+          <w:sz w:val="24"/>
+        </w:rPr>
+        <w:t xml:space="preserve">, </w:t>
+      </w:r>
+      <w:r>
+        <w:rPr>
+          <w:rFonts w:ascii="Book Antiqua" w:hAnsi="Book Antiqua" w:cs="Times New Roman"/>
+          <w:sz w:val="24"/>
+        </w:rPr>
+        <w:t>REGÍSTRESE Y ARCHIVESE</w:t>
+      </w:r>
+      <w:r>
+        <w:rPr>
+          <w:rFonts w:ascii="Book Antiqua" w:hAnsi="Book Antiqua" w:cs="Times New Roman"/>
+          <w:sz w:val="24"/>
+        </w:rPr>
+        <w:t xml:space="preserve">. </w:t>
+      </w:r>
+      <w:bookmarkStart w:id="0" w:name="_GoBack"/>
+      <w:bookmarkEnd w:id="0"/>
     </w:p>
     <w:sectPr>
       <w:footerReference w:type="default" r:id="rId8"/>
@@ -1271,7 +2767,7 @@
 </file>
 
 <file path=word/endnotes.xml><?xml version="1.0" encoding="utf-8"?>
-<w:endnotes xmlns:ve="http://schemas.openxmlformats.org/markup-compatibility/2006" xmlns:o="urn:schemas-microsoft-com:office:office" xmlns:r="http://schemas.openxmlformats.org/officeDocument/2006/relationships" xmlns:m="http://schemas.openxmlformats.org/officeDocument/2006/math" xmlns:v="urn:schemas-microsoft-com:vml" xmlns:wp="http://schemas.openxmlformats.org/drawingml/2006/wordprocessingDrawing" xmlns:w10="urn:schemas-microsoft-com:office:word" xmlns:w="http://schemas.openxmlformats.org/wordprocessingml/2006/main" xmlns:wne="http://schemas.microsoft.com/office/word/2006/wordml">
+<w:endnotes xmlns:wpc="http://schemas.microsoft.com/office/word/2010/wordprocessingCanvas" xmlns:cx="http://schemas.microsoft.com/office/drawing/2014/chartex" xmlns:mc="http://schemas.openxmlformats.org/markup-compatibility/2006" xmlns:o="urn:schemas-microsoft-com:office:office" xmlns:r="http://schemas.openxmlformats.org/officeDocument/2006/relationships" xmlns:m="http://schemas.openxmlformats.org/officeDocument/2006/math" xmlns:v="urn:schemas-microsoft-com:vml" xmlns:wp14="http://schemas.microsoft.com/office/word/2010/wordprocessingDrawing" xmlns:wp="http://schemas.openxmlformats.org/drawingml/2006/wordprocessingDrawing" xmlns:w10="urn:schemas-microsoft-com:office:word" xmlns:w="http://schemas.openxmlformats.org/wordprocessingml/2006/main" xmlns:w14="http://schemas.microsoft.com/office/word/2010/wordml" xmlns:w15="http://schemas.microsoft.com/office/word/2012/wordml" xmlns:w16se="http://schemas.microsoft.com/office/word/2015/wordml/symex" xmlns:wpg="http://schemas.microsoft.com/office/word/2010/wordprocessingGroup" xmlns:wpi="http://schemas.microsoft.com/office/word/2010/wordprocessingInk" xmlns:wne="http://schemas.microsoft.com/office/word/2006/wordml" xmlns:wps="http://schemas.microsoft.com/office/word/2010/wordprocessingShape" mc:Ignorable="w14 w15 w16se wp14">
   <w:endnote w:type="separator" w:id="-1">
     <w:p>
       <w:pPr>
@@ -1296,7 +2792,7 @@
 </file>
 
 <file path=word/footer1.xml><?xml version="1.0" encoding="utf-8"?>
-<w:ftr xmlns:ve="http://schemas.openxmlformats.org/markup-compatibility/2006" xmlns:o="urn:schemas-microsoft-com:office:office" xmlns:r="http://schemas.openxmlformats.org/officeDocument/2006/relationships" xmlns:m="http://schemas.openxmlformats.org/officeDocument/2006/math" xmlns:v="urn:schemas-microsoft-com:vml" xmlns:wp="http://schemas.openxmlformats.org/drawingml/2006/wordprocessingDrawing" xmlns:w10="urn:schemas-microsoft-com:office:word" xmlns:w="http://schemas.openxmlformats.org/wordprocessingml/2006/main" xmlns:wne="http://schemas.microsoft.com/office/word/2006/wordml">
+<w:ftr xmlns:wpc="http://schemas.microsoft.com/office/word/2010/wordprocessingCanvas" xmlns:cx="http://schemas.microsoft.com/office/drawing/2014/chartex" xmlns:mc="http://schemas.openxmlformats.org/markup-compatibility/2006" xmlns:o="urn:schemas-microsoft-com:office:office" xmlns:r="http://schemas.openxmlformats.org/officeDocument/2006/relationships" xmlns:m="http://schemas.openxmlformats.org/officeDocument/2006/math" xmlns:v="urn:schemas-microsoft-com:vml" xmlns:wp14="http://schemas.microsoft.com/office/word/2010/wordprocessingDrawing" xmlns:wp="http://schemas.openxmlformats.org/drawingml/2006/wordprocessingDrawing" xmlns:w10="urn:schemas-microsoft-com:office:word" xmlns:w="http://schemas.openxmlformats.org/wordprocessingml/2006/main" xmlns:w14="http://schemas.microsoft.com/office/word/2010/wordml" xmlns:w15="http://schemas.microsoft.com/office/word/2012/wordml" xmlns:w16se="http://schemas.microsoft.com/office/word/2015/wordml/symex" xmlns:wpg="http://schemas.microsoft.com/office/word/2010/wordprocessingGroup" xmlns:wpi="http://schemas.microsoft.com/office/word/2010/wordprocessingInk" xmlns:wne="http://schemas.microsoft.com/office/word/2006/wordml" xmlns:wps="http://schemas.microsoft.com/office/word/2010/wordprocessingShape" mc:Ignorable="w14 w15 w16se wp14">
   <w:p>
     <w:pPr>
       <w:pStyle w:val="Piedepgina"/>
@@ -1311,7 +2807,7 @@
 </file>
 
 <file path=word/footnotes.xml><?xml version="1.0" encoding="utf-8"?>
-<w:footnotes xmlns:ve="http://schemas.openxmlformats.org/markup-compatibility/2006" xmlns:o="urn:schemas-microsoft-com:office:office" xmlns:r="http://schemas.openxmlformats.org/officeDocument/2006/relationships" xmlns:m="http://schemas.openxmlformats.org/officeDocument/2006/math" xmlns:v="urn:schemas-microsoft-com:vml" xmlns:wp="http://schemas.openxmlformats.org/drawingml/2006/wordprocessingDrawing" xmlns:w10="urn:schemas-microsoft-com:office:word" xmlns:w="http://schemas.openxmlformats.org/wordprocessingml/2006/main" xmlns:wne="http://schemas.microsoft.com/office/word/2006/wordml">
+<w:footnotes xmlns:wpc="http://schemas.microsoft.com/office/word/2010/wordprocessingCanvas" xmlns:cx="http://schemas.microsoft.com/office/drawing/2014/chartex" xmlns:mc="http://schemas.openxmlformats.org/markup-compatibility/2006" xmlns:o="urn:schemas-microsoft-com:office:office" xmlns:r="http://schemas.openxmlformats.org/officeDocument/2006/relationships" xmlns:m="http://schemas.openxmlformats.org/officeDocument/2006/math" xmlns:v="urn:schemas-microsoft-com:vml" xmlns:wp14="http://schemas.microsoft.com/office/word/2010/wordprocessingDrawing" xmlns:wp="http://schemas.openxmlformats.org/drawingml/2006/wordprocessingDrawing" xmlns:w10="urn:schemas-microsoft-com:office:word" xmlns:w="http://schemas.openxmlformats.org/wordprocessingml/2006/main" xmlns:w14="http://schemas.microsoft.com/office/word/2010/wordml" xmlns:w15="http://schemas.microsoft.com/office/word/2012/wordml" xmlns:w16se="http://schemas.microsoft.com/office/word/2015/wordml/symex" xmlns:wpg="http://schemas.microsoft.com/office/word/2010/wordprocessingGroup" xmlns:wpi="http://schemas.microsoft.com/office/word/2010/wordprocessingInk" xmlns:wne="http://schemas.microsoft.com/office/word/2006/wordml" xmlns:wps="http://schemas.microsoft.com/office/word/2010/wordprocessingShape" mc:Ignorable="w14 w15 w16se wp14">
   <w:footnote w:type="separator" w:id="-1">
     <w:p>
       <w:pPr>
@@ -1336,8 +2832,8 @@
 </file>
 
 <file path=word/numbering.xml><?xml version="1.0" encoding="utf-8"?>
-<w:numbering xmlns:ve="http://schemas.openxmlformats.org/markup-compatibility/2006" xmlns:o="urn:schemas-microsoft-com:office:office" xmlns:r="http://schemas.openxmlformats.org/officeDocument/2006/relationships" xmlns:m="http://schemas.openxmlformats.org/officeDocument/2006/math" xmlns:v="urn:schemas-microsoft-com:vml" xmlns:wp="http://schemas.openxmlformats.org/drawingml/2006/wordprocessingDrawing" xmlns:w10="urn:schemas-microsoft-com:office:word" xmlns:w="http://schemas.openxmlformats.org/wordprocessingml/2006/main" xmlns:wne="http://schemas.microsoft.com/office/word/2006/wordml">
-  <w:abstractNum w:abstractNumId="0">
+<w:numbering xmlns:wpc="http://schemas.microsoft.com/office/word/2010/wordprocessingCanvas" xmlns:cx="http://schemas.microsoft.com/office/drawing/2014/chartex" xmlns:mc="http://schemas.openxmlformats.org/markup-compatibility/2006" xmlns:o="urn:schemas-microsoft-com:office:office" xmlns:r="http://schemas.openxmlformats.org/officeDocument/2006/relationships" xmlns:m="http://schemas.openxmlformats.org/officeDocument/2006/math" xmlns:v="urn:schemas-microsoft-com:vml" xmlns:wp14="http://schemas.microsoft.com/office/word/2010/wordprocessingDrawing" xmlns:wp="http://schemas.openxmlformats.org/drawingml/2006/wordprocessingDrawing" xmlns:w10="urn:schemas-microsoft-com:office:word" xmlns:w="http://schemas.openxmlformats.org/wordprocessingml/2006/main" xmlns:w14="http://schemas.microsoft.com/office/word/2010/wordml" xmlns:w15="http://schemas.microsoft.com/office/word/2012/wordml" xmlns:w16se="http://schemas.microsoft.com/office/word/2015/wordml/symex" xmlns:wpg="http://schemas.microsoft.com/office/word/2010/wordprocessingGroup" xmlns:wpi="http://schemas.microsoft.com/office/word/2010/wordprocessingInk" xmlns:wne="http://schemas.microsoft.com/office/word/2006/wordml" xmlns:wps="http://schemas.microsoft.com/office/word/2010/wordprocessingShape" mc:Ignorable="w14 w15 w16se wp14">
+  <w:abstractNum w:abstractNumId="0" w15:restartNumberingAfterBreak="0">
     <w:nsid w:val="127133B8"/>
     <w:multiLevelType w:val="hybridMultilevel"/>
     <w:tmpl w:val="A82C5302"/>
@@ -1423,7 +2919,7 @@
       </w:pPr>
     </w:lvl>
   </w:abstractNum>
-  <w:abstractNum w:abstractNumId="1">
+  <w:abstractNum w:abstractNumId="1" w15:restartNumberingAfterBreak="0">
     <w:nsid w:val="276E56B8"/>
     <w:multiLevelType w:val="hybridMultilevel"/>
     <w:tmpl w:val="194CD610"/>
@@ -1509,7 +3005,7 @@
       </w:pPr>
     </w:lvl>
   </w:abstractNum>
-  <w:abstractNum w:abstractNumId="2">
+  <w:abstractNum w:abstractNumId="2" w15:restartNumberingAfterBreak="0">
     <w:nsid w:val="2E2A4528"/>
     <w:multiLevelType w:val="hybridMultilevel"/>
     <w:tmpl w:val="2550D2B0"/>
@@ -1598,7 +3094,7 @@
       </w:pPr>
     </w:lvl>
   </w:abstractNum>
-  <w:abstractNum w:abstractNumId="3">
+  <w:abstractNum w:abstractNumId="3" w15:restartNumberingAfterBreak="0">
     <w:nsid w:val="3DD25B70"/>
     <w:multiLevelType w:val="hybridMultilevel"/>
     <w:tmpl w:val="9A0C5B82"/>
@@ -1687,7 +3183,7 @@
       </w:pPr>
     </w:lvl>
   </w:abstractNum>
-  <w:abstractNum w:abstractNumId="4">
+  <w:abstractNum w:abstractNumId="4" w15:restartNumberingAfterBreak="0">
     <w:nsid w:val="4E414BD2"/>
     <w:multiLevelType w:val="hybridMultilevel"/>
     <w:tmpl w:val="1562902C"/>
@@ -1773,7 +3269,7 @@
       </w:pPr>
     </w:lvl>
   </w:abstractNum>
-  <w:abstractNum w:abstractNumId="5">
+  <w:abstractNum w:abstractNumId="5" w15:restartNumberingAfterBreak="0">
     <w:nsid w:val="58F62F71"/>
     <w:multiLevelType w:val="hybridMultilevel"/>
     <w:tmpl w:val="A2CAC2EC"/>
@@ -1859,7 +3355,7 @@
       </w:pPr>
     </w:lvl>
   </w:abstractNum>
-  <w:abstractNum w:abstractNumId="6">
+  <w:abstractNum w:abstractNumId="6" w15:restartNumberingAfterBreak="0">
     <w:nsid w:val="5E815854"/>
     <w:multiLevelType w:val="hybridMultilevel"/>
     <w:tmpl w:val="1CA89DE8"/>
@@ -1948,7 +3444,7 @@
       </w:pPr>
     </w:lvl>
   </w:abstractNum>
-  <w:abstractNum w:abstractNumId="7">
+  <w:abstractNum w:abstractNumId="7" w15:restartNumberingAfterBreak="0">
     <w:nsid w:val="67532F86"/>
     <w:multiLevelType w:val="hybridMultilevel"/>
     <w:tmpl w:val="E23E0A4A"/>
@@ -2034,7 +3530,7 @@
       </w:pPr>
     </w:lvl>
   </w:abstractNum>
-  <w:abstractNum w:abstractNumId="8">
+  <w:abstractNum w:abstractNumId="8" w15:restartNumberingAfterBreak="0">
     <w:nsid w:val="6AA34296"/>
     <w:multiLevelType w:val="hybridMultilevel"/>
     <w:tmpl w:val="5574CDA2"/>
@@ -2154,7 +3650,7 @@
 </file>
 
 <file path=word/styles.xml><?xml version="1.0" encoding="utf-8"?>
-<w:styles xmlns:r="http://schemas.openxmlformats.org/officeDocument/2006/relationships" xmlns:w="http://schemas.openxmlformats.org/wordprocessingml/2006/main">
+<w:styles xmlns:mc="http://schemas.openxmlformats.org/markup-compatibility/2006" xmlns:r="http://schemas.openxmlformats.org/officeDocument/2006/relationships" xmlns:w="http://schemas.openxmlformats.org/wordprocessingml/2006/main" xmlns:w14="http://schemas.microsoft.com/office/word/2010/wordml" xmlns:w15="http://schemas.microsoft.com/office/word/2012/wordml" xmlns:w16se="http://schemas.microsoft.com/office/word/2015/wordml/symex" mc:Ignorable="w14 w15 w16se">
   <w:docDefaults>
     <w:rPrDefault>
       <w:rPr>
@@ -2171,144 +3667,378 @@
       </w:pPr>
     </w:pPrDefault>
   </w:docDefaults>
-  <w:latentStyles w:defLockedState="0" w:defUIPriority="99" w:defSemiHidden="1" w:defUnhideWhenUsed="1" w:defQFormat="0" w:count="267">
-    <w:lsdException w:name="Normal" w:semiHidden="0" w:uiPriority="0" w:unhideWhenUsed="0" w:qFormat="1"/>
-    <w:lsdException w:name="heading 1" w:semiHidden="0" w:uiPriority="9" w:unhideWhenUsed="0" w:qFormat="1"/>
-    <w:lsdException w:name="heading 2" w:uiPriority="9" w:qFormat="1"/>
-    <w:lsdException w:name="heading 3" w:uiPriority="9" w:qFormat="1"/>
-    <w:lsdException w:name="heading 4" w:uiPriority="9" w:qFormat="1"/>
-    <w:lsdException w:name="heading 5" w:uiPriority="9" w:qFormat="1"/>
-    <w:lsdException w:name="heading 6" w:uiPriority="9" w:qFormat="1"/>
-    <w:lsdException w:name="heading 7" w:uiPriority="9" w:qFormat="1"/>
-    <w:lsdException w:name="heading 8" w:uiPriority="9" w:qFormat="1"/>
-    <w:lsdException w:name="heading 9" w:uiPriority="9" w:qFormat="1"/>
-    <w:lsdException w:name="toc 1" w:uiPriority="39"/>
-    <w:lsdException w:name="toc 2" w:uiPriority="39"/>
-    <w:lsdException w:name="toc 3" w:uiPriority="39"/>
-    <w:lsdException w:name="toc 4" w:uiPriority="39"/>
-    <w:lsdException w:name="toc 5" w:uiPriority="39"/>
-    <w:lsdException w:name="toc 6" w:uiPriority="39"/>
-    <w:lsdException w:name="toc 7" w:uiPriority="39"/>
-    <w:lsdException w:name="toc 8" w:uiPriority="39"/>
-    <w:lsdException w:name="toc 9" w:uiPriority="39"/>
-    <w:lsdException w:name="caption" w:uiPriority="35" w:qFormat="1"/>
-    <w:lsdException w:name="Title" w:semiHidden="0" w:uiPriority="10" w:unhideWhenUsed="0" w:qFormat="1"/>
-    <w:lsdException w:name="Default Paragraph Font" w:uiPriority="1"/>
-    <w:lsdException w:name="Subtitle" w:semiHidden="0" w:uiPriority="11" w:unhideWhenUsed="0" w:qFormat="1"/>
-    <w:lsdException w:name="Strong" w:semiHidden="0" w:uiPriority="22" w:unhideWhenUsed="0" w:qFormat="1"/>
-    <w:lsdException w:name="Emphasis" w:semiHidden="0" w:uiPriority="20" w:unhideWhenUsed="0" w:qFormat="1"/>
-    <w:lsdException w:name="Table Grid" w:semiHidden="0" w:uiPriority="59" w:unhideWhenUsed="0"/>
-    <w:lsdException w:name="Placeholder Text" w:unhideWhenUsed="0"/>
-    <w:lsdException w:name="No Spacing" w:semiHidden="0" w:uiPriority="1" w:unhideWhenUsed="0" w:qFormat="1"/>
-    <w:lsdException w:name="Light Shading" w:semiHidden="0" w:uiPriority="60" w:unhideWhenUsed="0"/>
-    <w:lsdException w:name="Light List" w:semiHidden="0" w:uiPriority="61" w:unhideWhenUsed="0"/>
-    <w:lsdException w:name="Light Grid" w:semiHidden="0" w:uiPriority="62" w:unhideWhenUsed="0"/>
-    <w:lsdException w:name="Medium Shading 1" w:semiHidden="0" w:uiPriority="63" w:unhideWhenUsed="0"/>
-    <w:lsdException w:name="Medium Shading 2" w:semiHidden="0" w:uiPriority="64" w:unhideWhenUsed="0"/>
-    <w:lsdException w:name="Medium List 1" w:semiHidden="0" w:uiPriority="65" w:unhideWhenUsed="0"/>
-    <w:lsdException w:name="Medium List 2" w:semiHidden="0" w:uiPriority="66" w:unhideWhenUsed="0"/>
-    <w:lsdException w:name="Medium Grid 1" w:semiHidden="0" w:uiPriority="67" w:unhideWhenUsed="0"/>
-    <w:lsdException w:name="Medium Grid 2" w:semiHidden="0" w:uiPriority="68" w:unhideWhenUsed="0"/>
-    <w:lsdException w:name="Medium Grid 3" w:semiHidden="0" w:uiPriority="69" w:unhideWhenUsed="0"/>
-    <w:lsdException w:name="Dark List" w:semiHidden="0" w:uiPriority="70" w:unhideWhenUsed="0"/>
-    <w:lsdException w:name="Colorful Shading" w:semiHidden="0" w:uiPriority="71" w:unhideWhenUsed="0"/>
-    <w:lsdException w:name="Colorful List" w:semiHidden="0" w:uiPriority="72" w:unhideWhenUsed="0"/>
-    <w:lsdException w:name="Colorful Grid" w:semiHidden="0" w:uiPriority="73" w:unhideWhenUsed="0"/>
-    <w:lsdException w:name="Light Shading Accent 1" w:semiHidden="0" w:uiPriority="60" w:unhideWhenUsed="0"/>
-    <w:lsdException w:name="Light List Accent 1" w:semiHidden="0" w:uiPriority="61" w:unhideWhenUsed="0"/>
-    <w:lsdException w:name="Light Grid Accent 1" w:semiHidden="0" w:uiPriority="62" w:unhideWhenUsed="0"/>
-    <w:lsdException w:name="Medium Shading 1 Accent 1" w:semiHidden="0" w:uiPriority="63" w:unhideWhenUsed="0"/>
-    <w:lsdException w:name="Medium Shading 2 Accent 1" w:semiHidden="0" w:uiPriority="64" w:unhideWhenUsed="0"/>
-    <w:lsdException w:name="Medium List 1 Accent 1" w:semiHidden="0" w:uiPriority="65" w:unhideWhenUsed="0"/>
-    <w:lsdException w:name="Revision" w:unhideWhenUsed="0"/>
-    <w:lsdException w:name="List Paragraph" w:semiHidden="0" w:uiPriority="34" w:unhideWhenUsed="0" w:qFormat="1"/>
-    <w:lsdException w:name="Quote" w:semiHidden="0" w:uiPriority="29" w:unhideWhenUsed="0" w:qFormat="1"/>
-    <w:lsdException w:name="Intense Quote" w:semiHidden="0" w:uiPriority="30" w:unhideWhenUsed="0" w:qFormat="1"/>
-    <w:lsdException w:name="Medium List 2 Accent 1" w:semiHidden="0" w:uiPriority="66" w:unhideWhenUsed="0"/>
-    <w:lsdException w:name="Medium Grid 1 Accent 1" w:semiHidden="0" w:uiPriority="67" w:unhideWhenUsed="0"/>
-    <w:lsdException w:name="Medium Grid 2 Accent 1" w:semiHidden="0" w:uiPriority="68" w:unhideWhenUsed="0"/>
-    <w:lsdException w:name="Medium Grid 3 Accent 1" w:semiHidden="0" w:uiPriority="69" w:unhideWhenUsed="0"/>
-    <w:lsdException w:name="Dark List Accent 1" w:semiHidden="0" w:uiPriority="70" w:unhideWhenUsed="0"/>
-    <w:lsdException w:name="Colorful Shading Accent 1" w:semiHidden="0" w:uiPriority="71" w:unhideWhenUsed="0"/>
-    <w:lsdException w:name="Colorful List Accent 1" w:semiHidden="0" w:uiPriority="72" w:unhideWhenUsed="0"/>
-    <w:lsdException w:name="Colorful Grid Accent 1" w:semiHidden="0" w:uiPriority="73" w:unhideWhenUsed="0"/>
-    <w:lsdException w:name="Light Shading Accent 2" w:semiHidden="0" w:uiPriority="60" w:unhideWhenUsed="0"/>
-    <w:lsdException w:name="Light List Accent 2" w:semiHidden="0" w:uiPriority="61" w:unhideWhenUsed="0"/>
-    <w:lsdException w:name="Light Grid Accent 2" w:semiHidden="0" w:uiPriority="62" w:unhideWhenUsed="0"/>
-    <w:lsdException w:name="Medium Shading 1 Accent 2" w:semiHidden="0" w:uiPriority="63" w:unhideWhenUsed="0"/>
-    <w:lsdException w:name="Medium Shading 2 Accent 2" w:semiHidden="0" w:uiPriority="64" w:unhideWhenUsed="0"/>
-    <w:lsdException w:name="Medium List 1 Accent 2" w:semiHidden="0" w:uiPriority="65" w:unhideWhenUsed="0"/>
-    <w:lsdException w:name="Medium List 2 Accent 2" w:semiHidden="0" w:uiPriority="66" w:unhideWhenUsed="0"/>
-    <w:lsdException w:name="Medium Grid 1 Accent 2" w:semiHidden="0" w:uiPriority="67" w:unhideWhenUsed="0"/>
-    <w:lsdException w:name="Medium Grid 2 Accent 2" w:semiHidden="0" w:uiPriority="68" w:unhideWhenUsed="0"/>
-    <w:lsdException w:name="Medium Grid 3 Accent 2" w:semiHidden="0" w:uiPriority="69" w:unhideWhenUsed="0"/>
-    <w:lsdException w:name="Dark List Accent 2" w:semiHidden="0" w:uiPriority="70" w:unhideWhenUsed="0"/>
-    <w:lsdException w:name="Colorful Shading Accent 2" w:semiHidden="0" w:uiPriority="71" w:unhideWhenUsed="0"/>
-    <w:lsdException w:name="Colorful List Accent 2" w:semiHidden="0" w:uiPriority="72" w:unhideWhenUsed="0"/>
-    <w:lsdException w:name="Colorful Grid Accent 2" w:semiHidden="0" w:uiPriority="73" w:unhideWhenUsed="0"/>
-    <w:lsdException w:name="Light Shading Accent 3" w:semiHidden="0" w:uiPriority="60" w:unhideWhenUsed="0"/>
-    <w:lsdException w:name="Light List Accent 3" w:semiHidden="0" w:uiPriority="61" w:unhideWhenUsed="0"/>
-    <w:lsdException w:name="Light Grid Accent 3" w:semiHidden="0" w:uiPriority="62" w:unhideWhenUsed="0"/>
-    <w:lsdException w:name="Medium Shading 1 Accent 3" w:semiHidden="0" w:uiPriority="63" w:unhideWhenUsed="0"/>
-    <w:lsdException w:name="Medium Shading 2 Accent 3" w:semiHidden="0" w:uiPriority="64" w:unhideWhenUsed="0"/>
-    <w:lsdException w:name="Medium List 1 Accent 3" w:semiHidden="0" w:uiPriority="65" w:unhideWhenUsed="0"/>
-    <w:lsdException w:name="Medium List 2 Accent 3" w:semiHidden="0" w:uiPriority="66" w:unhideWhenUsed="0"/>
-    <w:lsdException w:name="Medium Grid 1 Accent 3" w:semiHidden="0" w:uiPriority="67" w:unhideWhenUsed="0"/>
-    <w:lsdException w:name="Medium Grid 2 Accent 3" w:semiHidden="0" w:uiPriority="68" w:unhideWhenUsed="0"/>
-    <w:lsdException w:name="Medium Grid 3 Accent 3" w:semiHidden="0" w:uiPriority="69" w:unhideWhenUsed="0"/>
-    <w:lsdException w:name="Dark List Accent 3" w:semiHidden="0" w:uiPriority="70" w:unhideWhenUsed="0"/>
-    <w:lsdException w:name="Colorful Shading Accent 3" w:semiHidden="0" w:uiPriority="71" w:unhideWhenUsed="0"/>
-    <w:lsdException w:name="Colorful List Accent 3" w:semiHidden="0" w:uiPriority="72" w:unhideWhenUsed="0"/>
-    <w:lsdException w:name="Colorful Grid Accent 3" w:semiHidden="0" w:uiPriority="73" w:unhideWhenUsed="0"/>
-    <w:lsdException w:name="Light Shading Accent 4" w:semiHidden="0" w:uiPriority="60" w:unhideWhenUsed="0"/>
-    <w:lsdException w:name="Light List Accent 4" w:semiHidden="0" w:uiPriority="61" w:unhideWhenUsed="0"/>
-    <w:lsdException w:name="Light Grid Accent 4" w:semiHidden="0" w:uiPriority="62" w:unhideWhenUsed="0"/>
-    <w:lsdException w:name="Medium Shading 1 Accent 4" w:semiHidden="0" w:uiPriority="63" w:unhideWhenUsed="0"/>
-    <w:lsdException w:name="Medium Shading 2 Accent 4" w:semiHidden="0" w:uiPriority="64" w:unhideWhenUsed="0"/>
-    <w:lsdException w:name="Medium List 1 Accent 4" w:semiHidden="0" w:uiPriority="65" w:unhideWhenUsed="0"/>
-    <w:lsdException w:name="Medium List 2 Accent 4" w:semiHidden="0" w:uiPriority="66" w:unhideWhenUsed="0"/>
-    <w:lsdException w:name="Medium Grid 1 Accent 4" w:semiHidden="0" w:uiPriority="67" w:unhideWhenUsed="0"/>
-    <w:lsdException w:name="Medium Grid 2 Accent 4" w:semiHidden="0" w:uiPriority="68" w:unhideWhenUsed="0"/>
-    <w:lsdException w:name="Medium Grid 3 Accent 4" w:semiHidden="0" w:uiPriority="69" w:unhideWhenUsed="0"/>
-    <w:lsdException w:name="Dark List Accent 4" w:semiHidden="0" w:uiPriority="70" w:unhideWhenUsed="0"/>
-    <w:lsdException w:name="Colorful Shading Accent 4" w:semiHidden="0" w:uiPriority="71" w:unhideWhenUsed="0"/>
-    <w:lsdException w:name="Colorful List Accent 4" w:semiHidden="0" w:uiPriority="72" w:unhideWhenUsed="0"/>
-    <w:lsdException w:name="Colorful Grid Accent 4" w:semiHidden="0" w:uiPriority="73" w:unhideWhenUsed="0"/>
-    <w:lsdException w:name="Light Shading Accent 5" w:semiHidden="0" w:uiPriority="60" w:unhideWhenUsed="0"/>
-    <w:lsdException w:name="Light List Accent 5" w:semiHidden="0" w:uiPriority="61" w:unhideWhenUsed="0"/>
-    <w:lsdException w:name="Light Grid Accent 5" w:semiHidden="0" w:uiPriority="62" w:unhideWhenUsed="0"/>
-    <w:lsdException w:name="Medium Shading 1 Accent 5" w:semiHidden="0" w:uiPriority="63" w:unhideWhenUsed="0"/>
-    <w:lsdException w:name="Medium Shading 2 Accent 5" w:semiHidden="0" w:uiPriority="64" w:unhideWhenUsed="0"/>
-    <w:lsdException w:name="Medium List 1 Accent 5" w:semiHidden="0" w:uiPriority="65" w:unhideWhenUsed="0"/>
-    <w:lsdException w:name="Medium List 2 Accent 5" w:semiHidden="0" w:uiPriority="66" w:unhideWhenUsed="0"/>
-    <w:lsdException w:name="Medium Grid 1 Accent 5" w:semiHidden="0" w:uiPriority="67" w:unhideWhenUsed="0"/>
-    <w:lsdException w:name="Medium Grid 2 Accent 5" w:semiHidden="0" w:uiPriority="68" w:unhideWhenUsed="0"/>
-    <w:lsdException w:name="Medium Grid 3 Accent 5" w:semiHidden="0" w:uiPriority="69" w:unhideWhenUsed="0"/>
-    <w:lsdException w:name="Dark List Accent 5" w:semiHidden="0" w:uiPriority="70" w:unhideWhenUsed="0"/>
-    <w:lsdException w:name="Colorful Shading Accent 5" w:semiHidden="0" w:uiPriority="71" w:unhideWhenUsed="0"/>
-    <w:lsdException w:name="Colorful List Accent 5" w:semiHidden="0" w:uiPriority="72" w:unhideWhenUsed="0"/>
-    <w:lsdException w:name="Colorful Grid Accent 5" w:semiHidden="0" w:uiPriority="73" w:unhideWhenUsed="0"/>
-    <w:lsdException w:name="Light Shading Accent 6" w:semiHidden="0" w:uiPriority="60" w:unhideWhenUsed="0"/>
-    <w:lsdException w:name="Light List Accent 6" w:semiHidden="0" w:uiPriority="61" w:unhideWhenUsed="0"/>
-    <w:lsdException w:name="Light Grid Accent 6" w:semiHidden="0" w:uiPriority="62" w:unhideWhenUsed="0"/>
-    <w:lsdException w:name="Medium Shading 1 Accent 6" w:semiHidden="0" w:uiPriority="63" w:unhideWhenUsed="0"/>
-    <w:lsdException w:name="Medium Shading 2 Accent 6" w:semiHidden="0" w:uiPriority="64" w:unhideWhenUsed="0"/>
-    <w:lsdException w:name="Medium List 1 Accent 6" w:semiHidden="0" w:uiPriority="65" w:unhideWhenUsed="0"/>
-    <w:lsdException w:name="Medium List 2 Accent 6" w:semiHidden="0" w:uiPriority="66" w:unhideWhenUsed="0"/>
-    <w:lsdException w:name="Medium Grid 1 Accent 6" w:semiHidden="0" w:uiPriority="67" w:unhideWhenUsed="0"/>
-    <w:lsdException w:name="Medium Grid 2 Accent 6" w:semiHidden="0" w:uiPriority="68" w:unhideWhenUsed="0"/>
-    <w:lsdException w:name="Medium Grid 3 Accent 6" w:semiHidden="0" w:uiPriority="69" w:unhideWhenUsed="0"/>
-    <w:lsdException w:name="Dark List Accent 6" w:semiHidden="0" w:uiPriority="70" w:unhideWhenUsed="0"/>
-    <w:lsdException w:name="Colorful Shading Accent 6" w:semiHidden="0" w:uiPriority="71" w:unhideWhenUsed="0"/>
-    <w:lsdException w:name="Colorful List Accent 6" w:semiHidden="0" w:uiPriority="72" w:unhideWhenUsed="0"/>
-    <w:lsdException w:name="Colorful Grid Accent 6" w:semiHidden="0" w:uiPriority="73" w:unhideWhenUsed="0"/>
-    <w:lsdException w:name="Subtle Emphasis" w:semiHidden="0" w:uiPriority="19" w:unhideWhenUsed="0" w:qFormat="1"/>
-    <w:lsdException w:name="Intense Emphasis" w:semiHidden="0" w:uiPriority="21" w:unhideWhenUsed="0" w:qFormat="1"/>
-    <w:lsdException w:name="Subtle Reference" w:semiHidden="0" w:uiPriority="31" w:unhideWhenUsed="0" w:qFormat="1"/>
-    <w:lsdException w:name="Intense Reference" w:semiHidden="0" w:uiPriority="32" w:unhideWhenUsed="0" w:qFormat="1"/>
-    <w:lsdException w:name="Book Title" w:semiHidden="0" w:uiPriority="33" w:unhideWhenUsed="0" w:qFormat="1"/>
-    <w:lsdException w:name="Bibliography" w:uiPriority="37"/>
-    <w:lsdException w:name="TOC Heading" w:uiPriority="39" w:qFormat="1"/>
+  <w:latentStyles w:defLockedState="0" w:defUIPriority="99" w:defSemiHidden="0" w:defUnhideWhenUsed="0" w:defQFormat="0" w:count="371">
+    <w:lsdException w:name="Normal" w:uiPriority="0" w:qFormat="1"/>
+    <w:lsdException w:name="heading 1" w:uiPriority="9" w:qFormat="1"/>
+    <w:lsdException w:name="heading 2" w:semiHidden="1" w:uiPriority="9" w:unhideWhenUsed="1" w:qFormat="1"/>
+    <w:lsdException w:name="heading 3" w:semiHidden="1" w:uiPriority="9" w:unhideWhenUsed="1" w:qFormat="1"/>
+    <w:lsdException w:name="heading 4" w:semiHidden="1" w:uiPriority="9" w:unhideWhenUsed="1" w:qFormat="1"/>
+    <w:lsdException w:name="heading 5" w:semiHidden="1" w:uiPriority="9" w:unhideWhenUsed="1" w:qFormat="1"/>
+    <w:lsdException w:name="heading 6" w:semiHidden="1" w:uiPriority="9" w:unhideWhenUsed="1" w:qFormat="1"/>
+    <w:lsdException w:name="heading 7" w:semiHidden="1" w:uiPriority="9" w:unhideWhenUsed="1" w:qFormat="1"/>
+    <w:lsdException w:name="heading 8" w:semiHidden="1" w:uiPriority="9" w:unhideWhenUsed="1" w:qFormat="1"/>
+    <w:lsdException w:name="heading 9" w:semiHidden="1" w:uiPriority="9" w:unhideWhenUsed="1" w:qFormat="1"/>
+    <w:lsdException w:name="index 1" w:semiHidden="1" w:unhideWhenUsed="1"/>
+    <w:lsdException w:name="index 2" w:semiHidden="1" w:unhideWhenUsed="1"/>
+    <w:lsdException w:name="index 3" w:semiHidden="1" w:unhideWhenUsed="1"/>
+    <w:lsdException w:name="index 4" w:semiHidden="1" w:unhideWhenUsed="1"/>
+    <w:lsdException w:name="index 5" w:semiHidden="1" w:unhideWhenUsed="1"/>
+    <w:lsdException w:name="index 6" w:semiHidden="1" w:unhideWhenUsed="1"/>
+    <w:lsdException w:name="index 7" w:semiHidden="1" w:unhideWhenUsed="1"/>
+    <w:lsdException w:name="index 8" w:semiHidden="1" w:unhideWhenUsed="1"/>
+    <w:lsdException w:name="index 9" w:semiHidden="1" w:unhideWhenUsed="1"/>
+    <w:lsdException w:name="toc 1" w:semiHidden="1" w:uiPriority="39" w:unhideWhenUsed="1"/>
+    <w:lsdException w:name="toc 2" w:semiHidden="1" w:uiPriority="39" w:unhideWhenUsed="1"/>
+    <w:lsdException w:name="toc 3" w:semiHidden="1" w:uiPriority="39" w:unhideWhenUsed="1"/>
+    <w:lsdException w:name="toc 4" w:semiHidden="1" w:uiPriority="39" w:unhideWhenUsed="1"/>
+    <w:lsdException w:name="toc 5" w:semiHidden="1" w:uiPriority="39" w:unhideWhenUsed="1"/>
+    <w:lsdException w:name="toc 6" w:semiHidden="1" w:uiPriority="39" w:unhideWhenUsed="1"/>
+    <w:lsdException w:name="toc 7" w:semiHidden="1" w:uiPriority="39" w:unhideWhenUsed="1"/>
+    <w:lsdException w:name="toc 8" w:semiHidden="1" w:uiPriority="39" w:unhideWhenUsed="1"/>
+    <w:lsdException w:name="toc 9" w:semiHidden="1" w:uiPriority="39" w:unhideWhenUsed="1"/>
+    <w:lsdException w:name="Normal Indent" w:semiHidden="1" w:unhideWhenUsed="1"/>
+    <w:lsdException w:name="footnote text" w:semiHidden="1" w:unhideWhenUsed="1"/>
+    <w:lsdException w:name="annotation text" w:semiHidden="1" w:unhideWhenUsed="1"/>
+    <w:lsdException w:name="header" w:semiHidden="1" w:unhideWhenUsed="1"/>
+    <w:lsdException w:name="footer" w:semiHidden="1" w:unhideWhenUsed="1"/>
+    <w:lsdException w:name="index heading" w:semiHidden="1" w:unhideWhenUsed="1"/>
+    <w:lsdException w:name="caption" w:semiHidden="1" w:uiPriority="35" w:unhideWhenUsed="1" w:qFormat="1"/>
+    <w:lsdException w:name="table of figures" w:semiHidden="1" w:unhideWhenUsed="1"/>
+    <w:lsdException w:name="envelope address" w:semiHidden="1" w:unhideWhenUsed="1"/>
+    <w:lsdException w:name="envelope return" w:semiHidden="1" w:unhideWhenUsed="1"/>
+    <w:lsdException w:name="footnote reference" w:semiHidden="1" w:unhideWhenUsed="1"/>
+    <w:lsdException w:name="annotation reference" w:semiHidden="1" w:unhideWhenUsed="1"/>
+    <w:lsdException w:name="line number" w:semiHidden="1" w:unhideWhenUsed="1"/>
+    <w:lsdException w:name="page number" w:semiHidden="1" w:unhideWhenUsed="1"/>
+    <w:lsdException w:name="endnote reference" w:semiHidden="1" w:unhideWhenUsed="1"/>
+    <w:lsdException w:name="endnote text" w:semiHidden="1" w:unhideWhenUsed="1"/>
+    <w:lsdException w:name="table of authorities" w:semiHidden="1" w:unhideWhenUsed="1"/>
+    <w:lsdException w:name="macro" w:semiHidden="1" w:unhideWhenUsed="1"/>
+    <w:lsdException w:name="toa heading" w:semiHidden="1" w:unhideWhenUsed="1"/>
+    <w:lsdException w:name="List" w:semiHidden="1" w:unhideWhenUsed="1"/>
+    <w:lsdException w:name="List Bullet" w:semiHidden="1" w:unhideWhenUsed="1"/>
+    <w:lsdException w:name="List Number" w:semiHidden="1" w:unhideWhenUsed="1"/>
+    <w:lsdException w:name="List 2" w:semiHidden="1" w:unhideWhenUsed="1"/>
+    <w:lsdException w:name="List 3" w:semiHidden="1" w:unhideWhenUsed="1"/>
+    <w:lsdException w:name="List 4" w:semiHidden="1" w:unhideWhenUsed="1"/>
+    <w:lsdException w:name="List 5" w:semiHidden="1" w:unhideWhenUsed="1"/>
+    <w:lsdException w:name="List Bullet 2" w:semiHidden="1" w:unhideWhenUsed="1"/>
+    <w:lsdException w:name="List Bullet 3" w:semiHidden="1" w:unhideWhenUsed="1"/>
+    <w:lsdException w:name="List Bullet 4" w:semiHidden="1" w:unhideWhenUsed="1"/>
+    <w:lsdException w:name="List Bullet 5" w:semiHidden="1" w:unhideWhenUsed="1"/>
+    <w:lsdException w:name="List Number 2" w:semiHidden="1" w:unhideWhenUsed="1"/>
+    <w:lsdException w:name="List Number 3" w:semiHidden="1" w:unhideWhenUsed="1"/>
+    <w:lsdException w:name="List Number 4" w:semiHidden="1" w:unhideWhenUsed="1"/>
+    <w:lsdException w:name="List Number 5" w:semiHidden="1" w:unhideWhenUsed="1"/>
+    <w:lsdException w:name="Title" w:uiPriority="10" w:qFormat="1"/>
+    <w:lsdException w:name="Closing" w:semiHidden="1" w:unhideWhenUsed="1"/>
+    <w:lsdException w:name="Signature" w:semiHidden="1" w:unhideWhenUsed="1"/>
+    <w:lsdException w:name="Default Paragraph Font" w:semiHidden="1" w:uiPriority="1" w:unhideWhenUsed="1"/>
+    <w:lsdException w:name="Body Text" w:semiHidden="1" w:unhideWhenUsed="1"/>
+    <w:lsdException w:name="Body Text Indent" w:semiHidden="1" w:unhideWhenUsed="1"/>
+    <w:lsdException w:name="List Continue" w:semiHidden="1" w:unhideWhenUsed="1"/>
+    <w:lsdException w:name="List Continue 2" w:semiHidden="1" w:unhideWhenUsed="1"/>
+    <w:lsdException w:name="List Continue 3" w:semiHidden="1" w:unhideWhenUsed="1"/>
+    <w:lsdException w:name="List Continue 4" w:semiHidden="1" w:unhideWhenUsed="1"/>
+    <w:lsdException w:name="List Continue 5" w:semiHidden="1" w:unhideWhenUsed="1"/>
+    <w:lsdException w:name="Message Header" w:semiHidden="1" w:unhideWhenUsed="1"/>
+    <w:lsdException w:name="Subtitle" w:uiPriority="11" w:qFormat="1"/>
+    <w:lsdException w:name="Salutation" w:semiHidden="1" w:unhideWhenUsed="1"/>
+    <w:lsdException w:name="Date" w:semiHidden="1" w:unhideWhenUsed="1"/>
+    <w:lsdException w:name="Body Text First Indent" w:semiHidden="1" w:unhideWhenUsed="1"/>
+    <w:lsdException w:name="Body Text First Indent 2" w:semiHidden="1" w:unhideWhenUsed="1"/>
+    <w:lsdException w:name="Note Heading" w:semiHidden="1" w:unhideWhenUsed="1"/>
+    <w:lsdException w:name="Body Text 2" w:semiHidden="1" w:unhideWhenUsed="1"/>
+    <w:lsdException w:name="Body Text 3" w:semiHidden="1" w:unhideWhenUsed="1"/>
+    <w:lsdException w:name="Body Text Indent 2" w:semiHidden="1" w:unhideWhenUsed="1"/>
+    <w:lsdException w:name="Body Text Indent 3" w:semiHidden="1" w:unhideWhenUsed="1"/>
+    <w:lsdException w:name="Block Text" w:semiHidden="1" w:unhideWhenUsed="1"/>
+    <w:lsdException w:name="Hyperlink" w:semiHidden="1" w:unhideWhenUsed="1"/>
+    <w:lsdException w:name="FollowedHyperlink" w:semiHidden="1" w:unhideWhenUsed="1"/>
+    <w:lsdException w:name="Strong" w:uiPriority="22" w:qFormat="1"/>
+    <w:lsdException w:name="Emphasis" w:uiPriority="20" w:qFormat="1"/>
+    <w:lsdException w:name="Document Map" w:semiHidden="1" w:unhideWhenUsed="1"/>
+    <w:lsdException w:name="Plain Text" w:semiHidden="1" w:unhideWhenUsed="1"/>
+    <w:lsdException w:name="E-mail Signature" w:semiHidden="1" w:unhideWhenUsed="1"/>
+    <w:lsdException w:name="HTML Top of Form" w:semiHidden="1" w:unhideWhenUsed="1"/>
+    <w:lsdException w:name="HTML Bottom of Form" w:semiHidden="1" w:unhideWhenUsed="1"/>
+    <w:lsdException w:name="Normal (Web)" w:semiHidden="1" w:unhideWhenUsed="1"/>
+    <w:lsdException w:name="HTML Acronym" w:semiHidden="1" w:unhideWhenUsed="1"/>
+    <w:lsdException w:name="HTML Address" w:semiHidden="1" w:unhideWhenUsed="1"/>
+    <w:lsdException w:name="HTML Cite" w:semiHidden="1" w:unhideWhenUsed="1"/>
+    <w:lsdException w:name="HTML Code" w:semiHidden="1" w:unhideWhenUsed="1"/>
+    <w:lsdException w:name="HTML Definition" w:semiHidden="1" w:unhideWhenUsed="1"/>
+    <w:lsdException w:name="HTML Keyboard" w:semiHidden="1" w:unhideWhenUsed="1"/>
+    <w:lsdException w:name="HTML Preformatted" w:semiHidden="1" w:unhideWhenUsed="1"/>
+    <w:lsdException w:name="HTML Sample" w:semiHidden="1" w:unhideWhenUsed="1"/>
+    <w:lsdException w:name="HTML Typewriter" w:semiHidden="1" w:unhideWhenUsed="1"/>
+    <w:lsdException w:name="HTML Variable" w:semiHidden="1" w:unhideWhenUsed="1"/>
+    <w:lsdException w:name="Normal Table" w:semiHidden="1" w:unhideWhenUsed="1"/>
+    <w:lsdException w:name="annotation subject" w:semiHidden="1" w:unhideWhenUsed="1"/>
+    <w:lsdException w:name="No List" w:semiHidden="1" w:unhideWhenUsed="1"/>
+    <w:lsdException w:name="Outline List 1" w:semiHidden="1" w:unhideWhenUsed="1"/>
+    <w:lsdException w:name="Outline List 2" w:semiHidden="1" w:unhideWhenUsed="1"/>
+    <w:lsdException w:name="Outline List 3" w:semiHidden="1" w:unhideWhenUsed="1"/>
+    <w:lsdException w:name="Table Simple 1" w:semiHidden="1" w:unhideWhenUsed="1"/>
+    <w:lsdException w:name="Table Simple 2" w:semiHidden="1" w:unhideWhenUsed="1"/>
+    <w:lsdException w:name="Table Simple 3" w:semiHidden="1" w:unhideWhenUsed="1"/>
+    <w:lsdException w:name="Table Classic 1" w:semiHidden="1" w:unhideWhenUsed="1"/>
+    <w:lsdException w:name="Table Classic 2" w:semiHidden="1" w:unhideWhenUsed="1"/>
+    <w:lsdException w:name="Table Classic 3" w:semiHidden="1" w:unhideWhenUsed="1"/>
+    <w:lsdException w:name="Table Classic 4" w:semiHidden="1" w:unhideWhenUsed="1"/>
+    <w:lsdException w:name="Table Colorful 1" w:semiHidden="1" w:unhideWhenUsed="1"/>
+    <w:lsdException w:name="Table Colorful 2" w:semiHidden="1" w:unhideWhenUsed="1"/>
+    <w:lsdException w:name="Table Colorful 3" w:semiHidden="1" w:unhideWhenUsed="1"/>
+    <w:lsdException w:name="Table Columns 1" w:semiHidden="1" w:unhideWhenUsed="1"/>
+    <w:lsdException w:name="Table Columns 2" w:semiHidden="1" w:unhideWhenUsed="1"/>
+    <w:lsdException w:name="Table Columns 3" w:semiHidden="1" w:unhideWhenUsed="1"/>
+    <w:lsdException w:name="Table Columns 4" w:semiHidden="1" w:unhideWhenUsed="1"/>
+    <w:lsdException w:name="Table Columns 5" w:semiHidden="1" w:unhideWhenUsed="1"/>
+    <w:lsdException w:name="Table Grid 1" w:semiHidden="1" w:unhideWhenUsed="1"/>
+    <w:lsdException w:name="Table Grid 2" w:semiHidden="1" w:unhideWhenUsed="1"/>
+    <w:lsdException w:name="Table Grid 3" w:semiHidden="1" w:unhideWhenUsed="1"/>
+    <w:lsdException w:name="Table Grid 4" w:semiHidden="1" w:unhideWhenUsed="1"/>
+    <w:lsdException w:name="Table Grid 5" w:semiHidden="1" w:unhideWhenUsed="1"/>
+    <w:lsdException w:name="Table Grid 6" w:semiHidden="1" w:unhideWhenUsed="1"/>
+    <w:lsdException w:name="Table Grid 7" w:semiHidden="1" w:unhideWhenUsed="1"/>
+    <w:lsdException w:name="Table Grid 8" w:semiHidden="1" w:unhideWhenUsed="1"/>
+    <w:lsdException w:name="Table List 1" w:semiHidden="1" w:unhideWhenUsed="1"/>
+    <w:lsdException w:name="Table List 2" w:semiHidden="1" w:unhideWhenUsed="1"/>
+    <w:lsdException w:name="Table List 3" w:semiHidden="1" w:unhideWhenUsed="1"/>
+    <w:lsdException w:name="Table List 4" w:semiHidden="1" w:unhideWhenUsed="1"/>
+    <w:lsdException w:name="Table List 5" w:semiHidden="1" w:unhideWhenUsed="1"/>
+    <w:lsdException w:name="Table List 6" w:semiHidden="1" w:unhideWhenUsed="1"/>
+    <w:lsdException w:name="Table List 7" w:semiHidden="1" w:unhideWhenUsed="1"/>
+    <w:lsdException w:name="Table List 8" w:semiHidden="1" w:unhideWhenUsed="1"/>
+    <w:lsdException w:name="Table 3D effects 1" w:semiHidden="1" w:unhideWhenUsed="1"/>
+    <w:lsdException w:name="Table 3D effects 2" w:semiHidden="1" w:unhideWhenUsed="1"/>
+    <w:lsdException w:name="Table 3D effects 3" w:semiHidden="1" w:unhideWhenUsed="1"/>
+    <w:lsdException w:name="Table Contemporary" w:semiHidden="1" w:unhideWhenUsed="1"/>
+    <w:lsdException w:name="Table Elegant" w:semiHidden="1" w:unhideWhenUsed="1"/>
+    <w:lsdException w:name="Table Professional" w:semiHidden="1" w:unhideWhenUsed="1"/>
+    <w:lsdException w:name="Table Subtle 1" w:semiHidden="1" w:unhideWhenUsed="1"/>
+    <w:lsdException w:name="Table Subtle 2" w:semiHidden="1" w:unhideWhenUsed="1"/>
+    <w:lsdException w:name="Table Web 1" w:semiHidden="1" w:unhideWhenUsed="1"/>
+    <w:lsdException w:name="Table Web 2" w:semiHidden="1" w:unhideWhenUsed="1"/>
+    <w:lsdException w:name="Table Web 3" w:semiHidden="1" w:unhideWhenUsed="1"/>
+    <w:lsdException w:name="Balloon Text" w:semiHidden="1" w:unhideWhenUsed="1"/>
+    <w:lsdException w:name="Table Grid" w:uiPriority="59"/>
+    <w:lsdException w:name="Table Theme" w:semiHidden="1" w:unhideWhenUsed="1"/>
+    <w:lsdException w:name="Placeholder Text" w:semiHidden="1"/>
+    <w:lsdException w:name="No Spacing" w:uiPriority="1" w:qFormat="1"/>
+    <w:lsdException w:name="Light Shading" w:uiPriority="60"/>
+    <w:lsdException w:name="Light List" w:uiPriority="61"/>
+    <w:lsdException w:name="Light Grid" w:uiPriority="62"/>
+    <w:lsdException w:name="Medium Shading 1" w:uiPriority="63"/>
+    <w:lsdException w:name="Medium Shading 2" w:uiPriority="64"/>
+    <w:lsdException w:name="Medium List 1" w:uiPriority="65"/>
+    <w:lsdException w:name="Medium List 2" w:uiPriority="66"/>
+    <w:lsdException w:name="Medium Grid 1" w:uiPriority="67"/>
+    <w:lsdException w:name="Medium Grid 2" w:uiPriority="68"/>
+    <w:lsdException w:name="Medium Grid 3" w:uiPriority="69"/>
+    <w:lsdException w:name="Dark List" w:uiPriority="70"/>
+    <w:lsdException w:name="Colorful Shading" w:uiPriority="71"/>
+    <w:lsdException w:name="Colorful List" w:uiPriority="72"/>
+    <w:lsdException w:name="Colorful Grid" w:uiPriority="73"/>
+    <w:lsdException w:name="Light Shading Accent 1" w:uiPriority="60"/>
+    <w:lsdException w:name="Light List Accent 1" w:uiPriority="61"/>
+    <w:lsdException w:name="Light Grid Accent 1" w:uiPriority="62"/>
+    <w:lsdException w:name="Medium Shading 1 Accent 1" w:uiPriority="63"/>
+    <w:lsdException w:name="Medium Shading 2 Accent 1" w:uiPriority="64"/>
+    <w:lsdException w:name="Medium List 1 Accent 1" w:uiPriority="65"/>
+    <w:lsdException w:name="Revision" w:semiHidden="1"/>
+    <w:lsdException w:name="List Paragraph" w:uiPriority="34" w:qFormat="1"/>
+    <w:lsdException w:name="Quote" w:uiPriority="29" w:qFormat="1"/>
+    <w:lsdException w:name="Intense Quote" w:uiPriority="30" w:qFormat="1"/>
+    <w:lsdException w:name="Medium List 2 Accent 1" w:uiPriority="66"/>
+    <w:lsdException w:name="Medium Grid 1 Accent 1" w:uiPriority="67"/>
+    <w:lsdException w:name="Medium Grid 2 Accent 1" w:uiPriority="68"/>
+    <w:lsdException w:name="Medium Grid 3 Accent 1" w:uiPriority="69"/>
+    <w:lsdException w:name="Dark List Accent 1" w:uiPriority="70"/>
+    <w:lsdException w:name="Colorful Shading Accent 1" w:uiPriority="71"/>
+    <w:lsdException w:name="Colorful List Accent 1" w:uiPriority="72"/>
+    <w:lsdException w:name="Colorful Grid Accent 1" w:uiPriority="73"/>
+    <w:lsdException w:name="Light Shading Accent 2" w:uiPriority="60"/>
+    <w:lsdException w:name="Light List Accent 2" w:uiPriority="61"/>
+    <w:lsdException w:name="Light Grid Accent 2" w:uiPriority="62"/>
+    <w:lsdException w:name="Medium Shading 1 Accent 2" w:uiPriority="63"/>
+    <w:lsdException w:name="Medium Shading 2 Accent 2" w:uiPriority="64"/>
+    <w:lsdException w:name="Medium List 1 Accent 2" w:uiPriority="65"/>
+    <w:lsdException w:name="Medium List 2 Accent 2" w:uiPriority="66"/>
+    <w:lsdException w:name="Medium Grid 1 Accent 2" w:uiPriority="67"/>
+    <w:lsdException w:name="Medium Grid 2 Accent 2" w:uiPriority="68"/>
+    <w:lsdException w:name="Medium Grid 3 Accent 2" w:uiPriority="69"/>
+    <w:lsdException w:name="Dark List Accent 2" w:uiPriority="70"/>
+    <w:lsdException w:name="Colorful Shading Accent 2" w:uiPriority="71"/>
+    <w:lsdException w:name="Colorful List Accent 2" w:uiPriority="72"/>
+    <w:lsdException w:name="Colorful Grid Accent 2" w:uiPriority="73"/>
+    <w:lsdException w:name="Light Shading Accent 3" w:uiPriority="60"/>
+    <w:lsdException w:name="Light List Accent 3" w:uiPriority="61"/>
+    <w:lsdException w:name="Light Grid Accent 3" w:uiPriority="62"/>
+    <w:lsdException w:name="Medium Shading 1 Accent 3" w:uiPriority="63"/>
+    <w:lsdException w:name="Medium Shading 2 Accent 3" w:uiPriority="64"/>
+    <w:lsdException w:name="Medium List 1 Accent 3" w:uiPriority="65"/>
+    <w:lsdException w:name="Medium List 2 Accent 3" w:uiPriority="66"/>
+    <w:lsdException w:name="Medium Grid 1 Accent 3" w:uiPriority="67"/>
+    <w:lsdException w:name="Medium Grid 2 Accent 3" w:uiPriority="68"/>
+    <w:lsdException w:name="Medium Grid 3 Accent 3" w:uiPriority="69"/>
+    <w:lsdException w:name="Dark List Accent 3" w:uiPriority="70"/>
+    <w:lsdException w:name="Colorful Shading Accent 3" w:uiPriority="71"/>
+    <w:lsdException w:name="Colorful List Accent 3" w:uiPriority="72"/>
+    <w:lsdException w:name="Colorful Grid Accent 3" w:uiPriority="73"/>
+    <w:lsdException w:name="Light Shading Accent 4" w:uiPriority="60"/>
+    <w:lsdException w:name="Light List Accent 4" w:uiPriority="61"/>
+    <w:lsdException w:name="Light Grid Accent 4" w:uiPriority="62"/>
+    <w:lsdException w:name="Medium Shading 1 Accent 4" w:uiPriority="63"/>
+    <w:lsdException w:name="Medium Shading 2 Accent 4" w:uiPriority="64"/>
+    <w:lsdException w:name="Medium List 1 Accent 4" w:uiPriority="65"/>
+    <w:lsdException w:name="Medium List 2 Accent 4" w:uiPriority="66"/>
+    <w:lsdException w:name="Medium Grid 1 Accent 4" w:uiPriority="67"/>
+    <w:lsdException w:name="Medium Grid 2 Accent 4" w:uiPriority="68"/>
+    <w:lsdException w:name="Medium Grid 3 Accent 4" w:uiPriority="69"/>
+    <w:lsdException w:name="Dark List Accent 4" w:uiPriority="70"/>
+    <w:lsdException w:name="Colorful Shading Accent 4" w:uiPriority="71"/>
+    <w:lsdException w:name="Colorful List Accent 4" w:uiPriority="72"/>
+    <w:lsdException w:name="Colorful Grid Accent 4" w:uiPriority="73"/>
+    <w:lsdException w:name="Light Shading Accent 5" w:uiPriority="60"/>
+    <w:lsdException w:name="Light List Accent 5" w:uiPriority="61"/>
+    <w:lsdException w:name="Light Grid Accent 5" w:uiPriority="62"/>
+    <w:lsdException w:name="Medium Shading 1 Accent 5" w:uiPriority="63"/>
+    <w:lsdException w:name="Medium Shading 2 Accent 5" w:uiPriority="64"/>
+    <w:lsdException w:name="Medium List 1 Accent 5" w:uiPriority="65"/>
+    <w:lsdException w:name="Medium List 2 Accent 5" w:uiPriority="66"/>
+    <w:lsdException w:name="Medium Grid 1 Accent 5" w:uiPriority="67"/>
+    <w:lsdException w:name="Medium Grid 2 Accent 5" w:uiPriority="68"/>
+    <w:lsdException w:name="Medium Grid 3 Accent 5" w:uiPriority="69"/>
+    <w:lsdException w:name="Dark List Accent 5" w:uiPriority="70"/>
+    <w:lsdException w:name="Colorful Shading Accent 5" w:uiPriority="71"/>
+    <w:lsdException w:name="Colorful List Accent 5" w:uiPriority="72"/>
+    <w:lsdException w:name="Colorful Grid Accent 5" w:uiPriority="73"/>
+    <w:lsdException w:name="Light Shading Accent 6" w:uiPriority="60"/>
+    <w:lsdException w:name="Light List Accent 6" w:uiPriority="61"/>
+    <w:lsdException w:name="Light Grid Accent 6" w:uiPriority="62"/>
+    <w:lsdException w:name="Medium Shading 1 Accent 6" w:uiPriority="63"/>
+    <w:lsdException w:name="Medium Shading 2 Accent 6" w:uiPriority="64"/>
+    <w:lsdException w:name="Medium List 1 Accent 6" w:uiPriority="65"/>
+    <w:lsdException w:name="Medium List 2 Accent 6" w:uiPriority="66"/>
+    <w:lsdException w:name="Medium Grid 1 Accent 6" w:uiPriority="67"/>
+    <w:lsdException w:name="Medium Grid 2 Accent 6" w:uiPriority="68"/>
+    <w:lsdException w:name="Medium Grid 3 Accent 6" w:uiPriority="69"/>
+    <w:lsdException w:name="Dark List Accent 6" w:uiPriority="70"/>
+    <w:lsdException w:name="Colorful Shading Accent 6" w:uiPriority="71"/>
+    <w:lsdException w:name="Colorful List Accent 6" w:uiPriority="72"/>
+    <w:lsdException w:name="Colorful Grid Accent 6" w:uiPriority="73"/>
+    <w:lsdException w:name="Subtle Emphasis" w:uiPriority="19" w:qFormat="1"/>
+    <w:lsdException w:name="Intense Emphasis" w:uiPriority="21" w:qFormat="1"/>
+    <w:lsdException w:name="Subtle Reference" w:uiPriority="31" w:qFormat="1"/>
+    <w:lsdException w:name="Intense Reference" w:uiPriority="32" w:qFormat="1"/>
+    <w:lsdException w:name="Book Title" w:uiPriority="33" w:qFormat="1"/>
+    <w:lsdException w:name="Bibliography" w:semiHidden="1" w:uiPriority="37" w:unhideWhenUsed="1"/>
+    <w:lsdException w:name="TOC Heading" w:semiHidden="1" w:uiPriority="39" w:unhideWhenUsed="1" w:qFormat="1"/>
+    <w:lsdException w:name="Plain Table 1" w:uiPriority="41"/>
+    <w:lsdException w:name="Plain Table 2" w:uiPriority="42"/>
+    <w:lsdException w:name="Plain Table 3" w:uiPriority="43"/>
+    <w:lsdException w:name="Plain Table 4" w:uiPriority="44"/>
+    <w:lsdException w:name="Plain Table 5" w:uiPriority="45"/>
+    <w:lsdException w:name="Grid Table Light" w:uiPriority="40"/>
+    <w:lsdException w:name="Grid Table 1 Light" w:uiPriority="46"/>
+    <w:lsdException w:name="Grid Table 2" w:uiPriority="47"/>
+    <w:lsdException w:name="Grid Table 3" w:uiPriority="48"/>
+    <w:lsdException w:name="Grid Table 4" w:uiPriority="49"/>
+    <w:lsdException w:name="Grid Table 5 Dark" w:uiPriority="50"/>
+    <w:lsdException w:name="Grid Table 6 Colorful" w:uiPriority="51"/>
+    <w:lsdException w:name="Grid Table 7 Colorful" w:uiPriority="52"/>
+    <w:lsdException w:name="Grid Table 1 Light Accent 1" w:uiPriority="46"/>
+    <w:lsdException w:name="Grid Table 2 Accent 1" w:uiPriority="47"/>
+    <w:lsdException w:name="Grid Table 3 Accent 1" w:uiPriority="48"/>
+    <w:lsdException w:name="Grid Table 4 Accent 1" w:uiPriority="49"/>
+    <w:lsdException w:name="Grid Table 5 Dark Accent 1" w:uiPriority="50"/>
+    <w:lsdException w:name="Grid Table 6 Colorful Accent 1" w:uiPriority="51"/>
+    <w:lsdException w:name="Grid Table 7 Colorful Accent 1" w:uiPriority="52"/>
+    <w:lsdException w:name="Grid Table 1 Light Accent 2" w:uiPriority="46"/>
+    <w:lsdException w:name="Grid Table 2 Accent 2" w:uiPriority="47"/>
+    <w:lsdException w:name="Grid Table 3 Accent 2" w:uiPriority="48"/>
+    <w:lsdException w:name="Grid Table 4 Accent 2" w:uiPriority="49"/>
+    <w:lsdException w:name="Grid Table 5 Dark Accent 2" w:uiPriority="50"/>
+    <w:lsdException w:name="Grid Table 6 Colorful Accent 2" w:uiPriority="51"/>
+    <w:lsdException w:name="Grid Table 7 Colorful Accent 2" w:uiPriority="52"/>
+    <w:lsdException w:name="Grid Table 1 Light Accent 3" w:uiPriority="46"/>
+    <w:lsdException w:name="Grid Table 2 Accent 3" w:uiPriority="47"/>
+    <w:lsdException w:name="Grid Table 3 Accent 3" w:uiPriority="48"/>
+    <w:lsdException w:name="Grid Table 4 Accent 3" w:uiPriority="49"/>
+    <w:lsdException w:name="Grid Table 5 Dark Accent 3" w:uiPriority="50"/>
+    <w:lsdException w:name="Grid Table 6 Colorful Accent 3" w:uiPriority="51"/>
+    <w:lsdException w:name="Grid Table 7 Colorful Accent 3" w:uiPriority="52"/>
+    <w:lsdException w:name="Grid Table 1 Light Accent 4" w:uiPriority="46"/>
+    <w:lsdException w:name="Grid Table 2 Accent 4" w:uiPriority="47"/>
+    <w:lsdException w:name="Grid Table 3 Accent 4" w:uiPriority="48"/>
+    <w:lsdException w:name="Grid Table 4 Accent 4" w:uiPriority="49"/>
+    <w:lsdException w:name="Grid Table 5 Dark Accent 4" w:uiPriority="50"/>
+    <w:lsdException w:name="Grid Table 6 Colorful Accent 4" w:uiPriority="51"/>
+    <w:lsdException w:name="Grid Table 7 Colorful Accent 4" w:uiPriority="52"/>
+    <w:lsdException w:name="Grid Table 1 Light Accent 5" w:uiPriority="46"/>
+    <w:lsdException w:name="Grid Table 2 Accent 5" w:uiPriority="47"/>
+    <w:lsdException w:name="Grid Table 3 Accent 5" w:uiPriority="48"/>
+    <w:lsdException w:name="Grid Table 4 Accent 5" w:uiPriority="49"/>
+    <w:lsdException w:name="Grid Table 5 Dark Accent 5" w:uiPriority="50"/>
+    <w:lsdException w:name="Grid Table 6 Colorful Accent 5" w:uiPriority="51"/>
+    <w:lsdException w:name="Grid Table 7 Colorful Accent 5" w:uiPriority="52"/>
+    <w:lsdException w:name="Grid Table 1 Light Accent 6" w:uiPriority="46"/>
+    <w:lsdException w:name="Grid Table 2 Accent 6" w:uiPriority="47"/>
+    <w:lsdException w:name="Grid Table 3 Accent 6" w:uiPriority="48"/>
+    <w:lsdException w:name="Grid Table 4 Accent 6" w:uiPriority="49"/>
+    <w:lsdException w:name="Grid Table 5 Dark Accent 6" w:uiPriority="50"/>
+    <w:lsdException w:name="Grid Table 6 Colorful Accent 6" w:uiPriority="51"/>
+    <w:lsdException w:name="Grid Table 7 Colorful Accent 6" w:uiPriority="52"/>
+    <w:lsdException w:name="List Table 1 Light" w:uiPriority="46"/>
+    <w:lsdException w:name="List Table 2" w:uiPriority="47"/>
+    <w:lsdException w:name="List Table 3" w:uiPriority="48"/>
+    <w:lsdException w:name="List Table 4" w:uiPriority="49"/>
+    <w:lsdException w:name="List Table 5 Dark" w:uiPriority="50"/>
+    <w:lsdException w:name="List Table 6 Colorful" w:uiPriority="51"/>
+    <w:lsdException w:name="List Table 7 Colorful" w:uiPriority="52"/>
+    <w:lsdException w:name="List Table 1 Light Accent 1" w:uiPriority="46"/>
+    <w:lsdException w:name="List Table 2 Accent 1" w:uiPriority="47"/>
+    <w:lsdException w:name="List Table 3 Accent 1" w:uiPriority="48"/>
+    <w:lsdException w:name="List Table 4 Accent 1" w:uiPriority="49"/>
+    <w:lsdException w:name="List Table 5 Dark Accent 1" w:uiPriority="50"/>
+    <w:lsdException w:name="List Table 6 Colorful Accent 1" w:uiPriority="51"/>
+    <w:lsdException w:name="List Table 7 Colorful Accent 1" w:uiPriority="52"/>
+    <w:lsdException w:name="List Table 1 Light Accent 2" w:uiPriority="46"/>
+    <w:lsdException w:name="List Table 2 Accent 2" w:uiPriority="47"/>
+    <w:lsdException w:name="List Table 3 Accent 2" w:uiPriority="48"/>
+    <w:lsdException w:name="List Table 4 Accent 2" w:uiPriority="49"/>
+    <w:lsdException w:name="List Table 5 Dark Accent 2" w:uiPriority="50"/>
+    <w:lsdException w:name="List Table 6 Colorful Accent 2" w:uiPriority="51"/>
+    <w:lsdException w:name="List Table 7 Colorful Accent 2" w:uiPriority="52"/>
+    <w:lsdException w:name="List Table 1 Light Accent 3" w:uiPriority="46"/>
+    <w:lsdException w:name="List Table 2 Accent 3" w:uiPriority="47"/>
+    <w:lsdException w:name="List Table 3 Accent 3" w:uiPriority="48"/>
+    <w:lsdException w:name="List Table 4 Accent 3" w:uiPriority="49"/>
+    <w:lsdException w:name="List Table 5 Dark Accent 3" w:uiPriority="50"/>
+    <w:lsdException w:name="List Table 6 Colorful Accent 3" w:uiPriority="51"/>
+    <w:lsdException w:name="List Table 7 Colorful Accent 3" w:uiPriority="52"/>
+    <w:lsdException w:name="List Table 1 Light Accent 4" w:uiPriority="46"/>
+    <w:lsdException w:name="List Table 2 Accent 4" w:uiPriority="47"/>
+    <w:lsdException w:name="List Table 3 Accent 4" w:uiPriority="48"/>
+    <w:lsdException w:name="List Table 4 Accent 4" w:uiPriority="49"/>
+    <w:lsdException w:name="List Table 5 Dark Accent 4" w:uiPriority="50"/>
+    <w:lsdException w:name="List Table 6 Colorful Accent 4" w:uiPriority="51"/>
+    <w:lsdException w:name="List Table 7 Colorful Accent 4" w:uiPriority="52"/>
+    <w:lsdException w:name="List Table 1 Light Accent 5" w:uiPriority="46"/>
+    <w:lsdException w:name="List Table 2 Accent 5" w:uiPriority="47"/>
+    <w:lsdException w:name="List Table 3 Accent 5" w:uiPriority="48"/>
+    <w:lsdException w:name="List Table 4 Accent 5" w:uiPriority="49"/>
+    <w:lsdException w:name="List Table 5 Dark Accent 5" w:uiPriority="50"/>
+    <w:lsdException w:name="List Table 6 Colorful Accent 5" w:uiPriority="51"/>
+    <w:lsdException w:name="List Table 7 Colorful Accent 5" w:uiPriority="52"/>
+    <w:lsdException w:name="List Table 1 Light Accent 6" w:uiPriority="46"/>
+    <w:lsdException w:name="List Table 2 Accent 6" w:uiPriority="47"/>
+    <w:lsdException w:name="List Table 3 Accent 6" w:uiPriority="48"/>
+    <w:lsdException w:name="List Table 4 Accent 6" w:uiPriority="49"/>
+    <w:lsdException w:name="List Table 5 Dark Accent 6" w:uiPriority="50"/>
+    <w:lsdException w:name="List Table 6 Colorful Accent 6" w:uiPriority="51"/>
+    <w:lsdException w:name="List Table 7 Colorful Accent 6" w:uiPriority="52"/>
   </w:latentStyles>
   <w:style w:type="paragraph" w:default="1" w:styleId="Normal">
     <w:name w:val="Normal"/>
@@ -2326,7 +4056,6 @@
     <w:uiPriority w:val="99"/>
     <w:semiHidden/>
     <w:unhideWhenUsed/>
-    <w:qFormat/>
     <w:tblPr>
       <w:tblInd w:w="0" w:type="dxa"/>
       <w:tblCellMar>
@@ -2691,7 +4420,7 @@
 </file>
 
 <file path=customXml/itemProps1.xml><?xml version="1.0" encoding="utf-8"?>
-<ds:datastoreItem xmlns:ds="http://schemas.openxmlformats.org/officeDocument/2006/customXml" ds:itemID="{AA6CB4D0-DA01-4C59-9D0E-B60F450B653A}">
+<ds:datastoreItem xmlns:ds="http://schemas.openxmlformats.org/officeDocument/2006/customXml" ds:itemID="{216E48B3-70B9-4ED1-9E3E-751748F71571}">
   <ds:schemaRefs>
     <ds:schemaRef ds:uri="http://schemas.openxmlformats.org/officeDocument/2006/bibliography"/>
   </ds:schemaRefs>

--- a/limpias/2076.docx
+++ b/limpias/2076.docx
@@ -1,12 +1,13 @@
 
 <file path=word/document.xml><?xml version="1.0" encoding="utf-8"?>
-<w:document xmlns:wpc="http://schemas.microsoft.com/office/word/2010/wordprocessingCanvas" xmlns:cx="http://schemas.microsoft.com/office/drawing/2014/chartex" xmlns:mc="http://schemas.openxmlformats.org/markup-compatibility/2006" xmlns:o="urn:schemas-microsoft-com:office:office" xmlns:r="http://schemas.openxmlformats.org/officeDocument/2006/relationships" xmlns:m="http://schemas.openxmlformats.org/officeDocument/2006/math" xmlns:v="urn:schemas-microsoft-com:vml" xmlns:wp14="http://schemas.microsoft.com/office/word/2010/wordprocessingDrawing" xmlns:wp="http://schemas.openxmlformats.org/drawingml/2006/wordprocessingDrawing" xmlns:w10="urn:schemas-microsoft-com:office:word" xmlns:w="http://schemas.openxmlformats.org/wordprocessingml/2006/main" xmlns:w14="http://schemas.microsoft.com/office/word/2010/wordml" xmlns:w15="http://schemas.microsoft.com/office/word/2012/wordml" xmlns:w16se="http://schemas.microsoft.com/office/word/2015/wordml/symex" xmlns:wpg="http://schemas.microsoft.com/office/word/2010/wordprocessingGroup" xmlns:wpi="http://schemas.microsoft.com/office/word/2010/wordprocessingInk" xmlns:wne="http://schemas.microsoft.com/office/word/2006/wordml" xmlns:wps="http://schemas.microsoft.com/office/word/2010/wordprocessingShape" mc:Ignorable="w14 w15 w16se wp14">
+<w:document xmlns:wpc="http://schemas.microsoft.com/office/word/2010/wordprocessingCanvas" xmlns:cx="http://schemas.microsoft.com/office/drawing/2014/chartex" xmlns:cx1="http://schemas.microsoft.com/office/drawing/2015/9/8/chartex" xmlns:cx2="http://schemas.microsoft.com/office/drawing/2015/10/21/chartex" xmlns:cx3="http://schemas.microsoft.com/office/drawing/2016/5/9/chartex" xmlns:cx4="http://schemas.microsoft.com/office/drawing/2016/5/10/chartex" xmlns:cx5="http://schemas.microsoft.com/office/drawing/2016/5/11/chartex" xmlns:cx6="http://schemas.microsoft.com/office/drawing/2016/5/12/chartex" xmlns:cx7="http://schemas.microsoft.com/office/drawing/2016/5/13/chartex" xmlns:cx8="http://schemas.microsoft.com/office/drawing/2016/5/14/chartex" xmlns:mc="http://schemas.openxmlformats.org/markup-compatibility/2006" xmlns:aink="http://schemas.microsoft.com/office/drawing/2016/ink" xmlns:am3d="http://schemas.microsoft.com/office/drawing/2017/model3d" xmlns:o="urn:schemas-microsoft-com:office:office" xmlns:r="http://schemas.openxmlformats.org/officeDocument/2006/relationships" xmlns:m="http://schemas.openxmlformats.org/officeDocument/2006/math" xmlns:v="urn:schemas-microsoft-com:vml" xmlns:wp14="http://schemas.microsoft.com/office/word/2010/wordprocessingDrawing" xmlns:wp="http://schemas.openxmlformats.org/drawingml/2006/wordprocessingDrawing" xmlns:w10="urn:schemas-microsoft-com:office:word" xmlns:w="http://schemas.openxmlformats.org/wordprocessingml/2006/main" xmlns:w14="http://schemas.microsoft.com/office/word/2010/wordml" xmlns:w15="http://schemas.microsoft.com/office/word/2012/wordml" xmlns:w16cid="http://schemas.microsoft.com/office/word/2016/wordml/cid" xmlns:w16se="http://schemas.microsoft.com/office/word/2015/wordml/symex" xmlns:wpg="http://schemas.microsoft.com/office/word/2010/wordprocessingGroup" xmlns:wpi="http://schemas.microsoft.com/office/word/2010/wordprocessingInk" xmlns:wne="http://schemas.microsoft.com/office/word/2006/wordml" xmlns:wps="http://schemas.microsoft.com/office/word/2010/wordprocessingShape" mc:Ignorable="w14 w15 w16se w16cid wp14">
   <w:body>
     <w:p>
       <w:pPr>
         <w:keepNext/>
         <w:spacing w:after="180" w:line="240" w:lineRule="auto"/>
         <w:jc w:val="right"/>
+        <w:outlineLvl w:val="0"/>
         <w:rPr>
           <w:rFonts w:ascii="Book Antiqua" w:hAnsi="Book Antiqua" w:cs="Times New Roman"/>
           <w:sz w:val="24"/>
@@ -27,6 +28,7 @@
         <w:keepNext/>
         <w:spacing w:before="480" w:after="180" w:line="240" w:lineRule="auto"/>
         <w:jc w:val="left"/>
+        <w:outlineLvl w:val="0"/>
         <w:rPr>
           <w:rFonts w:ascii="Book Antiqua" w:hAnsi="Book Antiqua" w:cs="Times New Roman"/>
           <w:b/>
@@ -51,6 +53,7 @@
         <w:keepNext/>
         <w:spacing w:before="240" w:after="60" w:line="240" w:lineRule="auto"/>
         <w:jc w:val="left"/>
+        <w:outlineLvl w:val="0"/>
         <w:rPr>
           <w:rFonts w:ascii="Book Antiqua" w:hAnsi="Book Antiqua" w:cs="Times New Roman"/>
           <w:b/>
@@ -111,6 +114,7 @@
         <w:keepNext/>
         <w:spacing w:before="240" w:after="60" w:line="240" w:lineRule="auto"/>
         <w:jc w:val="left"/>
+        <w:outlineLvl w:val="0"/>
         <w:rPr>
           <w:rFonts w:ascii="Book Antiqua" w:hAnsi="Book Antiqua" w:cs="Times New Roman"/>
           <w:b/>
@@ -303,6 +307,15 @@
         <w:rPr>
           <w:rFonts w:ascii="Book Antiqua" w:hAnsi="Book Antiqua"/>
           <w:sz w:val="24"/>
+          <w:u w:val="single"/>
+        </w:rPr>
+        <w:t>A</w:t>
+      </w:r>
+      <w:r>
+        <w:rPr>
+          <w:rFonts w:ascii="Book Antiqua" w:hAnsi="Book Antiqua"/>
+          <w:sz w:val="24"/>
+          <w:u w:val="single"/>
         </w:rPr>
         <w:fldChar w:fldCharType="begin"/>
       </w:r>
@@ -310,6 +323,7 @@
         <w:rPr>
           <w:rFonts w:ascii="Book Antiqua" w:hAnsi="Book Antiqua" w:cs="Times New Roman"/>
           <w:sz w:val="24"/>
+          <w:u w:val="single"/>
         </w:rPr>
         <w:instrText xml:space="preserve"> KEYWORDS  \* Upper  \* MERGEFORMAT </w:instrText>
       </w:r>
@@ -317,6 +331,7 @@
         <w:rPr>
           <w:rFonts w:ascii="Book Antiqua" w:hAnsi="Book Antiqua" w:cs="Times New Roman"/>
           <w:sz w:val="24"/>
+          <w:u w:val="single"/>
         </w:rPr>
         <w:fldChar w:fldCharType="end"/>
       </w:r>
@@ -325,6 +340,7 @@
           <w:rFonts w:ascii="Book Antiqua" w:hAnsi="Book Antiqua" w:cs="Times New Roman"/>
           <w:sz w:val="24"/>
           <w:szCs w:val="24"/>
+          <w:u w:val="single"/>
         </w:rPr>
         <w:t>RTÍCULO SEGUNDO</w:t>
       </w:r>
@@ -333,8 +349,17 @@
           <w:rFonts w:ascii="Book Antiqua" w:hAnsi="Book Antiqua" w:cs="Times New Roman"/>
           <w:sz w:val="24"/>
           <w:szCs w:val="24"/>
-        </w:rPr>
-        <w:t xml:space="preserve">: </w:t>
+          <w:u w:val="single"/>
+        </w:rPr>
+        <w:t>:</w:t>
+      </w:r>
+      <w:r>
+        <w:rPr>
+          <w:rFonts w:ascii="Book Antiqua" w:hAnsi="Book Antiqua" w:cs="Times New Roman"/>
+          <w:sz w:val="24"/>
+          <w:szCs w:val="24"/>
+        </w:rPr>
+        <w:t xml:space="preserve"> </w:t>
       </w:r>
       <w:r>
         <w:rPr>
@@ -819,10 +844,9 @@
         <w:keepNext/>
         <w:numPr>
           <w:ilvl w:val="0"/>
-          <w:numId w:val="8"/>
+          <w:numId w:val="10"/>
         </w:numPr>
         <w:spacing w:after="180" w:line="240" w:lineRule="auto"/>
-        <w:ind w:left="0" w:firstLine="0"/>
         <w:rPr>
           <w:rFonts w:ascii="Book Antiqua" w:hAnsi="Book Antiqua" w:cs="Times New Roman"/>
           <w:sz w:val="24"/>
@@ -852,10 +876,9 @@
         <w:keepNext/>
         <w:numPr>
           <w:ilvl w:val="0"/>
-          <w:numId w:val="8"/>
+          <w:numId w:val="10"/>
         </w:numPr>
         <w:spacing w:after="180" w:line="240" w:lineRule="auto"/>
-        <w:ind w:left="0" w:firstLine="0"/>
         <w:rPr>
           <w:rFonts w:ascii="Book Antiqua" w:hAnsi="Book Antiqua" w:cs="Times New Roman"/>
           <w:sz w:val="24"/>
@@ -1030,10 +1053,9 @@
         <w:keepNext/>
         <w:numPr>
           <w:ilvl w:val="0"/>
-          <w:numId w:val="8"/>
+          <w:numId w:val="10"/>
         </w:numPr>
         <w:spacing w:after="180" w:line="240" w:lineRule="auto"/>
-        <w:ind w:left="0" w:firstLine="0"/>
         <w:rPr>
           <w:rFonts w:ascii="Book Antiqua" w:hAnsi="Book Antiqua" w:cs="Times New Roman"/>
           <w:sz w:val="24"/>
@@ -1299,10 +1321,9 @@
         <w:keepNext/>
         <w:numPr>
           <w:ilvl w:val="0"/>
-          <w:numId w:val="6"/>
+          <w:numId w:val="11"/>
         </w:numPr>
         <w:spacing w:after="180" w:line="240" w:lineRule="auto"/>
-        <w:ind w:left="0" w:firstLine="0"/>
         <w:rPr>
           <w:rFonts w:ascii="Book Antiqua" w:hAnsi="Book Antiqua" w:cs="Times New Roman"/>
           <w:sz w:val="24"/>
@@ -1332,10 +1353,9 @@
         <w:keepNext/>
         <w:numPr>
           <w:ilvl w:val="0"/>
-          <w:numId w:val="6"/>
+          <w:numId w:val="11"/>
         </w:numPr>
         <w:spacing w:after="180" w:line="240" w:lineRule="auto"/>
-        <w:ind w:left="0" w:firstLine="0"/>
         <w:rPr>
           <w:rFonts w:ascii="Book Antiqua" w:hAnsi="Book Antiqua" w:cs="Times New Roman"/>
           <w:sz w:val="24"/>
@@ -1381,10 +1401,9 @@
         <w:keepNext/>
         <w:numPr>
           <w:ilvl w:val="0"/>
-          <w:numId w:val="6"/>
+          <w:numId w:val="11"/>
         </w:numPr>
         <w:spacing w:after="180" w:line="240" w:lineRule="auto"/>
-        <w:ind w:left="0" w:firstLine="0"/>
         <w:rPr>
           <w:rFonts w:ascii="Book Antiqua" w:hAnsi="Book Antiqua" w:cs="Times New Roman"/>
           <w:sz w:val="24"/>
@@ -1478,10 +1497,9 @@
         <w:keepNext/>
         <w:numPr>
           <w:ilvl w:val="0"/>
-          <w:numId w:val="6"/>
+          <w:numId w:val="11"/>
         </w:numPr>
         <w:spacing w:after="180" w:line="240" w:lineRule="auto"/>
-        <w:ind w:left="0" w:firstLine="0"/>
         <w:rPr>
           <w:rFonts w:ascii="Book Antiqua" w:hAnsi="Book Antiqua" w:cs="Times New Roman"/>
           <w:sz w:val="24"/>
@@ -1511,10 +1529,9 @@
         <w:keepNext/>
         <w:numPr>
           <w:ilvl w:val="0"/>
-          <w:numId w:val="6"/>
+          <w:numId w:val="11"/>
         </w:numPr>
         <w:spacing w:after="180" w:line="240" w:lineRule="auto"/>
-        <w:ind w:left="0" w:firstLine="0"/>
         <w:rPr>
           <w:rFonts w:ascii="Book Antiqua" w:hAnsi="Book Antiqua" w:cs="Times New Roman"/>
           <w:sz w:val="24"/>
@@ -1544,10 +1561,9 @@
         <w:keepNext/>
         <w:numPr>
           <w:ilvl w:val="0"/>
-          <w:numId w:val="6"/>
+          <w:numId w:val="11"/>
         </w:numPr>
         <w:spacing w:after="180" w:line="240" w:lineRule="auto"/>
-        <w:ind w:left="0" w:firstLine="0"/>
         <w:rPr>
           <w:rFonts w:ascii="Book Antiqua" w:hAnsi="Book Antiqua" w:cs="Times New Roman"/>
           <w:sz w:val="24"/>
@@ -1593,10 +1609,9 @@
         <w:keepNext/>
         <w:numPr>
           <w:ilvl w:val="0"/>
-          <w:numId w:val="6"/>
+          <w:numId w:val="11"/>
         </w:numPr>
         <w:spacing w:after="180" w:line="240" w:lineRule="auto"/>
-        <w:ind w:left="0" w:firstLine="0"/>
         <w:rPr>
           <w:rFonts w:ascii="Book Antiqua" w:hAnsi="Book Antiqua" w:cs="Times New Roman"/>
           <w:sz w:val="24"/>
@@ -1626,10 +1641,9 @@
         <w:keepNext/>
         <w:numPr>
           <w:ilvl w:val="0"/>
-          <w:numId w:val="6"/>
+          <w:numId w:val="11"/>
         </w:numPr>
         <w:spacing w:after="180" w:line="240" w:lineRule="auto"/>
-        <w:ind w:left="0" w:firstLine="0"/>
         <w:rPr>
           <w:rFonts w:ascii="Book Antiqua" w:hAnsi="Book Antiqua" w:cs="Times New Roman"/>
           <w:sz w:val="24"/>
@@ -1675,10 +1689,9 @@
         <w:keepNext/>
         <w:numPr>
           <w:ilvl w:val="0"/>
-          <w:numId w:val="6"/>
+          <w:numId w:val="11"/>
         </w:numPr>
         <w:spacing w:after="180" w:line="240" w:lineRule="auto"/>
-        <w:ind w:left="0" w:firstLine="0"/>
         <w:rPr>
           <w:rFonts w:ascii="Book Antiqua" w:hAnsi="Book Antiqua" w:cs="Times New Roman"/>
           <w:sz w:val="24"/>
@@ -1708,10 +1721,9 @@
         <w:keepNext/>
         <w:numPr>
           <w:ilvl w:val="0"/>
-          <w:numId w:val="6"/>
+          <w:numId w:val="11"/>
         </w:numPr>
         <w:spacing w:after="180" w:line="240" w:lineRule="auto"/>
-        <w:ind w:left="0" w:firstLine="0"/>
         <w:rPr>
           <w:rFonts w:ascii="Book Antiqua" w:hAnsi="Book Antiqua" w:cs="Times New Roman"/>
           <w:sz w:val="24"/>
@@ -1801,10 +1813,9 @@
         <w:keepNext/>
         <w:numPr>
           <w:ilvl w:val="0"/>
-          <w:numId w:val="4"/>
+          <w:numId w:val="12"/>
         </w:numPr>
         <w:spacing w:after="180" w:line="240" w:lineRule="auto"/>
-        <w:ind w:left="0" w:firstLine="0"/>
         <w:rPr>
           <w:rFonts w:ascii="Book Antiqua" w:hAnsi="Book Antiqua" w:cs="Times New Roman"/>
           <w:sz w:val="24"/>
@@ -1834,10 +1845,9 @@
         <w:keepNext/>
         <w:numPr>
           <w:ilvl w:val="0"/>
-          <w:numId w:val="4"/>
+          <w:numId w:val="12"/>
         </w:numPr>
         <w:spacing w:after="180" w:line="240" w:lineRule="auto"/>
-        <w:ind w:left="0" w:firstLine="0"/>
         <w:rPr>
           <w:rFonts w:ascii="Book Antiqua" w:hAnsi="Book Antiqua" w:cs="Times New Roman"/>
           <w:sz w:val="24"/>
@@ -1899,10 +1909,9 @@
         <w:keepNext/>
         <w:numPr>
           <w:ilvl w:val="0"/>
-          <w:numId w:val="4"/>
+          <w:numId w:val="12"/>
         </w:numPr>
         <w:spacing w:after="180" w:line="240" w:lineRule="auto"/>
-        <w:ind w:left="0" w:firstLine="0"/>
         <w:rPr>
           <w:rFonts w:ascii="Book Antiqua" w:hAnsi="Book Antiqua" w:cs="Times New Roman"/>
           <w:sz w:val="24"/>
@@ -1932,10 +1941,9 @@
         <w:keepNext/>
         <w:numPr>
           <w:ilvl w:val="0"/>
-          <w:numId w:val="4"/>
+          <w:numId w:val="12"/>
         </w:numPr>
         <w:spacing w:after="180" w:line="240" w:lineRule="auto"/>
-        <w:ind w:left="0" w:firstLine="0"/>
         <w:rPr>
           <w:rFonts w:ascii="Book Antiqua" w:hAnsi="Book Antiqua" w:cs="Times New Roman"/>
           <w:sz w:val="24"/>
@@ -1965,10 +1973,9 @@
         <w:keepNext/>
         <w:numPr>
           <w:ilvl w:val="0"/>
-          <w:numId w:val="4"/>
+          <w:numId w:val="12"/>
         </w:numPr>
         <w:spacing w:after="180" w:line="240" w:lineRule="auto"/>
-        <w:ind w:left="0" w:firstLine="0"/>
         <w:rPr>
           <w:rFonts w:ascii="Book Antiqua" w:hAnsi="Book Antiqua" w:cs="Times New Roman"/>
           <w:sz w:val="24"/>
@@ -1998,10 +2005,9 @@
         <w:keepNext/>
         <w:numPr>
           <w:ilvl w:val="0"/>
-          <w:numId w:val="4"/>
+          <w:numId w:val="12"/>
         </w:numPr>
         <w:spacing w:after="180" w:line="240" w:lineRule="auto"/>
-        <w:ind w:left="0" w:firstLine="0"/>
         <w:rPr>
           <w:rFonts w:ascii="Book Antiqua" w:hAnsi="Book Antiqua" w:cs="Times New Roman"/>
           <w:sz w:val="24"/>
@@ -2031,10 +2037,9 @@
         <w:keepNext/>
         <w:numPr>
           <w:ilvl w:val="0"/>
-          <w:numId w:val="4"/>
+          <w:numId w:val="12"/>
         </w:numPr>
         <w:spacing w:after="180" w:line="240" w:lineRule="auto"/>
-        <w:ind w:left="0" w:firstLine="0"/>
         <w:rPr>
           <w:rFonts w:ascii="Book Antiqua" w:hAnsi="Book Antiqua" w:cs="Times New Roman"/>
           <w:sz w:val="24"/>
@@ -2124,16 +2129,16 @@
         <w:keepNext/>
         <w:numPr>
           <w:ilvl w:val="0"/>
-          <w:numId w:val="3"/>
+          <w:numId w:val="13"/>
         </w:numPr>
         <w:spacing w:after="180" w:line="240" w:lineRule="auto"/>
-        <w:ind w:left="0" w:firstLine="0"/>
-        <w:rPr>
-          <w:rFonts w:ascii="Book Antiqua" w:hAnsi="Book Antiqua" w:cs="Times New Roman"/>
-          <w:sz w:val="24"/>
-          <w:szCs w:val="24"/>
-        </w:rPr>
-      </w:pPr>
+        <w:rPr>
+          <w:rFonts w:ascii="Book Antiqua" w:hAnsi="Book Antiqua" w:cs="Times New Roman"/>
+          <w:sz w:val="24"/>
+          <w:szCs w:val="24"/>
+        </w:rPr>
+      </w:pPr>
+      <w:bookmarkStart w:id="0" w:name="_GoBack"/>
       <w:r>
         <w:rPr>
           <w:rFonts w:ascii="Book Antiqua" w:hAnsi="Book Antiqua" w:cs="Times New Roman"/>
@@ -2174,10 +2179,9 @@
         <w:keepNext/>
         <w:numPr>
           <w:ilvl w:val="0"/>
-          <w:numId w:val="3"/>
+          <w:numId w:val="13"/>
         </w:numPr>
         <w:spacing w:after="180" w:line="240" w:lineRule="auto"/>
-        <w:ind w:left="0" w:firstLine="0"/>
         <w:rPr>
           <w:rFonts w:ascii="Book Antiqua" w:hAnsi="Book Antiqua" w:cs="Times New Roman"/>
           <w:sz w:val="24"/>
@@ -2207,10 +2211,9 @@
         <w:keepNext/>
         <w:numPr>
           <w:ilvl w:val="0"/>
-          <w:numId w:val="3"/>
+          <w:numId w:val="13"/>
         </w:numPr>
         <w:spacing w:after="180" w:line="240" w:lineRule="auto"/>
-        <w:ind w:left="0" w:firstLine="0"/>
         <w:rPr>
           <w:rFonts w:ascii="Book Antiqua" w:hAnsi="Book Antiqua" w:cs="Times New Roman"/>
           <w:sz w:val="24"/>
@@ -2240,10 +2243,9 @@
         <w:keepNext/>
         <w:numPr>
           <w:ilvl w:val="0"/>
-          <w:numId w:val="3"/>
+          <w:numId w:val="13"/>
         </w:numPr>
         <w:spacing w:after="180" w:line="240" w:lineRule="auto"/>
-        <w:ind w:left="0" w:firstLine="0"/>
         <w:rPr>
           <w:rFonts w:ascii="Book Antiqua" w:hAnsi="Book Antiqua" w:cs="Times New Roman"/>
           <w:sz w:val="24"/>
@@ -2289,10 +2291,9 @@
         <w:keepNext/>
         <w:numPr>
           <w:ilvl w:val="0"/>
-          <w:numId w:val="3"/>
+          <w:numId w:val="13"/>
         </w:numPr>
         <w:spacing w:after="180" w:line="240" w:lineRule="auto"/>
-        <w:ind w:left="0" w:firstLine="0"/>
         <w:rPr>
           <w:rFonts w:ascii="Book Antiqua" w:hAnsi="Book Antiqua" w:cs="Times New Roman"/>
           <w:sz w:val="24"/>
@@ -2354,10 +2355,9 @@
         <w:keepNext/>
         <w:numPr>
           <w:ilvl w:val="0"/>
-          <w:numId w:val="3"/>
+          <w:numId w:val="13"/>
         </w:numPr>
         <w:spacing w:after="180" w:line="240" w:lineRule="auto"/>
-        <w:ind w:left="0" w:firstLine="0"/>
         <w:rPr>
           <w:rFonts w:ascii="Book Antiqua" w:hAnsi="Book Antiqua" w:cs="Times New Roman"/>
           <w:sz w:val="24"/>
@@ -2387,10 +2387,9 @@
         <w:keepNext/>
         <w:numPr>
           <w:ilvl w:val="0"/>
-          <w:numId w:val="3"/>
+          <w:numId w:val="13"/>
         </w:numPr>
         <w:spacing w:after="180" w:line="240" w:lineRule="auto"/>
-        <w:ind w:left="0" w:firstLine="0"/>
         <w:rPr>
           <w:rFonts w:ascii="Book Antiqua" w:hAnsi="Book Antiqua" w:cs="Times New Roman"/>
           <w:sz w:val="24"/>
@@ -2414,6 +2413,7 @@
         <w:t xml:space="preserve">. </w:t>
       </w:r>
     </w:p>
+    <w:bookmarkEnd w:id="0"/>
     <w:p>
       <w:pPr>
         <w:keepNext/>
@@ -2703,6 +2703,7 @@
       <w:pPr>
         <w:keepNext/>
         <w:spacing w:after="180" w:line="240" w:lineRule="auto"/>
+        <w:outlineLvl w:val="0"/>
         <w:rPr>
           <w:rFonts w:ascii="Book Antiqua" w:hAnsi="Book Antiqua" w:cs="Times New Roman"/>
           <w:sz w:val="24"/>
@@ -2751,8 +2752,6 @@
         </w:rPr>
         <w:t xml:space="preserve">. </w:t>
       </w:r>
-      <w:bookmarkStart w:id="0" w:name="_GoBack"/>
-      <w:bookmarkEnd w:id="0"/>
     </w:p>
     <w:sectPr>
       <w:footerReference w:type="default" r:id="rId8"/>
@@ -2767,7 +2766,7 @@
 </file>
 
 <file path=word/endnotes.xml><?xml version="1.0" encoding="utf-8"?>
-<w:endnotes xmlns:wpc="http://schemas.microsoft.com/office/word/2010/wordprocessingCanvas" xmlns:cx="http://schemas.microsoft.com/office/drawing/2014/chartex" xmlns:mc="http://schemas.openxmlformats.org/markup-compatibility/2006" xmlns:o="urn:schemas-microsoft-com:office:office" xmlns:r="http://schemas.openxmlformats.org/officeDocument/2006/relationships" xmlns:m="http://schemas.openxmlformats.org/officeDocument/2006/math" xmlns:v="urn:schemas-microsoft-com:vml" xmlns:wp14="http://schemas.microsoft.com/office/word/2010/wordprocessingDrawing" xmlns:wp="http://schemas.openxmlformats.org/drawingml/2006/wordprocessingDrawing" xmlns:w10="urn:schemas-microsoft-com:office:word" xmlns:w="http://schemas.openxmlformats.org/wordprocessingml/2006/main" xmlns:w14="http://schemas.microsoft.com/office/word/2010/wordml" xmlns:w15="http://schemas.microsoft.com/office/word/2012/wordml" xmlns:w16se="http://schemas.microsoft.com/office/word/2015/wordml/symex" xmlns:wpg="http://schemas.microsoft.com/office/word/2010/wordprocessingGroup" xmlns:wpi="http://schemas.microsoft.com/office/word/2010/wordprocessingInk" xmlns:wne="http://schemas.microsoft.com/office/word/2006/wordml" xmlns:wps="http://schemas.microsoft.com/office/word/2010/wordprocessingShape" mc:Ignorable="w14 w15 w16se wp14">
+<w:endnotes xmlns:wpc="http://schemas.microsoft.com/office/word/2010/wordprocessingCanvas" xmlns:cx="http://schemas.microsoft.com/office/drawing/2014/chartex" xmlns:cx1="http://schemas.microsoft.com/office/drawing/2015/9/8/chartex" xmlns:cx2="http://schemas.microsoft.com/office/drawing/2015/10/21/chartex" xmlns:cx3="http://schemas.microsoft.com/office/drawing/2016/5/9/chartex" xmlns:cx4="http://schemas.microsoft.com/office/drawing/2016/5/10/chartex" xmlns:cx5="http://schemas.microsoft.com/office/drawing/2016/5/11/chartex" xmlns:cx6="http://schemas.microsoft.com/office/drawing/2016/5/12/chartex" xmlns:cx7="http://schemas.microsoft.com/office/drawing/2016/5/13/chartex" xmlns:cx8="http://schemas.microsoft.com/office/drawing/2016/5/14/chartex" xmlns:mc="http://schemas.openxmlformats.org/markup-compatibility/2006" xmlns:aink="http://schemas.microsoft.com/office/drawing/2016/ink" xmlns:am3d="http://schemas.microsoft.com/office/drawing/2017/model3d" xmlns:o="urn:schemas-microsoft-com:office:office" xmlns:r="http://schemas.openxmlformats.org/officeDocument/2006/relationships" xmlns:m="http://schemas.openxmlformats.org/officeDocument/2006/math" xmlns:v="urn:schemas-microsoft-com:vml" xmlns:wp14="http://schemas.microsoft.com/office/word/2010/wordprocessingDrawing" xmlns:wp="http://schemas.openxmlformats.org/drawingml/2006/wordprocessingDrawing" xmlns:w10="urn:schemas-microsoft-com:office:word" xmlns:w="http://schemas.openxmlformats.org/wordprocessingml/2006/main" xmlns:w14="http://schemas.microsoft.com/office/word/2010/wordml" xmlns:w15="http://schemas.microsoft.com/office/word/2012/wordml" xmlns:w16cid="http://schemas.microsoft.com/office/word/2016/wordml/cid" xmlns:w16se="http://schemas.microsoft.com/office/word/2015/wordml/symex" xmlns:wpg="http://schemas.microsoft.com/office/word/2010/wordprocessingGroup" xmlns:wpi="http://schemas.microsoft.com/office/word/2010/wordprocessingInk" xmlns:wne="http://schemas.microsoft.com/office/word/2006/wordml" xmlns:wps="http://schemas.microsoft.com/office/word/2010/wordprocessingShape" mc:Ignorable="w14 w15 w16se w16cid wp14">
   <w:endnote w:type="separator" w:id="-1">
     <w:p>
       <w:pPr>
@@ -2792,7 +2791,7 @@
 </file>
 
 <file path=word/footer1.xml><?xml version="1.0" encoding="utf-8"?>
-<w:ftr xmlns:wpc="http://schemas.microsoft.com/office/word/2010/wordprocessingCanvas" xmlns:cx="http://schemas.microsoft.com/office/drawing/2014/chartex" xmlns:mc="http://schemas.openxmlformats.org/markup-compatibility/2006" xmlns:o="urn:schemas-microsoft-com:office:office" xmlns:r="http://schemas.openxmlformats.org/officeDocument/2006/relationships" xmlns:m="http://schemas.openxmlformats.org/officeDocument/2006/math" xmlns:v="urn:schemas-microsoft-com:vml" xmlns:wp14="http://schemas.microsoft.com/office/word/2010/wordprocessingDrawing" xmlns:wp="http://schemas.openxmlformats.org/drawingml/2006/wordprocessingDrawing" xmlns:w10="urn:schemas-microsoft-com:office:word" xmlns:w="http://schemas.openxmlformats.org/wordprocessingml/2006/main" xmlns:w14="http://schemas.microsoft.com/office/word/2010/wordml" xmlns:w15="http://schemas.microsoft.com/office/word/2012/wordml" xmlns:w16se="http://schemas.microsoft.com/office/word/2015/wordml/symex" xmlns:wpg="http://schemas.microsoft.com/office/word/2010/wordprocessingGroup" xmlns:wpi="http://schemas.microsoft.com/office/word/2010/wordprocessingInk" xmlns:wne="http://schemas.microsoft.com/office/word/2006/wordml" xmlns:wps="http://schemas.microsoft.com/office/word/2010/wordprocessingShape" mc:Ignorable="w14 w15 w16se wp14">
+<w:ftr xmlns:wpc="http://schemas.microsoft.com/office/word/2010/wordprocessingCanvas" xmlns:cx="http://schemas.microsoft.com/office/drawing/2014/chartex" xmlns:cx1="http://schemas.microsoft.com/office/drawing/2015/9/8/chartex" xmlns:cx2="http://schemas.microsoft.com/office/drawing/2015/10/21/chartex" xmlns:cx3="http://schemas.microsoft.com/office/drawing/2016/5/9/chartex" xmlns:cx4="http://schemas.microsoft.com/office/drawing/2016/5/10/chartex" xmlns:cx5="http://schemas.microsoft.com/office/drawing/2016/5/11/chartex" xmlns:cx6="http://schemas.microsoft.com/office/drawing/2016/5/12/chartex" xmlns:cx7="http://schemas.microsoft.com/office/drawing/2016/5/13/chartex" xmlns:cx8="http://schemas.microsoft.com/office/drawing/2016/5/14/chartex" xmlns:mc="http://schemas.openxmlformats.org/markup-compatibility/2006" xmlns:aink="http://schemas.microsoft.com/office/drawing/2016/ink" xmlns:am3d="http://schemas.microsoft.com/office/drawing/2017/model3d" xmlns:o="urn:schemas-microsoft-com:office:office" xmlns:r="http://schemas.openxmlformats.org/officeDocument/2006/relationships" xmlns:m="http://schemas.openxmlformats.org/officeDocument/2006/math" xmlns:v="urn:schemas-microsoft-com:vml" xmlns:wp14="http://schemas.microsoft.com/office/word/2010/wordprocessingDrawing" xmlns:wp="http://schemas.openxmlformats.org/drawingml/2006/wordprocessingDrawing" xmlns:w10="urn:schemas-microsoft-com:office:word" xmlns:w="http://schemas.openxmlformats.org/wordprocessingml/2006/main" xmlns:w14="http://schemas.microsoft.com/office/word/2010/wordml" xmlns:w15="http://schemas.microsoft.com/office/word/2012/wordml" xmlns:w16cid="http://schemas.microsoft.com/office/word/2016/wordml/cid" xmlns:w16se="http://schemas.microsoft.com/office/word/2015/wordml/symex" xmlns:wpg="http://schemas.microsoft.com/office/word/2010/wordprocessingGroup" xmlns:wpi="http://schemas.microsoft.com/office/word/2010/wordprocessingInk" xmlns:wne="http://schemas.microsoft.com/office/word/2006/wordml" xmlns:wps="http://schemas.microsoft.com/office/word/2010/wordprocessingShape" mc:Ignorable="w14 w15 w16se w16cid wp14">
   <w:p>
     <w:pPr>
       <w:pStyle w:val="Piedepgina"/>
@@ -2807,7 +2806,7 @@
 </file>
 
 <file path=word/footnotes.xml><?xml version="1.0" encoding="utf-8"?>
-<w:footnotes xmlns:wpc="http://schemas.microsoft.com/office/word/2010/wordprocessingCanvas" xmlns:cx="http://schemas.microsoft.com/office/drawing/2014/chartex" xmlns:mc="http://schemas.openxmlformats.org/markup-compatibility/2006" xmlns:o="urn:schemas-microsoft-com:office:office" xmlns:r="http://schemas.openxmlformats.org/officeDocument/2006/relationships" xmlns:m="http://schemas.openxmlformats.org/officeDocument/2006/math" xmlns:v="urn:schemas-microsoft-com:vml" xmlns:wp14="http://schemas.microsoft.com/office/word/2010/wordprocessingDrawing" xmlns:wp="http://schemas.openxmlformats.org/drawingml/2006/wordprocessingDrawing" xmlns:w10="urn:schemas-microsoft-com:office:word" xmlns:w="http://schemas.openxmlformats.org/wordprocessingml/2006/main" xmlns:w14="http://schemas.microsoft.com/office/word/2010/wordml" xmlns:w15="http://schemas.microsoft.com/office/word/2012/wordml" xmlns:w16se="http://schemas.microsoft.com/office/word/2015/wordml/symex" xmlns:wpg="http://schemas.microsoft.com/office/word/2010/wordprocessingGroup" xmlns:wpi="http://schemas.microsoft.com/office/word/2010/wordprocessingInk" xmlns:wne="http://schemas.microsoft.com/office/word/2006/wordml" xmlns:wps="http://schemas.microsoft.com/office/word/2010/wordprocessingShape" mc:Ignorable="w14 w15 w16se wp14">
+<w:footnotes xmlns:wpc="http://schemas.microsoft.com/office/word/2010/wordprocessingCanvas" xmlns:cx="http://schemas.microsoft.com/office/drawing/2014/chartex" xmlns:cx1="http://schemas.microsoft.com/office/drawing/2015/9/8/chartex" xmlns:cx2="http://schemas.microsoft.com/office/drawing/2015/10/21/chartex" xmlns:cx3="http://schemas.microsoft.com/office/drawing/2016/5/9/chartex" xmlns:cx4="http://schemas.microsoft.com/office/drawing/2016/5/10/chartex" xmlns:cx5="http://schemas.microsoft.com/office/drawing/2016/5/11/chartex" xmlns:cx6="http://schemas.microsoft.com/office/drawing/2016/5/12/chartex" xmlns:cx7="http://schemas.microsoft.com/office/drawing/2016/5/13/chartex" xmlns:cx8="http://schemas.microsoft.com/office/drawing/2016/5/14/chartex" xmlns:mc="http://schemas.openxmlformats.org/markup-compatibility/2006" xmlns:aink="http://schemas.microsoft.com/office/drawing/2016/ink" xmlns:am3d="http://schemas.microsoft.com/office/drawing/2017/model3d" xmlns:o="urn:schemas-microsoft-com:office:office" xmlns:r="http://schemas.openxmlformats.org/officeDocument/2006/relationships" xmlns:m="http://schemas.openxmlformats.org/officeDocument/2006/math" xmlns:v="urn:schemas-microsoft-com:vml" xmlns:wp14="http://schemas.microsoft.com/office/word/2010/wordprocessingDrawing" xmlns:wp="http://schemas.openxmlformats.org/drawingml/2006/wordprocessingDrawing" xmlns:w10="urn:schemas-microsoft-com:office:word" xmlns:w="http://schemas.openxmlformats.org/wordprocessingml/2006/main" xmlns:w14="http://schemas.microsoft.com/office/word/2010/wordml" xmlns:w15="http://schemas.microsoft.com/office/word/2012/wordml" xmlns:w16cid="http://schemas.microsoft.com/office/word/2016/wordml/cid" xmlns:w16se="http://schemas.microsoft.com/office/word/2015/wordml/symex" xmlns:wpg="http://schemas.microsoft.com/office/word/2010/wordprocessingGroup" xmlns:wpi="http://schemas.microsoft.com/office/word/2010/wordprocessingInk" xmlns:wne="http://schemas.microsoft.com/office/word/2006/wordml" xmlns:wps="http://schemas.microsoft.com/office/word/2010/wordprocessingShape" mc:Ignorable="w14 w15 w16se w16cid wp14">
   <w:footnote w:type="separator" w:id="-1">
     <w:p>
       <w:pPr>
@@ -2832,7 +2831,7 @@
 </file>
 
 <file path=word/numbering.xml><?xml version="1.0" encoding="utf-8"?>
-<w:numbering xmlns:wpc="http://schemas.microsoft.com/office/word/2010/wordprocessingCanvas" xmlns:cx="http://schemas.microsoft.com/office/drawing/2014/chartex" xmlns:mc="http://schemas.openxmlformats.org/markup-compatibility/2006" xmlns:o="urn:schemas-microsoft-com:office:office" xmlns:r="http://schemas.openxmlformats.org/officeDocument/2006/relationships" xmlns:m="http://schemas.openxmlformats.org/officeDocument/2006/math" xmlns:v="urn:schemas-microsoft-com:vml" xmlns:wp14="http://schemas.microsoft.com/office/word/2010/wordprocessingDrawing" xmlns:wp="http://schemas.openxmlformats.org/drawingml/2006/wordprocessingDrawing" xmlns:w10="urn:schemas-microsoft-com:office:word" xmlns:w="http://schemas.openxmlformats.org/wordprocessingml/2006/main" xmlns:w14="http://schemas.microsoft.com/office/word/2010/wordml" xmlns:w15="http://schemas.microsoft.com/office/word/2012/wordml" xmlns:w16se="http://schemas.microsoft.com/office/word/2015/wordml/symex" xmlns:wpg="http://schemas.microsoft.com/office/word/2010/wordprocessingGroup" xmlns:wpi="http://schemas.microsoft.com/office/word/2010/wordprocessingInk" xmlns:wne="http://schemas.microsoft.com/office/word/2006/wordml" xmlns:wps="http://schemas.microsoft.com/office/word/2010/wordprocessingShape" mc:Ignorable="w14 w15 w16se wp14">
+<w:numbering xmlns:wpc="http://schemas.microsoft.com/office/word/2010/wordprocessingCanvas" xmlns:cx="http://schemas.microsoft.com/office/drawing/2014/chartex" xmlns:cx1="http://schemas.microsoft.com/office/drawing/2015/9/8/chartex" xmlns:cx2="http://schemas.microsoft.com/office/drawing/2015/10/21/chartex" xmlns:cx3="http://schemas.microsoft.com/office/drawing/2016/5/9/chartex" xmlns:cx4="http://schemas.microsoft.com/office/drawing/2016/5/10/chartex" xmlns:cx5="http://schemas.microsoft.com/office/drawing/2016/5/11/chartex" xmlns:cx6="http://schemas.microsoft.com/office/drawing/2016/5/12/chartex" xmlns:cx7="http://schemas.microsoft.com/office/drawing/2016/5/13/chartex" xmlns:cx8="http://schemas.microsoft.com/office/drawing/2016/5/14/chartex" xmlns:mc="http://schemas.openxmlformats.org/markup-compatibility/2006" xmlns:aink="http://schemas.microsoft.com/office/drawing/2016/ink" xmlns:am3d="http://schemas.microsoft.com/office/drawing/2017/model3d" xmlns:o="urn:schemas-microsoft-com:office:office" xmlns:r="http://schemas.openxmlformats.org/officeDocument/2006/relationships" xmlns:m="http://schemas.openxmlformats.org/officeDocument/2006/math" xmlns:v="urn:schemas-microsoft-com:vml" xmlns:wp14="http://schemas.microsoft.com/office/word/2010/wordprocessingDrawing" xmlns:wp="http://schemas.openxmlformats.org/drawingml/2006/wordprocessingDrawing" xmlns:w10="urn:schemas-microsoft-com:office:word" xmlns:w="http://schemas.openxmlformats.org/wordprocessingml/2006/main" xmlns:w14="http://schemas.microsoft.com/office/word/2010/wordml" xmlns:w15="http://schemas.microsoft.com/office/word/2012/wordml" xmlns:w16cid="http://schemas.microsoft.com/office/word/2016/wordml/cid" xmlns:w16se="http://schemas.microsoft.com/office/word/2015/wordml/symex" xmlns:wpg="http://schemas.microsoft.com/office/word/2010/wordprocessingGroup" xmlns:wpi="http://schemas.microsoft.com/office/word/2010/wordprocessingInk" xmlns:wne="http://schemas.microsoft.com/office/word/2006/wordml" xmlns:wps="http://schemas.microsoft.com/office/word/2010/wordprocessingShape" mc:Ignorable="w14 w15 w16se w16cid wp14">
   <w:abstractNum w:abstractNumId="0" w15:restartNumberingAfterBreak="0">
     <w:nsid w:val="127133B8"/>
     <w:multiLevelType w:val="hybridMultilevel"/>
@@ -2920,6 +2919,92 @@
     </w:lvl>
   </w:abstractNum>
   <w:abstractNum w:abstractNumId="1" w15:restartNumberingAfterBreak="0">
+    <w:nsid w:val="1AF729C3"/>
+    <w:multiLevelType w:val="hybridMultilevel"/>
+    <w:tmpl w:val="CAEAFED8"/>
+    <w:lvl w:ilvl="0" w:tplc="2C0A0017">
+      <w:start w:val="1"/>
+      <w:numFmt w:val="lowerLetter"/>
+      <w:lvlText w:val="%1)"/>
+      <w:lvlJc w:val="left"/>
+      <w:pPr>
+        <w:ind w:left="360" w:hanging="360"/>
+      </w:pPr>
+    </w:lvl>
+    <w:lvl w:ilvl="1" w:tplc="040A0019" w:tentative="1">
+      <w:start w:val="1"/>
+      <w:numFmt w:val="lowerLetter"/>
+      <w:lvlText w:val="%2."/>
+      <w:lvlJc w:val="left"/>
+      <w:pPr>
+        <w:ind w:left="1080" w:hanging="360"/>
+      </w:pPr>
+    </w:lvl>
+    <w:lvl w:ilvl="2" w:tplc="040A001B" w:tentative="1">
+      <w:start w:val="1"/>
+      <w:numFmt w:val="lowerRoman"/>
+      <w:lvlText w:val="%3."/>
+      <w:lvlJc w:val="right"/>
+      <w:pPr>
+        <w:ind w:left="1800" w:hanging="180"/>
+      </w:pPr>
+    </w:lvl>
+    <w:lvl w:ilvl="3" w:tplc="040A000F" w:tentative="1">
+      <w:start w:val="1"/>
+      <w:numFmt w:val="decimal"/>
+      <w:lvlText w:val="%4."/>
+      <w:lvlJc w:val="left"/>
+      <w:pPr>
+        <w:ind w:left="2520" w:hanging="360"/>
+      </w:pPr>
+    </w:lvl>
+    <w:lvl w:ilvl="4" w:tplc="040A0019" w:tentative="1">
+      <w:start w:val="1"/>
+      <w:numFmt w:val="lowerLetter"/>
+      <w:lvlText w:val="%5."/>
+      <w:lvlJc w:val="left"/>
+      <w:pPr>
+        <w:ind w:left="3240" w:hanging="360"/>
+      </w:pPr>
+    </w:lvl>
+    <w:lvl w:ilvl="5" w:tplc="040A001B" w:tentative="1">
+      <w:start w:val="1"/>
+      <w:numFmt w:val="lowerRoman"/>
+      <w:lvlText w:val="%6."/>
+      <w:lvlJc w:val="right"/>
+      <w:pPr>
+        <w:ind w:left="3960" w:hanging="180"/>
+      </w:pPr>
+    </w:lvl>
+    <w:lvl w:ilvl="6" w:tplc="040A000F" w:tentative="1">
+      <w:start w:val="1"/>
+      <w:numFmt w:val="decimal"/>
+      <w:lvlText w:val="%7."/>
+      <w:lvlJc w:val="left"/>
+      <w:pPr>
+        <w:ind w:left="4680" w:hanging="360"/>
+      </w:pPr>
+    </w:lvl>
+    <w:lvl w:ilvl="7" w:tplc="040A0019" w:tentative="1">
+      <w:start w:val="1"/>
+      <w:numFmt w:val="lowerLetter"/>
+      <w:lvlText w:val="%8."/>
+      <w:lvlJc w:val="left"/>
+      <w:pPr>
+        <w:ind w:left="5400" w:hanging="360"/>
+      </w:pPr>
+    </w:lvl>
+    <w:lvl w:ilvl="8" w:tplc="040A001B" w:tentative="1">
+      <w:start w:val="1"/>
+      <w:numFmt w:val="lowerRoman"/>
+      <w:lvlText w:val="%9."/>
+      <w:lvlJc w:val="right"/>
+      <w:pPr>
+        <w:ind w:left="6120" w:hanging="180"/>
+      </w:pPr>
+    </w:lvl>
+  </w:abstractNum>
+  <w:abstractNum w:abstractNumId="2" w15:restartNumberingAfterBreak="0">
     <w:nsid w:val="276E56B8"/>
     <w:multiLevelType w:val="hybridMultilevel"/>
     <w:tmpl w:val="194CD610"/>
@@ -3005,7 +3090,93 @@
       </w:pPr>
     </w:lvl>
   </w:abstractNum>
-  <w:abstractNum w:abstractNumId="2" w15:restartNumberingAfterBreak="0">
+  <w:abstractNum w:abstractNumId="3" w15:restartNumberingAfterBreak="0">
+    <w:nsid w:val="2DAC5336"/>
+    <w:multiLevelType w:val="hybridMultilevel"/>
+    <w:tmpl w:val="2A0C5DC6"/>
+    <w:lvl w:ilvl="0" w:tplc="2C0A0017">
+      <w:start w:val="1"/>
+      <w:numFmt w:val="lowerLetter"/>
+      <w:lvlText w:val="%1)"/>
+      <w:lvlJc w:val="left"/>
+      <w:pPr>
+        <w:ind w:left="360" w:hanging="360"/>
+      </w:pPr>
+    </w:lvl>
+    <w:lvl w:ilvl="1" w:tplc="040A0019" w:tentative="1">
+      <w:start w:val="1"/>
+      <w:numFmt w:val="lowerLetter"/>
+      <w:lvlText w:val="%2."/>
+      <w:lvlJc w:val="left"/>
+      <w:pPr>
+        <w:ind w:left="1080" w:hanging="360"/>
+      </w:pPr>
+    </w:lvl>
+    <w:lvl w:ilvl="2" w:tplc="040A001B" w:tentative="1">
+      <w:start w:val="1"/>
+      <w:numFmt w:val="lowerRoman"/>
+      <w:lvlText w:val="%3."/>
+      <w:lvlJc w:val="right"/>
+      <w:pPr>
+        <w:ind w:left="1800" w:hanging="180"/>
+      </w:pPr>
+    </w:lvl>
+    <w:lvl w:ilvl="3" w:tplc="040A000F" w:tentative="1">
+      <w:start w:val="1"/>
+      <w:numFmt w:val="decimal"/>
+      <w:lvlText w:val="%4."/>
+      <w:lvlJc w:val="left"/>
+      <w:pPr>
+        <w:ind w:left="2520" w:hanging="360"/>
+      </w:pPr>
+    </w:lvl>
+    <w:lvl w:ilvl="4" w:tplc="040A0019" w:tentative="1">
+      <w:start w:val="1"/>
+      <w:numFmt w:val="lowerLetter"/>
+      <w:lvlText w:val="%5."/>
+      <w:lvlJc w:val="left"/>
+      <w:pPr>
+        <w:ind w:left="3240" w:hanging="360"/>
+      </w:pPr>
+    </w:lvl>
+    <w:lvl w:ilvl="5" w:tplc="040A001B" w:tentative="1">
+      <w:start w:val="1"/>
+      <w:numFmt w:val="lowerRoman"/>
+      <w:lvlText w:val="%6."/>
+      <w:lvlJc w:val="right"/>
+      <w:pPr>
+        <w:ind w:left="3960" w:hanging="180"/>
+      </w:pPr>
+    </w:lvl>
+    <w:lvl w:ilvl="6" w:tplc="040A000F" w:tentative="1">
+      <w:start w:val="1"/>
+      <w:numFmt w:val="decimal"/>
+      <w:lvlText w:val="%7."/>
+      <w:lvlJc w:val="left"/>
+      <w:pPr>
+        <w:ind w:left="4680" w:hanging="360"/>
+      </w:pPr>
+    </w:lvl>
+    <w:lvl w:ilvl="7" w:tplc="040A0019" w:tentative="1">
+      <w:start w:val="1"/>
+      <w:numFmt w:val="lowerLetter"/>
+      <w:lvlText w:val="%8."/>
+      <w:lvlJc w:val="left"/>
+      <w:pPr>
+        <w:ind w:left="5400" w:hanging="360"/>
+      </w:pPr>
+    </w:lvl>
+    <w:lvl w:ilvl="8" w:tplc="040A001B" w:tentative="1">
+      <w:start w:val="1"/>
+      <w:numFmt w:val="lowerRoman"/>
+      <w:lvlText w:val="%9."/>
+      <w:lvlJc w:val="right"/>
+      <w:pPr>
+        <w:ind w:left="6120" w:hanging="180"/>
+      </w:pPr>
+    </w:lvl>
+  </w:abstractNum>
+  <w:abstractNum w:abstractNumId="4" w15:restartNumberingAfterBreak="0">
     <w:nsid w:val="2E2A4528"/>
     <w:multiLevelType w:val="hybridMultilevel"/>
     <w:tmpl w:val="2550D2B0"/>
@@ -3094,7 +3265,7 @@
       </w:pPr>
     </w:lvl>
   </w:abstractNum>
-  <w:abstractNum w:abstractNumId="3" w15:restartNumberingAfterBreak="0">
+  <w:abstractNum w:abstractNumId="5" w15:restartNumberingAfterBreak="0">
     <w:nsid w:val="3DD25B70"/>
     <w:multiLevelType w:val="hybridMultilevel"/>
     <w:tmpl w:val="9A0C5B82"/>
@@ -3183,7 +3354,7 @@
       </w:pPr>
     </w:lvl>
   </w:abstractNum>
-  <w:abstractNum w:abstractNumId="4" w15:restartNumberingAfterBreak="0">
+  <w:abstractNum w:abstractNumId="6" w15:restartNumberingAfterBreak="0">
     <w:nsid w:val="4E414BD2"/>
     <w:multiLevelType w:val="hybridMultilevel"/>
     <w:tmpl w:val="1562902C"/>
@@ -3269,7 +3440,7 @@
       </w:pPr>
     </w:lvl>
   </w:abstractNum>
-  <w:abstractNum w:abstractNumId="5" w15:restartNumberingAfterBreak="0">
+  <w:abstractNum w:abstractNumId="7" w15:restartNumberingAfterBreak="0">
     <w:nsid w:val="58F62F71"/>
     <w:multiLevelType w:val="hybridMultilevel"/>
     <w:tmpl w:val="A2CAC2EC"/>
@@ -3355,7 +3526,7 @@
       </w:pPr>
     </w:lvl>
   </w:abstractNum>
-  <w:abstractNum w:abstractNumId="6" w15:restartNumberingAfterBreak="0">
+  <w:abstractNum w:abstractNumId="8" w15:restartNumberingAfterBreak="0">
     <w:nsid w:val="5E815854"/>
     <w:multiLevelType w:val="hybridMultilevel"/>
     <w:tmpl w:val="1CA89DE8"/>
@@ -3444,7 +3615,7 @@
       </w:pPr>
     </w:lvl>
   </w:abstractNum>
-  <w:abstractNum w:abstractNumId="7" w15:restartNumberingAfterBreak="0">
+  <w:abstractNum w:abstractNumId="9" w15:restartNumberingAfterBreak="0">
     <w:nsid w:val="67532F86"/>
     <w:multiLevelType w:val="hybridMultilevel"/>
     <w:tmpl w:val="E23E0A4A"/>
@@ -3530,7 +3701,7 @@
       </w:pPr>
     </w:lvl>
   </w:abstractNum>
-  <w:abstractNum w:abstractNumId="8" w15:restartNumberingAfterBreak="0">
+  <w:abstractNum w:abstractNumId="10" w15:restartNumberingAfterBreak="0">
     <w:nsid w:val="6AA34296"/>
     <w:multiLevelType w:val="hybridMultilevel"/>
     <w:tmpl w:val="5574CDA2"/>
@@ -3619,38 +3790,222 @@
       </w:pPr>
     </w:lvl>
   </w:abstractNum>
+  <w:abstractNum w:abstractNumId="11" w15:restartNumberingAfterBreak="0">
+    <w:nsid w:val="6F322515"/>
+    <w:multiLevelType w:val="hybridMultilevel"/>
+    <w:tmpl w:val="C22E034E"/>
+    <w:lvl w:ilvl="0" w:tplc="2C0A0017">
+      <w:start w:val="1"/>
+      <w:numFmt w:val="lowerLetter"/>
+      <w:lvlText w:val="%1)"/>
+      <w:lvlJc w:val="left"/>
+      <w:pPr>
+        <w:ind w:left="360" w:hanging="360"/>
+      </w:pPr>
+    </w:lvl>
+    <w:lvl w:ilvl="1" w:tplc="040A0019" w:tentative="1">
+      <w:start w:val="1"/>
+      <w:numFmt w:val="lowerLetter"/>
+      <w:lvlText w:val="%2."/>
+      <w:lvlJc w:val="left"/>
+      <w:pPr>
+        <w:ind w:left="1080" w:hanging="360"/>
+      </w:pPr>
+    </w:lvl>
+    <w:lvl w:ilvl="2" w:tplc="040A001B" w:tentative="1">
+      <w:start w:val="1"/>
+      <w:numFmt w:val="lowerRoman"/>
+      <w:lvlText w:val="%3."/>
+      <w:lvlJc w:val="right"/>
+      <w:pPr>
+        <w:ind w:left="1800" w:hanging="180"/>
+      </w:pPr>
+    </w:lvl>
+    <w:lvl w:ilvl="3" w:tplc="040A000F" w:tentative="1">
+      <w:start w:val="1"/>
+      <w:numFmt w:val="decimal"/>
+      <w:lvlText w:val="%4."/>
+      <w:lvlJc w:val="left"/>
+      <w:pPr>
+        <w:ind w:left="2520" w:hanging="360"/>
+      </w:pPr>
+    </w:lvl>
+    <w:lvl w:ilvl="4" w:tplc="040A0019" w:tentative="1">
+      <w:start w:val="1"/>
+      <w:numFmt w:val="lowerLetter"/>
+      <w:lvlText w:val="%5."/>
+      <w:lvlJc w:val="left"/>
+      <w:pPr>
+        <w:ind w:left="3240" w:hanging="360"/>
+      </w:pPr>
+    </w:lvl>
+    <w:lvl w:ilvl="5" w:tplc="040A001B" w:tentative="1">
+      <w:start w:val="1"/>
+      <w:numFmt w:val="lowerRoman"/>
+      <w:lvlText w:val="%6."/>
+      <w:lvlJc w:val="right"/>
+      <w:pPr>
+        <w:ind w:left="3960" w:hanging="180"/>
+      </w:pPr>
+    </w:lvl>
+    <w:lvl w:ilvl="6" w:tplc="040A000F" w:tentative="1">
+      <w:start w:val="1"/>
+      <w:numFmt w:val="decimal"/>
+      <w:lvlText w:val="%7."/>
+      <w:lvlJc w:val="left"/>
+      <w:pPr>
+        <w:ind w:left="4680" w:hanging="360"/>
+      </w:pPr>
+    </w:lvl>
+    <w:lvl w:ilvl="7" w:tplc="040A0019" w:tentative="1">
+      <w:start w:val="1"/>
+      <w:numFmt w:val="lowerLetter"/>
+      <w:lvlText w:val="%8."/>
+      <w:lvlJc w:val="left"/>
+      <w:pPr>
+        <w:ind w:left="5400" w:hanging="360"/>
+      </w:pPr>
+    </w:lvl>
+    <w:lvl w:ilvl="8" w:tplc="040A001B" w:tentative="1">
+      <w:start w:val="1"/>
+      <w:numFmt w:val="lowerRoman"/>
+      <w:lvlText w:val="%9."/>
+      <w:lvlJc w:val="right"/>
+      <w:pPr>
+        <w:ind w:left="6120" w:hanging="180"/>
+      </w:pPr>
+    </w:lvl>
+  </w:abstractNum>
+  <w:abstractNum w:abstractNumId="12" w15:restartNumberingAfterBreak="0">
+    <w:nsid w:val="7C4B147C"/>
+    <w:multiLevelType w:val="hybridMultilevel"/>
+    <w:tmpl w:val="1800FA54"/>
+    <w:lvl w:ilvl="0" w:tplc="2C0A0017">
+      <w:start w:val="1"/>
+      <w:numFmt w:val="lowerLetter"/>
+      <w:lvlText w:val="%1)"/>
+      <w:lvlJc w:val="left"/>
+      <w:pPr>
+        <w:ind w:left="360" w:hanging="360"/>
+      </w:pPr>
+    </w:lvl>
+    <w:lvl w:ilvl="1" w:tplc="040A0019" w:tentative="1">
+      <w:start w:val="1"/>
+      <w:numFmt w:val="lowerLetter"/>
+      <w:lvlText w:val="%2."/>
+      <w:lvlJc w:val="left"/>
+      <w:pPr>
+        <w:ind w:left="1080" w:hanging="360"/>
+      </w:pPr>
+    </w:lvl>
+    <w:lvl w:ilvl="2" w:tplc="040A001B" w:tentative="1">
+      <w:start w:val="1"/>
+      <w:numFmt w:val="lowerRoman"/>
+      <w:lvlText w:val="%3."/>
+      <w:lvlJc w:val="right"/>
+      <w:pPr>
+        <w:ind w:left="1800" w:hanging="180"/>
+      </w:pPr>
+    </w:lvl>
+    <w:lvl w:ilvl="3" w:tplc="040A000F" w:tentative="1">
+      <w:start w:val="1"/>
+      <w:numFmt w:val="decimal"/>
+      <w:lvlText w:val="%4."/>
+      <w:lvlJc w:val="left"/>
+      <w:pPr>
+        <w:ind w:left="2520" w:hanging="360"/>
+      </w:pPr>
+    </w:lvl>
+    <w:lvl w:ilvl="4" w:tplc="040A0019" w:tentative="1">
+      <w:start w:val="1"/>
+      <w:numFmt w:val="lowerLetter"/>
+      <w:lvlText w:val="%5."/>
+      <w:lvlJc w:val="left"/>
+      <w:pPr>
+        <w:ind w:left="3240" w:hanging="360"/>
+      </w:pPr>
+    </w:lvl>
+    <w:lvl w:ilvl="5" w:tplc="040A001B" w:tentative="1">
+      <w:start w:val="1"/>
+      <w:numFmt w:val="lowerRoman"/>
+      <w:lvlText w:val="%6."/>
+      <w:lvlJc w:val="right"/>
+      <w:pPr>
+        <w:ind w:left="3960" w:hanging="180"/>
+      </w:pPr>
+    </w:lvl>
+    <w:lvl w:ilvl="6" w:tplc="040A000F" w:tentative="1">
+      <w:start w:val="1"/>
+      <w:numFmt w:val="decimal"/>
+      <w:lvlText w:val="%7."/>
+      <w:lvlJc w:val="left"/>
+      <w:pPr>
+        <w:ind w:left="4680" w:hanging="360"/>
+      </w:pPr>
+    </w:lvl>
+    <w:lvl w:ilvl="7" w:tplc="040A0019" w:tentative="1">
+      <w:start w:val="1"/>
+      <w:numFmt w:val="lowerLetter"/>
+      <w:lvlText w:val="%8."/>
+      <w:lvlJc w:val="left"/>
+      <w:pPr>
+        <w:ind w:left="5400" w:hanging="360"/>
+      </w:pPr>
+    </w:lvl>
+    <w:lvl w:ilvl="8" w:tplc="040A001B" w:tentative="1">
+      <w:start w:val="1"/>
+      <w:numFmt w:val="lowerRoman"/>
+      <w:lvlText w:val="%9."/>
+      <w:lvlJc w:val="right"/>
+      <w:pPr>
+        <w:ind w:left="6120" w:hanging="180"/>
+      </w:pPr>
+    </w:lvl>
+  </w:abstractNum>
   <w:num w:numId="1">
-    <w:abstractNumId w:val="5"/>
+    <w:abstractNumId w:val="7"/>
   </w:num>
   <w:num w:numId="2">
-    <w:abstractNumId w:val="2"/>
+    <w:abstractNumId w:val="4"/>
   </w:num>
   <w:num w:numId="3">
     <w:abstractNumId w:val="0"/>
   </w:num>
   <w:num w:numId="4">
-    <w:abstractNumId w:val="7"/>
+    <w:abstractNumId w:val="9"/>
   </w:num>
   <w:num w:numId="5">
+    <w:abstractNumId w:val="5"/>
+  </w:num>
+  <w:num w:numId="6">
+    <w:abstractNumId w:val="2"/>
+  </w:num>
+  <w:num w:numId="7">
+    <w:abstractNumId w:val="8"/>
+  </w:num>
+  <w:num w:numId="8">
+    <w:abstractNumId w:val="6"/>
+  </w:num>
+  <w:num w:numId="9">
+    <w:abstractNumId w:val="10"/>
+  </w:num>
+  <w:num w:numId="10">
+    <w:abstractNumId w:val="12"/>
+  </w:num>
+  <w:num w:numId="11">
+    <w:abstractNumId w:val="1"/>
+  </w:num>
+  <w:num w:numId="12">
     <w:abstractNumId w:val="3"/>
   </w:num>
-  <w:num w:numId="6">
-    <w:abstractNumId w:val="1"/>
-  </w:num>
-  <w:num w:numId="7">
-    <w:abstractNumId w:val="6"/>
-  </w:num>
-  <w:num w:numId="8">
-    <w:abstractNumId w:val="4"/>
-  </w:num>
-  <w:num w:numId="9">
-    <w:abstractNumId w:val="8"/>
+  <w:num w:numId="13">
+    <w:abstractNumId w:val="11"/>
   </w:num>
 </w:numbering>
 </file>
 
 <file path=word/styles.xml><?xml version="1.0" encoding="utf-8"?>
-<w:styles xmlns:mc="http://schemas.openxmlformats.org/markup-compatibility/2006" xmlns:r="http://schemas.openxmlformats.org/officeDocument/2006/relationships" xmlns:w="http://schemas.openxmlformats.org/wordprocessingml/2006/main" xmlns:w14="http://schemas.microsoft.com/office/word/2010/wordml" xmlns:w15="http://schemas.microsoft.com/office/word/2012/wordml" xmlns:w16se="http://schemas.microsoft.com/office/word/2015/wordml/symex" mc:Ignorable="w14 w15 w16se">
+<w:styles xmlns:mc="http://schemas.openxmlformats.org/markup-compatibility/2006" xmlns:r="http://schemas.openxmlformats.org/officeDocument/2006/relationships" xmlns:w="http://schemas.openxmlformats.org/wordprocessingml/2006/main" xmlns:w14="http://schemas.microsoft.com/office/word/2010/wordml" xmlns:w15="http://schemas.microsoft.com/office/word/2012/wordml" xmlns:w16cid="http://schemas.microsoft.com/office/word/2016/wordml/cid" xmlns:w16se="http://schemas.microsoft.com/office/word/2015/wordml/symex" mc:Ignorable="w14 w15 w16se w16cid">
   <w:docDefaults>
     <w:rPrDefault>
       <w:rPr>
@@ -3667,7 +4022,7 @@
       </w:pPr>
     </w:pPrDefault>
   </w:docDefaults>
-  <w:latentStyles w:defLockedState="0" w:defUIPriority="99" w:defSemiHidden="0" w:defUnhideWhenUsed="0" w:defQFormat="0" w:count="371">
+  <w:latentStyles w:defLockedState="0" w:defUIPriority="99" w:defSemiHidden="0" w:defUnhideWhenUsed="0" w:defQFormat="0" w:count="375">
     <w:lsdException w:name="Normal" w:uiPriority="0" w:qFormat="1"/>
     <w:lsdException w:name="heading 1" w:uiPriority="9" w:qFormat="1"/>
     <w:lsdException w:name="heading 2" w:semiHidden="1" w:uiPriority="9" w:unhideWhenUsed="1" w:qFormat="1"/>
@@ -3773,7 +4128,6 @@
     <w:lsdException w:name="HTML Sample" w:semiHidden="1" w:unhideWhenUsed="1"/>
     <w:lsdException w:name="HTML Typewriter" w:semiHidden="1" w:unhideWhenUsed="1"/>
     <w:lsdException w:name="HTML Variable" w:semiHidden="1" w:unhideWhenUsed="1"/>
-    <w:lsdException w:name="Normal Table" w:semiHidden="1" w:unhideWhenUsed="1"/>
     <w:lsdException w:name="annotation subject" w:semiHidden="1" w:unhideWhenUsed="1"/>
     <w:lsdException w:name="No List" w:semiHidden="1" w:unhideWhenUsed="1"/>
     <w:lsdException w:name="Outline List 1" w:semiHidden="1" w:unhideWhenUsed="1"/>
@@ -3817,10 +4171,8 @@
     <w:lsdException w:name="Table Elegant" w:semiHidden="1" w:unhideWhenUsed="1"/>
     <w:lsdException w:name="Table Professional" w:semiHidden="1" w:unhideWhenUsed="1"/>
     <w:lsdException w:name="Table Subtle 1" w:semiHidden="1" w:unhideWhenUsed="1"/>
-    <w:lsdException w:name="Table Subtle 2" w:semiHidden="1" w:unhideWhenUsed="1"/>
     <w:lsdException w:name="Table Web 1" w:semiHidden="1" w:unhideWhenUsed="1"/>
     <w:lsdException w:name="Table Web 2" w:semiHidden="1" w:unhideWhenUsed="1"/>
-    <w:lsdException w:name="Table Web 3" w:semiHidden="1" w:unhideWhenUsed="1"/>
     <w:lsdException w:name="Balloon Text" w:semiHidden="1" w:unhideWhenUsed="1"/>
     <w:lsdException w:name="Table Grid" w:uiPriority="59"/>
     <w:lsdException w:name="Table Theme" w:semiHidden="1" w:unhideWhenUsed="1"/>
@@ -4039,6 +4391,10 @@
     <w:lsdException w:name="List Table 5 Dark Accent 6" w:uiPriority="50"/>
     <w:lsdException w:name="List Table 6 Colorful Accent 6" w:uiPriority="51"/>
     <w:lsdException w:name="List Table 7 Colorful Accent 6" w:uiPriority="52"/>
+    <w:lsdException w:name="Mention" w:semiHidden="1" w:unhideWhenUsed="1"/>
+    <w:lsdException w:name="Smart Hyperlink" w:semiHidden="1" w:unhideWhenUsed="1"/>
+    <w:lsdException w:name="Hashtag" w:semiHidden="1" w:unhideWhenUsed="1"/>
+    <w:lsdException w:name="Unresolved Mention" w:semiHidden="1" w:unhideWhenUsed="1"/>
   </w:latentStyles>
   <w:style w:type="paragraph" w:default="1" w:styleId="Normal">
     <w:name w:val="Normal"/>
@@ -4420,7 +4776,7 @@
 </file>
 
 <file path=customXml/itemProps1.xml><?xml version="1.0" encoding="utf-8"?>
-<ds:datastoreItem xmlns:ds="http://schemas.openxmlformats.org/officeDocument/2006/customXml" ds:itemID="{216E48B3-70B9-4ED1-9E3E-751748F71571}">
+<ds:datastoreItem xmlns:ds="http://schemas.openxmlformats.org/officeDocument/2006/customXml" ds:itemID="{4DF09146-1211-0B4F-B0BA-D2F5E8BE7019}">
   <ds:schemaRefs>
     <ds:schemaRef ds:uri="http://schemas.openxmlformats.org/officeDocument/2006/bibliography"/>
   </ds:schemaRefs>
